--- a/Пояснительная записка.docx
+++ b/Пояснительная записка.docx
@@ -417,12 +417,21 @@
             </w:rPr>
             <w:t>Руководитель проекта __________ (</w:t>
           </w:r>
+          <w:proofErr w:type="spellStart"/>
           <w:r>
             <w:rPr>
               <w:rFonts w:eastAsia="Calibri" w:cs="Times New Roman"/>
               <w:szCs w:val="28"/>
             </w:rPr>
-            <w:t>Берчун Ю.В</w:t>
+            <w:t>Берчун</w:t>
+          </w:r>
+          <w:proofErr w:type="spellEnd"/>
+          <w:r>
+            <w:rPr>
+              <w:rFonts w:eastAsia="Calibri" w:cs="Times New Roman"/>
+              <w:szCs w:val="28"/>
+            </w:rPr>
+            <w:t xml:space="preserve"> Ю.В</w:t>
           </w:r>
           <w:r>
             <w:rPr>
@@ -634,9 +643,11 @@
       <w:sdtPr>
         <w:rPr>
           <w:rFonts w:eastAsiaTheme="minorHAnsi" w:cstheme="minorBidi"/>
+          <w:b w:val="0"/>
+          <w:kern w:val="0"/>
           <w:sz w:val="28"/>
           <w:szCs w:val="22"/>
-          <w:lang w:val="ru-RU"/>
+          <w:lang w:val="ru-RU" w:eastAsia="en-US"/>
         </w:rPr>
         <w:id w:val="1848823973"/>
         <w:docPartObj>
@@ -648,8 +659,6 @@
         <w:rPr>
           <w:bCs/>
           <w:noProof/>
-          <w:kern w:val="0"/>
-          <w:lang w:eastAsia="en-US"/>
         </w:rPr>
       </w:sdtEndPr>
       <w:sdtContent>
@@ -661,6 +670,7 @@
               <w:b/>
             </w:rPr>
           </w:pPr>
+          <w:proofErr w:type="spellStart"/>
           <w:r>
             <w:rPr>
               <w:rStyle w:val="10"/>
@@ -669,6 +679,7 @@
             <w:t>Содержание</w:t>
           </w:r>
           <w:bookmarkEnd w:id="0"/>
+          <w:proofErr w:type="spellEnd"/>
         </w:p>
         <w:p>
           <w:pPr>
@@ -692,110 +703,63 @@
           <w:r>
             <w:fldChar w:fldCharType="separate"/>
           </w:r>
-          <w:bookmarkStart w:id="1" w:name="_GoBack"/>
-          <w:bookmarkEnd w:id="1"/>
-          <w:r>
-            <w:rPr>
-              <w:rStyle w:val="a9"/>
-              <w:noProof/>
-            </w:rPr>
-            <w:fldChar w:fldCharType="begin"/>
-          </w:r>
-          <w:r>
-            <w:rPr>
-              <w:rStyle w:val="a9"/>
-              <w:noProof/>
-            </w:rPr>
-            <w:instrText xml:space="preserve"> </w:instrText>
-          </w:r>
-          <w:r>
-            <w:rPr>
-              <w:noProof/>
-            </w:rPr>
-            <w:instrText>HYPERLINK \l "_Toc402495484"</w:instrText>
-          </w:r>
-          <w:r>
-            <w:rPr>
-              <w:rStyle w:val="a9"/>
-              <w:noProof/>
-            </w:rPr>
-            <w:instrText xml:space="preserve"> </w:instrText>
-          </w:r>
-          <w:r>
-            <w:rPr>
-              <w:rStyle w:val="a9"/>
-              <w:noProof/>
-            </w:rPr>
-          </w:r>
-          <w:r>
-            <w:rPr>
-              <w:rStyle w:val="a9"/>
-              <w:noProof/>
-            </w:rPr>
-            <w:fldChar w:fldCharType="separate"/>
-          </w:r>
-          <w:r>
-            <w:rPr>
-              <w:rStyle w:val="a9"/>
-              <w:noProof/>
-            </w:rPr>
-            <w:t>Содержание</w:t>
-          </w:r>
-          <w:r>
-            <w:rPr>
-              <w:noProof/>
-              <w:webHidden/>
-            </w:rPr>
-            <w:tab/>
-          </w:r>
-          <w:r>
-            <w:rPr>
-              <w:noProof/>
-              <w:webHidden/>
-            </w:rPr>
-            <w:fldChar w:fldCharType="begin"/>
-          </w:r>
-          <w:r>
-            <w:rPr>
-              <w:noProof/>
-              <w:webHidden/>
-            </w:rPr>
-            <w:instrText xml:space="preserve"> PAGEREF _Toc402495484 \h </w:instrText>
-          </w:r>
-          <w:r>
-            <w:rPr>
-              <w:noProof/>
-              <w:webHidden/>
-            </w:rPr>
-          </w:r>
-          <w:r>
-            <w:rPr>
-              <w:noProof/>
-              <w:webHidden/>
-            </w:rPr>
-            <w:fldChar w:fldCharType="separate"/>
-          </w:r>
-          <w:r>
-            <w:rPr>
-              <w:noProof/>
-              <w:webHidden/>
-            </w:rPr>
-            <w:t>1</w:t>
-          </w:r>
-          <w:r>
-            <w:rPr>
-              <w:noProof/>
-              <w:webHidden/>
-            </w:rPr>
-            <w:fldChar w:fldCharType="end"/>
-          </w:r>
-          <w:r>
-            <w:rPr>
-              <w:rStyle w:val="a9"/>
-              <w:noProof/>
-            </w:rPr>
-            <w:fldChar w:fldCharType="end"/>
-          </w:r>
+          <w:hyperlink w:anchor="_Toc402495484" w:history="1">
+            <w:r>
+              <w:rPr>
+                <w:rStyle w:val="a9"/>
+                <w:noProof/>
+              </w:rPr>
+              <w:t>Содержание</w:t>
+            </w:r>
+            <w:r>
+              <w:rPr>
+                <w:noProof/>
+                <w:webHidden/>
+              </w:rPr>
+              <w:tab/>
+            </w:r>
+            <w:r>
+              <w:rPr>
+                <w:noProof/>
+                <w:webHidden/>
+              </w:rPr>
+              <w:fldChar w:fldCharType="begin"/>
+            </w:r>
+            <w:r>
+              <w:rPr>
+                <w:noProof/>
+                <w:webHidden/>
+              </w:rPr>
+              <w:instrText xml:space="preserve"> PAGEREF _Toc402495484 \h </w:instrText>
+            </w:r>
+            <w:r>
+              <w:rPr>
+                <w:noProof/>
+                <w:webHidden/>
+              </w:rPr>
+            </w:r>
+            <w:r>
+              <w:rPr>
+                <w:noProof/>
+                <w:webHidden/>
+              </w:rPr>
+              <w:fldChar w:fldCharType="separate"/>
+            </w:r>
+            <w:r>
+              <w:rPr>
+                <w:noProof/>
+                <w:webHidden/>
+              </w:rPr>
+              <w:t>1</w:t>
+            </w:r>
+            <w:r>
+              <w:rPr>
+                <w:noProof/>
+                <w:webHidden/>
+              </w:rPr>
+              <w:fldChar w:fldCharType="end"/>
+            </w:r>
+          </w:hyperlink>
         </w:p>
         <w:p>
           <w:pPr>
@@ -1608,7 +1572,7 @@
           <w:lang w:val="ru-RU"/>
         </w:rPr>
       </w:pPr>
-      <w:bookmarkStart w:id="2" w:name="_Toc402495485"/>
+      <w:bookmarkStart w:id="1" w:name="_Toc402495485"/>
       <w:r>
         <w:rPr>
           <w:lang w:val="ru-RU"/>
@@ -1616,144 +1580,150 @@
         <w:lastRenderedPageBreak/>
         <w:t>Введение</w:t>
       </w:r>
+      <w:bookmarkEnd w:id="1"/>
+    </w:p>
+    <w:p>
+      <w:pPr>
+        <w:rPr>
+          <w:lang w:eastAsia="zh-CN"/>
+        </w:rPr>
+      </w:pPr>
+      <w:r>
+        <w:rPr>
+          <w:lang w:eastAsia="zh-CN"/>
+        </w:rPr>
+        <w:t xml:space="preserve">В данной работе рассмотрена </w:t>
+      </w:r>
+      <w:r>
+        <w:rPr>
+          <w:lang w:eastAsia="zh-CN"/>
+        </w:rPr>
+        <w:t>задача поиска наискорейшего курса</w:t>
+      </w:r>
+      <w:r>
+        <w:rPr>
+          <w:lang w:eastAsia="zh-CN"/>
+        </w:rPr>
+        <w:t xml:space="preserve"> парусного судна до некоторой удаленной точки</w:t>
+      </w:r>
+      <w:r>
+        <w:rPr>
+          <w:lang w:eastAsia="zh-CN"/>
+        </w:rPr>
+        <w:t xml:space="preserve"> с учетом препятствия на пути следования</w:t>
+      </w:r>
+      <w:r>
+        <w:rPr>
+          <w:lang w:eastAsia="zh-CN"/>
+        </w:rPr>
+        <w:t xml:space="preserve">. </w:t>
+      </w:r>
+      <w:r>
+        <w:rPr>
+          <w:lang w:eastAsia="zh-CN"/>
+        </w:rPr>
+        <w:t>Рассматриваю</w:t>
+      </w:r>
+      <w:r>
+        <w:rPr>
+          <w:lang w:eastAsia="zh-CN"/>
+        </w:rPr>
+        <w:t>тся суд</w:t>
+      </w:r>
+      <w:r>
+        <w:rPr>
+          <w:lang w:eastAsia="zh-CN"/>
+        </w:rPr>
+        <w:t>а</w:t>
+      </w:r>
+      <w:r>
+        <w:rPr>
+          <w:lang w:eastAsia="zh-CN"/>
+        </w:rPr>
+        <w:t xml:space="preserve"> с площадью паруса до 15 кв. м и массой до 100 кг. Это ограничение позволяет </w:t>
+      </w:r>
+      <w:r>
+        <w:rPr>
+          <w:lang w:eastAsia="zh-CN"/>
+        </w:rPr>
+        <w:t>упростить физическую модель, при моделировании</w:t>
+      </w:r>
+      <w:r>
+        <w:rPr>
+          <w:lang w:eastAsia="zh-CN"/>
+        </w:rPr>
+        <w:t xml:space="preserve"> более крупных судов</w:t>
+      </w:r>
+      <w:r>
+        <w:rPr>
+          <w:lang w:eastAsia="zh-CN"/>
+        </w:rPr>
+        <w:t xml:space="preserve"> начинает играть заметную роль множество факторов, сложных в расчете. </w:t>
+      </w:r>
+      <w:r>
+        <w:rPr>
+          <w:lang w:eastAsia="zh-CN"/>
+        </w:rPr>
+        <w:t>Выбрана прост</w:t>
+      </w:r>
+      <w:r>
+        <w:rPr>
+          <w:lang w:eastAsia="zh-CN"/>
+        </w:rPr>
+        <w:t>а</w:t>
+      </w:r>
+      <w:r>
+        <w:rPr>
+          <w:lang w:eastAsia="zh-CN"/>
+        </w:rPr>
+        <w:t>я динамическая модель судна,</w:t>
+      </w:r>
+      <w:r>
+        <w:rPr>
+          <w:lang w:eastAsia="zh-CN"/>
+        </w:rPr>
+        <w:t xml:space="preserve"> в которой</w:t>
+      </w:r>
+      <w:r>
+        <w:rPr>
+          <w:lang w:eastAsia="zh-CN"/>
+        </w:rPr>
+        <w:t xml:space="preserve"> учтены только самые важные факторы. В качестве основного метода оптимизации </w:t>
+      </w:r>
+      <w:r>
+        <w:rPr>
+          <w:lang w:eastAsia="zh-CN"/>
+        </w:rPr>
+        <w:t>был</w:t>
+      </w:r>
+      <w:r>
+        <w:rPr>
+          <w:lang w:eastAsia="zh-CN"/>
+        </w:rPr>
+        <w:t xml:space="preserve"> выбран метод случайного поиска</w:t>
+      </w:r>
+      <w:r>
+        <w:rPr>
+          <w:lang w:eastAsia="zh-CN"/>
+        </w:rPr>
+        <w:t>.</w:t>
+      </w:r>
+    </w:p>
+    <w:p>
+      <w:pPr>
+        <w:pStyle w:val="1"/>
+        <w:rPr>
+          <w:lang w:val="ru-RU"/>
+        </w:rPr>
+      </w:pPr>
+      <w:bookmarkStart w:id="2" w:name="_Toc402495486"/>
+      <w:r>
+        <w:rPr>
+          <w:lang w:val="ru-RU"/>
+        </w:rPr>
+        <w:t>Общая схема решения</w:t>
+      </w:r>
       <w:bookmarkEnd w:id="2"/>
-    </w:p>
-    <w:p>
-      <w:pPr>
-        <w:rPr>
-          <w:lang w:eastAsia="zh-CN"/>
-        </w:rPr>
-      </w:pPr>
-      <w:r>
-        <w:rPr>
-          <w:lang w:eastAsia="zh-CN"/>
-        </w:rPr>
-        <w:t xml:space="preserve">В данной работе рассмотрена </w:t>
-      </w:r>
-      <w:r>
-        <w:rPr>
-          <w:lang w:eastAsia="zh-CN"/>
-        </w:rPr>
-        <w:t>задача поиска наискорейшего курса</w:t>
-      </w:r>
-      <w:r>
-        <w:rPr>
-          <w:lang w:eastAsia="zh-CN"/>
-        </w:rPr>
-        <w:t xml:space="preserve"> парусного судна до некоторой удаленной точки</w:t>
-      </w:r>
-      <w:r>
-        <w:rPr>
-          <w:lang w:eastAsia="zh-CN"/>
-        </w:rPr>
-        <w:t xml:space="preserve"> с учетом препятствия на пути следования</w:t>
-      </w:r>
-      <w:r>
-        <w:rPr>
-          <w:lang w:eastAsia="zh-CN"/>
-        </w:rPr>
-        <w:t xml:space="preserve">. </w:t>
-      </w:r>
-      <w:r>
-        <w:rPr>
-          <w:lang w:eastAsia="zh-CN"/>
-        </w:rPr>
-        <w:t>Рассматриваю</w:t>
-      </w:r>
-      <w:r>
-        <w:rPr>
-          <w:lang w:eastAsia="zh-CN"/>
-        </w:rPr>
-        <w:t>тся суд</w:t>
-      </w:r>
-      <w:r>
-        <w:rPr>
-          <w:lang w:eastAsia="zh-CN"/>
-        </w:rPr>
-        <w:t>а</w:t>
-      </w:r>
-      <w:r>
-        <w:rPr>
-          <w:lang w:eastAsia="zh-CN"/>
-        </w:rPr>
-        <w:t xml:space="preserve"> с площадью паруса до 15 кв. м и массой до 100 кг. Это ограничение позволяет </w:t>
-      </w:r>
-      <w:r>
-        <w:rPr>
-          <w:lang w:eastAsia="zh-CN"/>
-        </w:rPr>
-        <w:t>упростить физическую модель, при моделировании</w:t>
-      </w:r>
-      <w:r>
-        <w:rPr>
-          <w:lang w:eastAsia="zh-CN"/>
-        </w:rPr>
-        <w:t xml:space="preserve"> более крупных судов</w:t>
-      </w:r>
-      <w:r>
-        <w:rPr>
-          <w:lang w:eastAsia="zh-CN"/>
-        </w:rPr>
-        <w:t xml:space="preserve"> начинает играть заметную роль множество факторов, сложных в расчете. </w:t>
-      </w:r>
-      <w:r>
-        <w:rPr>
-          <w:lang w:eastAsia="zh-CN"/>
-        </w:rPr>
-        <w:t>Выбрана прост</w:t>
-      </w:r>
-      <w:r>
-        <w:rPr>
-          <w:lang w:eastAsia="zh-CN"/>
-        </w:rPr>
-        <w:t>а</w:t>
-      </w:r>
-      <w:r>
-        <w:rPr>
-          <w:lang w:eastAsia="zh-CN"/>
-        </w:rPr>
-        <w:t>я динамическая модель судна,</w:t>
-      </w:r>
-      <w:r>
-        <w:rPr>
-          <w:lang w:eastAsia="zh-CN"/>
-        </w:rPr>
-        <w:t xml:space="preserve"> в которой</w:t>
-      </w:r>
-      <w:r>
-        <w:rPr>
-          <w:lang w:eastAsia="zh-CN"/>
-        </w:rPr>
-        <w:t xml:space="preserve"> учтены только самые важные факторы. В качестве основного метода оптимизации </w:t>
-      </w:r>
-      <w:r>
-        <w:rPr>
-          <w:lang w:eastAsia="zh-CN"/>
-        </w:rPr>
-        <w:t>был</w:t>
-      </w:r>
-      <w:r>
-        <w:rPr>
-          <w:lang w:eastAsia="zh-CN"/>
-        </w:rPr>
-        <w:t xml:space="preserve"> выбран метод случайного поиска</w:t>
-      </w:r>
-      <w:r>
-        <w:rPr>
-          <w:lang w:eastAsia="zh-CN"/>
-        </w:rPr>
-        <w:t>.</w:t>
-      </w:r>
-    </w:p>
-    <w:p>
-      <w:pPr>
-        <w:pStyle w:val="1"/>
-      </w:pPr>
-      <w:bookmarkStart w:id="3" w:name="_Toc402495486"/>
-      <w:r>
-        <w:t>Общая схема решения</w:t>
-      </w:r>
-      <w:bookmarkEnd w:id="3"/>
     </w:p>
     <w:p>
       <w:pPr>
@@ -1837,12 +1807,18 @@
     <w:p>
       <w:pPr>
         <w:pStyle w:val="1"/>
-      </w:pPr>
-      <w:bookmarkStart w:id="4" w:name="_Toc402495487"/>
-      <w:r>
+        <w:rPr>
+          <w:lang w:val="ru-RU"/>
+        </w:rPr>
+      </w:pPr>
+      <w:bookmarkStart w:id="3" w:name="_Toc402495487"/>
+      <w:r>
+        <w:rPr>
+          <w:lang w:val="ru-RU"/>
+        </w:rPr>
         <w:t>Динамическая модель судна</w:t>
       </w:r>
-      <w:bookmarkEnd w:id="4"/>
+      <w:bookmarkEnd w:id="3"/>
     </w:p>
     <w:p>
       <w:pPr>
@@ -2119,7 +2095,14 @@
         <w:rPr>
           <w:lang w:eastAsia="zh-CN"/>
         </w:rPr>
-        <w:t xml:space="preserve"> галсам</w:t>
+        <w:t xml:space="preserve"> </w:t>
+      </w:r>
+      <w:proofErr w:type="spellStart"/>
+      <w:r>
+        <w:rPr>
+          <w:lang w:eastAsia="zh-CN"/>
+        </w:rPr>
+        <w:t>галсам</w:t>
       </w:r>
       <w:r>
         <w:rPr>
@@ -2127,6 +2110,7 @@
         </w:rPr>
         <w:t>и</w:t>
       </w:r>
+      <w:proofErr w:type="spellEnd"/>
       <w:r>
         <w:rPr>
           <w:lang w:eastAsia="zh-CN"/>
@@ -2475,6 +2459,7 @@
           <w:lang w:eastAsia="zh-CN"/>
         </w:rPr>
       </w:pPr>
+      <w:proofErr w:type="gramStart"/>
       <w:r>
         <w:rPr>
           <w:rFonts w:eastAsiaTheme="minorEastAsia"/>
@@ -2510,7 +2495,15 @@
           <w:rFonts w:eastAsiaTheme="minorEastAsia"/>
           <w:lang w:eastAsia="zh-CN"/>
         </w:rPr>
-        <w:t xml:space="preserve"> – вектор, указывающий направление движения судна.</w:t>
+        <w:t xml:space="preserve"> –</w:t>
+      </w:r>
+      <w:proofErr w:type="gramEnd"/>
+      <w:r>
+        <w:rPr>
+          <w:rFonts w:eastAsiaTheme="minorEastAsia"/>
+          <w:lang w:eastAsia="zh-CN"/>
+        </w:rPr>
+        <w:t xml:space="preserve"> вектор, указывающий направление движения судна.</w:t>
       </w:r>
       <w:r>
         <w:rPr>
@@ -2953,12 +2946,18 @@
     <w:p>
       <w:pPr>
         <w:pStyle w:val="1"/>
-      </w:pPr>
-      <w:bookmarkStart w:id="5" w:name="_Toc402495488"/>
-      <w:r>
+        <w:rPr>
+          <w:lang w:val="ru-RU"/>
+        </w:rPr>
+      </w:pPr>
+      <w:bookmarkStart w:id="4" w:name="_Toc402495488"/>
+      <w:r>
+        <w:rPr>
+          <w:lang w:val="ru-RU"/>
+        </w:rPr>
         <w:t>Испытание модели</w:t>
       </w:r>
-      <w:bookmarkEnd w:id="5"/>
+      <w:bookmarkEnd w:id="4"/>
     </w:p>
     <w:p>
       <w:pPr>
@@ -2982,7 +2981,21 @@
         <w:rPr>
           <w:lang w:eastAsia="zh-CN"/>
         </w:rPr>
-        <w:t>лых судов время, затрачиваемое на приобретение постоянной скорости после смены галса, достаточно мало, чтобы рассматривать все движение в неизменном направлении как равномерное.</w:t>
+        <w:t xml:space="preserve">лых судов время, затрачиваемое на приобретение постоянной скорости после смены </w:t>
+      </w:r>
+      <w:proofErr w:type="spellStart"/>
+      <w:r>
+        <w:rPr>
+          <w:lang w:eastAsia="zh-CN"/>
+        </w:rPr>
+        <w:t>галса</w:t>
+      </w:r>
+      <w:proofErr w:type="spellEnd"/>
+      <w:r>
+        <w:rPr>
+          <w:lang w:eastAsia="zh-CN"/>
+        </w:rPr>
+        <w:t>, достаточно мало, чтобы рассматривать все движение в неизменном направлении как равномерное.</w:t>
       </w:r>
     </w:p>
     <w:p>
@@ -3252,6 +3265,7 @@
           <w:lang w:eastAsia="zh-CN"/>
         </w:rPr>
       </w:pPr>
+      <w:proofErr w:type="gramStart"/>
       <w:r>
         <w:rPr>
           <w:lang w:eastAsia="zh-CN"/>
@@ -3272,7 +3286,15 @@
           <w:rFonts w:eastAsiaTheme="minorEastAsia"/>
           <w:lang w:eastAsia="zh-CN"/>
         </w:rPr>
-        <w:t xml:space="preserve"> – </w:t>
+        <w:t xml:space="preserve"> –</w:t>
+      </w:r>
+      <w:proofErr w:type="gramEnd"/>
+      <w:r>
+        <w:rPr>
+          <w:rFonts w:eastAsiaTheme="minorEastAsia"/>
+          <w:lang w:eastAsia="zh-CN"/>
+        </w:rPr>
+        <w:t xml:space="preserve"> </w:t>
       </w:r>
       <w:r>
         <w:rPr>
@@ -3342,7 +3364,7 @@
     <w:p>
       <w:pPr>
         <w:rPr>
-          <w:lang w:val="en-US" w:eastAsia="zh-CN"/>
+          <w:lang w:eastAsia="zh-CN"/>
         </w:rPr>
       </w:pPr>
       <w:r>
@@ -3360,7 +3382,7 @@
           <w:lang w:val="ru-RU"/>
         </w:rPr>
       </w:pPr>
-      <w:bookmarkStart w:id="6" w:name="_Toc402495489"/>
+      <w:bookmarkStart w:id="5" w:name="_Toc402495489"/>
       <w:r>
         <w:rPr>
           <w:lang w:val="ru-RU"/>
@@ -3368,7 +3390,7 @@
         <w:lastRenderedPageBreak/>
         <w:t>Метод оптимизации курса</w:t>
       </w:r>
-      <w:bookmarkEnd w:id="6"/>
+      <w:bookmarkEnd w:id="5"/>
     </w:p>
     <w:p>
       <w:pPr>
@@ -3484,7 +3506,14 @@
         <w:rPr>
           <w:lang w:eastAsia="zh-CN"/>
         </w:rPr>
-        <w:t xml:space="preserve"> Для первой итерации примем </w:t>
+        <w:t xml:space="preserve"> Для первой итерации </w:t>
+      </w:r>
+      <w:proofErr w:type="gramStart"/>
+      <w:r>
+        <w:rPr>
+          <w:lang w:eastAsia="zh-CN"/>
+        </w:rPr>
+        <w:t xml:space="preserve">примем </w:t>
       </w:r>
       <m:oMath>
         <m:r>
@@ -3502,6 +3531,7 @@
         </w:rPr>
         <w:t>.</w:t>
       </w:r>
+      <w:proofErr w:type="gramEnd"/>
     </w:p>
     <w:p>
       <w:pPr>
@@ -3518,7 +3548,14 @@
         <w:rPr>
           <w:lang w:eastAsia="zh-CN"/>
         </w:rPr>
-        <w:t>Выберем некоторое количество случайных точек</w:t>
+        <w:t xml:space="preserve">Выберем некоторое количество случайных </w:t>
+      </w:r>
+      <w:proofErr w:type="gramStart"/>
+      <w:r>
+        <w:rPr>
+          <w:lang w:eastAsia="zh-CN"/>
+        </w:rPr>
+        <w:t>точек</w:t>
       </w:r>
       <w:r>
         <w:rPr>
@@ -3578,7 +3615,14 @@
         <w:rPr>
           <w:lang w:eastAsia="zh-CN"/>
         </w:rPr>
-        <w:t xml:space="preserve"> на одном расстоянии</w:t>
+        <w:t xml:space="preserve"> на</w:t>
+      </w:r>
+      <w:proofErr w:type="gramEnd"/>
+      <w:r>
+        <w:rPr>
+          <w:lang w:eastAsia="zh-CN"/>
+        </w:rPr>
+        <w:t xml:space="preserve"> одном расстоянии</w:t>
       </w:r>
       <w:r>
         <w:rPr>
@@ -3676,7 +3720,14 @@
         <w:rPr>
           <w:lang w:eastAsia="zh-CN"/>
         </w:rPr>
-        <w:t>целевой функции</w:t>
+        <w:t xml:space="preserve">целевой </w:t>
+      </w:r>
+      <w:proofErr w:type="gramStart"/>
+      <w:r>
+        <w:rPr>
+          <w:lang w:eastAsia="zh-CN"/>
+        </w:rPr>
+        <w:t>функции</w:t>
       </w:r>
       <w:r>
         <w:rPr>
@@ -3742,7 +3793,14 @@
         <w:rPr>
           <w:lang w:eastAsia="zh-CN"/>
         </w:rPr>
-        <w:t xml:space="preserve"> для этих точек и отберем ту из них, в которой целевая функция минимальна</w:t>
+        <w:t xml:space="preserve"> для</w:t>
+      </w:r>
+      <w:proofErr w:type="gramEnd"/>
+      <w:r>
+        <w:rPr>
+          <w:lang w:eastAsia="zh-CN"/>
+        </w:rPr>
+        <w:t xml:space="preserve"> этих точек и отберем ту из них, в которой целевая функция минимальна</w:t>
       </w:r>
       <w:r>
         <w:rPr>
@@ -3911,14 +3969,7 @@
             <w:rFonts w:ascii="Cambria Math" w:eastAsiaTheme="minorEastAsia" w:hAnsi="Cambria Math"/>
             <w:lang w:eastAsia="zh-CN"/>
           </w:rPr>
-          <m:t>, i</m:t>
-        </m:r>
-        <m:r>
-          <w:rPr>
-            <w:rFonts w:ascii="Cambria Math" w:eastAsiaTheme="minorEastAsia" w:hAnsi="Cambria Math"/>
-            <w:lang w:eastAsia="zh-CN"/>
-          </w:rPr>
-          <m:t>∈[1,N]</m:t>
+          <m:t>, i∈[1,N]</m:t>
         </m:r>
       </m:oMath>
       <w:r>
@@ -3943,7 +3994,14 @@
         <w:rPr>
           <w:lang w:eastAsia="zh-CN"/>
         </w:rPr>
-        <w:t>Затем перейдем к одномерной оптимизации и найдем минимум целевой функции в направлении от начальной точки к выбранной в пункте 2</w:t>
+        <w:t xml:space="preserve">Затем перейдем к одномерной оптимизации и найдем минимум целевой функции в направлении от начальной точки к выбранной в пункте </w:t>
+      </w:r>
+      <w:proofErr w:type="gramStart"/>
+      <w:r>
+        <w:rPr>
+          <w:lang w:eastAsia="zh-CN"/>
+        </w:rPr>
+        <w:t>2</w:t>
       </w:r>
       <w:r>
         <w:rPr>
@@ -3996,14 +4054,7 @@
                     <w:rFonts w:ascii="Cambria Math" w:eastAsiaTheme="minorEastAsia" w:hAnsi="Cambria Math"/>
                     <w:lang w:eastAsia="zh-CN"/>
                   </w:rPr>
-                  <m:t>r</m:t>
-                </m:r>
-                <m:r>
-                  <w:rPr>
-                    <w:rFonts w:ascii="Cambria Math" w:eastAsiaTheme="minorEastAsia" w:hAnsi="Cambria Math"/>
-                    <w:lang w:eastAsia="zh-CN"/>
-                  </w:rPr>
-                  <m:t>+1</m:t>
+                  <m:t>r+1</m:t>
                 </m:r>
               </m:sup>
             </m:sSubSup>
@@ -4194,6 +4245,7 @@
         </w:rPr>
         <w:t>.</w:t>
       </w:r>
+      <w:proofErr w:type="gramEnd"/>
       <w:r>
         <w:rPr>
           <w:lang w:eastAsia="zh-CN"/>
@@ -4204,7 +4256,21 @@
         <w:rPr>
           <w:lang w:eastAsia="zh-CN"/>
         </w:rPr>
-        <w:t>метода одномерной оптимизации используется метод Паулла, который относится к методам квадратичной аппроксимации.</w:t>
+        <w:t xml:space="preserve">метода одномерной оптимизации используется метод </w:t>
+      </w:r>
+      <w:proofErr w:type="spellStart"/>
+      <w:r>
+        <w:rPr>
+          <w:lang w:eastAsia="zh-CN"/>
+        </w:rPr>
+        <w:t>Паулла</w:t>
+      </w:r>
+      <w:proofErr w:type="spellEnd"/>
+      <w:r>
+        <w:rPr>
+          <w:lang w:eastAsia="zh-CN"/>
+        </w:rPr>
+        <w:t>, который относится к методам квадратичной аппроксимации.</w:t>
       </w:r>
     </w:p>
     <w:p>
@@ -4222,7 +4288,14 @@
         <w:rPr>
           <w:lang w:eastAsia="zh-CN"/>
         </w:rPr>
-        <w:t xml:space="preserve">Проверим, выполняется ли условие сходимости </w:t>
+        <w:t xml:space="preserve">Проверим, выполняется ли условие </w:t>
+      </w:r>
+      <w:proofErr w:type="gramStart"/>
+      <w:r>
+        <w:rPr>
+          <w:lang w:eastAsia="zh-CN"/>
+        </w:rPr>
+        <w:t xml:space="preserve">сходимости </w:t>
       </w:r>
       <m:oMath>
         <m:d>
@@ -4402,7 +4475,14 @@
         <w:rPr>
           <w:lang w:eastAsia="zh-CN"/>
         </w:rPr>
-        <w:t xml:space="preserve"> и если нет, то вернемся к пункту 2, приняв </w:t>
+        <w:t xml:space="preserve"> и</w:t>
+      </w:r>
+      <w:proofErr w:type="gramEnd"/>
+      <w:r>
+        <w:rPr>
+          <w:lang w:eastAsia="zh-CN"/>
+        </w:rPr>
+        <w:t xml:space="preserve"> если нет, то вернемся к пункту 2, приняв </w:t>
       </w:r>
       <w:r>
         <w:rPr>
@@ -4427,13 +4507,7 @@
         <w:rPr>
           <w:lang w:eastAsia="zh-CN"/>
         </w:rPr>
-        <w:t xml:space="preserve">В результате работы алгоритма, описанного в предыдущем разделе, мы получаем траекторию, представляющую собой ломаную линию с одним поворотом. Во время решения задачи безусловной оптимизации курса были проведены испытания по рекурсивному дроблению получаемой траектории и оптимизации курса на получаемых отрезках ломаной, которые показали, что в таком случае траектория стремится </w:t>
-      </w:r>
-      <w:r>
-        <w:rPr>
-          <w:lang w:eastAsia="zh-CN"/>
-        </w:rPr>
-        <w:t>к уже полученному пути с одним поворотом. Поэтому для безусловной оптимизации задачу можно считать решенной с допустимым приближением.</w:t>
+        <w:t>В результате работы алгоритма, описанного в предыдущем разделе, мы получаем траекторию, представляющую собой ломаную линию с одним поворотом. Во время решения задачи безусловной оптимизации курса были проведены испытания по рекурсивному дроблению получаемой траектории и оптимизации курса на получаемых отрезках ломаной, которые показали, что в таком случае траектория стремится к уже полученному пути с одним поворотом. Поэтому для безусловной оптимизации задачу можно считать решенной с допустимым приближением.</w:t>
       </w:r>
     </w:p>
     <w:p>
@@ -4443,7 +4517,7 @@
           <w:lang w:val="ru-RU"/>
         </w:rPr>
       </w:pPr>
-      <w:bookmarkStart w:id="7" w:name="_Toc402495490"/>
+      <w:bookmarkStart w:id="6" w:name="_Toc402495490"/>
       <w:r>
         <w:rPr>
           <w:lang w:val="ru-RU"/>
@@ -4451,7 +4525,7 @@
         <w:lastRenderedPageBreak/>
         <w:t>Обработка ограничений (обход препятствия)</w:t>
       </w:r>
-      <w:bookmarkEnd w:id="7"/>
+      <w:bookmarkEnd w:id="6"/>
     </w:p>
     <w:p>
       <w:pPr>
@@ -4631,7 +4705,15 @@
           <w:szCs w:val="28"/>
           <w:lang w:eastAsia="zh-CN"/>
         </w:rPr>
-        <w:t xml:space="preserve">Целевая функция модифицирована следующим образом. Пусть </w:t>
+        <w:t xml:space="preserve">Целевая функция модифицирована следующим образом. </w:t>
+      </w:r>
+      <w:proofErr w:type="gramStart"/>
+      <w:r>
+        <w:rPr>
+          <w:szCs w:val="28"/>
+          <w:lang w:eastAsia="zh-CN"/>
+        </w:rPr>
+        <w:t xml:space="preserve">Пусть </w:t>
       </w:r>
       <m:oMath>
         <m:sSub>
@@ -4713,7 +4795,16 @@
           <w:szCs w:val="28"/>
           <w:lang w:eastAsia="zh-CN"/>
         </w:rPr>
-        <w:t xml:space="preserve"> – </w:t>
+        <w:t xml:space="preserve"> –</w:t>
+      </w:r>
+      <w:proofErr w:type="gramEnd"/>
+      <w:r>
+        <w:rPr>
+          <w:rFonts w:eastAsiaTheme="minorEastAsia"/>
+          <w:szCs w:val="28"/>
+          <w:lang w:eastAsia="zh-CN"/>
+        </w:rPr>
+        <w:t xml:space="preserve"> </w:t>
       </w:r>
       <w:r>
         <w:rPr>
@@ -5037,23 +5128,7 @@
                   <w:szCs w:val="28"/>
                   <w:lang w:eastAsia="zh-CN"/>
                 </w:rPr>
-                <m:t>(</m:t>
-              </m:r>
-              <m:r>
-                <w:rPr>
-                  <w:rFonts w:ascii="Cambria Math" w:eastAsiaTheme="minorEastAsia" w:hAnsi="Cambria Math"/>
-                  <w:szCs w:val="28"/>
-                  <w:lang w:eastAsia="zh-CN"/>
-                </w:rPr>
-                <m:t>y</m:t>
-              </m:r>
-              <m:r>
-                <w:rPr>
-                  <w:rFonts w:ascii="Cambria Math" w:eastAsiaTheme="minorEastAsia" w:hAnsi="Cambria Math"/>
-                  <w:szCs w:val="28"/>
-                  <w:lang w:eastAsia="zh-CN"/>
-                </w:rPr>
-                <m:t>-</m:t>
+                <m:t>(y-</m:t>
               </m:r>
               <m:sSub>
                 <m:sSubPr>
@@ -5534,51 +5609,59 @@
           <w:lang w:val="ru-RU"/>
         </w:rPr>
       </w:pPr>
-      <w:bookmarkStart w:id="8" w:name="_Toc402495491"/>
+      <w:bookmarkStart w:id="7" w:name="_Toc402495491"/>
       <w:r>
         <w:rPr>
           <w:lang w:val="ru-RU"/>
         </w:rPr>
         <w:t>Результаты работы алгоритма</w:t>
       </w:r>
+      <w:bookmarkEnd w:id="7"/>
+    </w:p>
+    <w:p>
+      <w:pPr>
+        <w:rPr>
+          <w:lang w:eastAsia="zh-CN"/>
+        </w:rPr>
+      </w:pPr>
+      <w:r>
+        <w:rPr>
+          <w:lang w:eastAsia="zh-CN"/>
+        </w:rPr>
+        <w:t xml:space="preserve">Алгоритм был протестирован при </w:t>
+      </w:r>
+      <w:r>
+        <w:rPr>
+          <w:lang w:eastAsia="zh-CN"/>
+        </w:rPr>
+        <w:t>различных</w:t>
+      </w:r>
+      <w:r>
+        <w:rPr>
+          <w:lang w:eastAsia="zh-CN"/>
+        </w:rPr>
+        <w:t xml:space="preserve"> направлениях ветра и </w:t>
+      </w:r>
+      <w:r>
+        <w:rPr>
+          <w:lang w:eastAsia="zh-CN"/>
+        </w:rPr>
+        <w:t xml:space="preserve">положениях препятствия. Ниже представлены некоторые случаи. Во всех приведенных ниже примерах судно </w:t>
+      </w:r>
+      <w:r>
+        <w:rPr>
+          <w:lang w:eastAsia="zh-CN"/>
+        </w:rPr>
+        <w:t>следует из точки (0,0) строго на север и ориентировано в ту же сторону. Направление ветра обозначено черной стрелкой.</w:t>
+      </w:r>
+      <w:r>
+        <w:rPr>
+          <w:lang w:eastAsia="zh-CN"/>
+        </w:rPr>
+        <w:t xml:space="preserve"> Масса судна – 75 кг, площадь паруса – 10 кв. м.</w:t>
+      </w:r>
+      <w:bookmarkStart w:id="8" w:name="_GoBack"/>
       <w:bookmarkEnd w:id="8"/>
-    </w:p>
-    <w:p>
-      <w:pPr>
-        <w:rPr>
-          <w:lang w:eastAsia="zh-CN"/>
-        </w:rPr>
-      </w:pPr>
-      <w:r>
-        <w:rPr>
-          <w:lang w:eastAsia="zh-CN"/>
-        </w:rPr>
-        <w:t xml:space="preserve">Алгоритм был протестирован при </w:t>
-      </w:r>
-      <w:r>
-        <w:rPr>
-          <w:lang w:eastAsia="zh-CN"/>
-        </w:rPr>
-        <w:t>различных</w:t>
-      </w:r>
-      <w:r>
-        <w:rPr>
-          <w:lang w:eastAsia="zh-CN"/>
-        </w:rPr>
-        <w:t xml:space="preserve"> направлениях ветра и </w:t>
-      </w:r>
-      <w:r>
-        <w:rPr>
-          <w:lang w:eastAsia="zh-CN"/>
-        </w:rPr>
-        <w:t xml:space="preserve">положениях препятствия. Ниже представлены некоторые случаи. Во всех приведенных ниже примерах судно </w:t>
-      </w:r>
-      <w:r>
-        <w:rPr>
-          <w:lang w:eastAsia="zh-CN"/>
-        </w:rPr>
-        <w:t>следует из точки (0,0) строго на север и ориентировано в ту же сторону. Направление ветра обозначено черной стрелкой.</w:t>
-      </w:r>
     </w:p>
     <w:p>
       <w:pPr>
@@ -6072,14 +6155,7 @@
           <w:i/>
           <w:lang w:eastAsia="zh-CN"/>
         </w:rPr>
-        <w:t xml:space="preserve">Рисунок </w:t>
-      </w:r>
-      <w:r>
-        <w:rPr>
-          <w:i/>
-          <w:lang w:eastAsia="zh-CN"/>
-        </w:rPr>
-        <w:t>5</w:t>
+        <w:t>Рисунок 5</w:t>
       </w:r>
     </w:p>
     <w:p>
@@ -6508,10 +6584,20 @@
         <w:pStyle w:val="1"/>
       </w:pPr>
       <w:bookmarkStart w:id="10" w:name="_Toc402495493"/>
-      <w:r>
-        <w:t>Использованные источники</w:t>
+      <w:proofErr w:type="spellStart"/>
+      <w:r>
+        <w:t>Использованные</w:t>
+      </w:r>
+      <w:proofErr w:type="spellEnd"/>
+      <w:r>
+        <w:t xml:space="preserve"> </w:t>
+      </w:r>
+      <w:proofErr w:type="spellStart"/>
+      <w:r>
+        <w:t>источники</w:t>
       </w:r>
       <w:bookmarkEnd w:id="10"/>
+      <w:proofErr w:type="spellEnd"/>
     </w:p>
     <w:p>
       <w:pPr>
@@ -6523,7 +6609,15 @@
         <w:jc w:val="left"/>
       </w:pPr>
       <w:r>
-        <w:t>Леонтьев Е. П. «Школа яхтейного капитана», М. «Физкультура и спорт», 1983</w:t>
+        <w:t xml:space="preserve">Леонтьев Е. П. «Школа </w:t>
+      </w:r>
+      <w:proofErr w:type="spellStart"/>
+      <w:r>
+        <w:t>яхтейного</w:t>
+      </w:r>
+      <w:proofErr w:type="spellEnd"/>
+      <w:r>
+        <w:t xml:space="preserve"> капитана», М. «Физкультура и спорт», 1983</w:t>
       </w:r>
     </w:p>
     <w:p>
@@ -6543,7 +6637,15 @@
         </w:rPr>
       </w:pPr>
       <w:r>
-        <w:t xml:space="preserve">В.Н. Белоозеров. </w:t>
+        <w:t xml:space="preserve">В.Н. </w:t>
+      </w:r>
+      <w:proofErr w:type="spellStart"/>
+      <w:r>
+        <w:t>Белоозеров</w:t>
+      </w:r>
+      <w:proofErr w:type="spellEnd"/>
+      <w:r>
+        <w:t xml:space="preserve">. </w:t>
       </w:r>
       <w:hyperlink r:id="rId16" w:tgtFrame="_blank" w:history="1">
         <w:r>
@@ -6693,6 +6795,7 @@
         <w:docPartUnique/>
       </w:docPartObj>
     </w:sdtPr>
+    <w:sdtEndPr/>
     <w:sdtContent>
       <w:p>
         <w:pPr>
@@ -6712,7 +6815,7 @@
           <w:rPr>
             <w:noProof/>
           </w:rPr>
-          <w:t>5</w:t>
+          <w:t>10</w:t>
         </w:r>
         <w:r>
           <w:fldChar w:fldCharType="end"/>
@@ -9853,573 +9956,6 @@
 </w:styles>
 </file>
 
-<file path=word/glossary/document.xml><?xml version="1.0" encoding="utf-8"?>
-<w:glossaryDocument xmlns:wpc="http://schemas.microsoft.com/office/word/2010/wordprocessingCanvas" xmlns:mc="http://schemas.openxmlformats.org/markup-compatibility/2006" xmlns:o="urn:schemas-microsoft-com:office:office" xmlns:r="http://schemas.openxmlformats.org/officeDocument/2006/relationships" xmlns:m="http://schemas.openxmlformats.org/officeDocument/2006/math" xmlns:v="urn:schemas-microsoft-com:vml" xmlns:wp14="http://schemas.microsoft.com/office/word/2010/wordprocessingDrawing" xmlns:wp="http://schemas.openxmlformats.org/drawingml/2006/wordprocessingDrawing" xmlns:w10="urn:schemas-microsoft-com:office:word" xmlns:w="http://schemas.openxmlformats.org/wordprocessingml/2006/main" xmlns:w14="http://schemas.microsoft.com/office/word/2010/wordml" xmlns:w15="http://schemas.microsoft.com/office/word/2012/wordml" xmlns:wpg="http://schemas.microsoft.com/office/word/2010/wordprocessingGroup" xmlns:wpi="http://schemas.microsoft.com/office/word/2010/wordprocessingInk" xmlns:wne="http://schemas.microsoft.com/office/word/2006/wordml" xmlns:wps="http://schemas.microsoft.com/office/word/2010/wordprocessingShape" mc:Ignorable="w14 w15 wp14"/>
-</file>
-
-<file path=word/glossary/fontTable.xml><?xml version="1.0" encoding="utf-8"?>
-<w:fonts xmlns:mc="http://schemas.openxmlformats.org/markup-compatibility/2006" xmlns:r="http://schemas.openxmlformats.org/officeDocument/2006/relationships" xmlns:w="http://schemas.openxmlformats.org/wordprocessingml/2006/main" xmlns:w14="http://schemas.microsoft.com/office/word/2010/wordml" xmlns:w15="http://schemas.microsoft.com/office/word/2012/wordml" mc:Ignorable="w14 w15">
-  <w:font w:name="Times New Roman">
-    <w:panose1 w:val="02020603050405020304"/>
-    <w:charset w:val="CC"/>
-    <w:family w:val="roman"/>
-    <w:pitch w:val="variable"/>
-    <w:sig w:usb0="E0002EFF" w:usb1="C0007843" w:usb2="00000009" w:usb3="00000000" w:csb0="000001FF" w:csb1="00000000"/>
-  </w:font>
-  <w:font w:name="Symbol">
-    <w:panose1 w:val="05050102010706020507"/>
-    <w:charset w:val="02"/>
-    <w:family w:val="roman"/>
-    <w:pitch w:val="variable"/>
-    <w:sig w:usb0="00000000" w:usb1="10000000" w:usb2="00000000" w:usb3="00000000" w:csb0="80000000" w:csb1="00000000"/>
-  </w:font>
-  <w:font w:name="Courier New">
-    <w:panose1 w:val="02070309020205020404"/>
-    <w:charset w:val="CC"/>
-    <w:family w:val="modern"/>
-    <w:pitch w:val="fixed"/>
-    <w:sig w:usb0="E0002AFF" w:usb1="C0007843" w:usb2="00000009" w:usb3="00000000" w:csb0="000001FF" w:csb1="00000000"/>
-  </w:font>
-  <w:font w:name="Wingdings">
-    <w:panose1 w:val="05000000000000000000"/>
-    <w:charset w:val="02"/>
-    <w:family w:val="auto"/>
-    <w:pitch w:val="variable"/>
-    <w:sig w:usb0="00000000" w:usb1="10000000" w:usb2="00000000" w:usb3="00000000" w:csb0="80000000" w:csb1="00000000"/>
-  </w:font>
-  <w:font w:name="Calibri">
-    <w:panose1 w:val="020F0502020204030204"/>
-    <w:charset w:val="CC"/>
-    <w:family w:val="swiss"/>
-    <w:pitch w:val="variable"/>
-    <w:sig w:usb0="E00002FF" w:usb1="4000ACFF" w:usb2="00000001" w:usb3="00000000" w:csb0="0000019F" w:csb1="00000000"/>
-  </w:font>
-  <w:font w:name="MS Gothic">
-    <w:altName w:val="ＭＳ ゴシック"/>
-    <w:panose1 w:val="020B0609070205080204"/>
-    <w:charset w:val="80"/>
-    <w:family w:val="modern"/>
-    <w:pitch w:val="fixed"/>
-    <w:sig w:usb0="E00002FF" w:usb1="6AC7FDFB" w:usb2="08000012" w:usb3="00000000" w:csb0="0002009F" w:csb1="00000000"/>
-  </w:font>
-  <w:font w:name="Calibri Light">
-    <w:panose1 w:val="020F0302020204030204"/>
-    <w:charset w:val="CC"/>
-    <w:family w:val="swiss"/>
-    <w:pitch w:val="variable"/>
-    <w:sig w:usb0="A00002EF" w:usb1="4000207B" w:usb2="00000000" w:usb3="00000000" w:csb0="0000019F" w:csb1="00000000"/>
-  </w:font>
-  <w:font w:name="Arial">
-    <w:panose1 w:val="020B0604020202020204"/>
-    <w:charset w:val="CC"/>
-    <w:family w:val="swiss"/>
-    <w:pitch w:val="variable"/>
-    <w:sig w:usb0="E0002AFF" w:usb1="C0007843" w:usb2="00000009" w:usb3="00000000" w:csb0="000001FF" w:csb1="00000000"/>
-  </w:font>
-  <w:font w:name="Lucida Grande CY">
-    <w:charset w:val="59"/>
-    <w:family w:val="auto"/>
-    <w:pitch w:val="variable"/>
-    <w:sig w:usb0="00000201" w:usb1="00000000" w:usb2="00000000" w:usb3="00000000" w:csb0="00000004" w:csb1="00000000"/>
-  </w:font>
-  <w:font w:name="MS Mincho">
-    <w:altName w:val="ＭＳ 明朝"/>
-    <w:panose1 w:val="02020609040205080304"/>
-    <w:charset w:val="80"/>
-    <w:family w:val="modern"/>
-    <w:pitch w:val="fixed"/>
-    <w:sig w:usb0="E00002FF" w:usb1="6AC7FDFB" w:usb2="08000012" w:usb3="00000000" w:csb0="0002009F" w:csb1="00000000"/>
-  </w:font>
-  <w:font w:name="Cambria Math">
-    <w:panose1 w:val="02040503050406030204"/>
-    <w:charset w:val="CC"/>
-    <w:family w:val="roman"/>
-    <w:pitch w:val="variable"/>
-    <w:sig w:usb0="E00002FF" w:usb1="420024FF" w:usb2="00000000" w:usb3="00000000" w:csb0="0000019F" w:csb1="00000000"/>
-  </w:font>
-</w:fonts>
-</file>
-
-<file path=word/glossary/settings.xml><?xml version="1.0" encoding="utf-8"?>
-<w:settings xmlns:mc="http://schemas.openxmlformats.org/markup-compatibility/2006" xmlns:o="urn:schemas-microsoft-com:office:office" xmlns:r="http://schemas.openxmlformats.org/officeDocument/2006/relationships" xmlns:m="http://schemas.openxmlformats.org/officeDocument/2006/math" xmlns:v="urn:schemas-microsoft-com:vml" xmlns:w10="urn:schemas-microsoft-com:office:word" xmlns:w="http://schemas.openxmlformats.org/wordprocessingml/2006/main" xmlns:w14="http://schemas.microsoft.com/office/word/2010/wordml" xmlns:w15="http://schemas.microsoft.com/office/word/2012/wordml" xmlns:sl="http://schemas.openxmlformats.org/schemaLibrary/2006/main" mc:Ignorable="w14 w15">
-  <w:view w:val="normal"/>
-  <w:defaultTabStop w:val="708"/>
-  <w:characterSpacingControl w:val="doNotCompress"/>
-  <w:compat>
-    <w:useFELayout/>
-    <w:compatSetting w:name="compatibilityMode" w:uri="http://schemas.microsoft.com/office/word" w:val="15"/>
-    <w:compatSetting w:name="overrideTableStyleFontSizeAndJustification" w:uri="http://schemas.microsoft.com/office/word" w:val="1"/>
-    <w:compatSetting w:name="enableOpenTypeFeatures" w:uri="http://schemas.microsoft.com/office/word" w:val="1"/>
-    <w:compatSetting w:name="doNotFlipMirrorIndents" w:uri="http://schemas.microsoft.com/office/word" w:val="1"/>
-    <w:compatSetting w:name="differentiateMultirowTableHeaders" w:uri="http://schemas.microsoft.com/office/word" w:val="1"/>
-  </w:compat>
-  <w:rsids>
-    <w:rsidRoot w:val="00094454"/>
-    <w:rsid w:val="00094454"/>
-    <w:rsid w:val="008775AD"/>
-  </w:rsids>
-  <m:mathPr>
-    <m:mathFont m:val="Cambria Math"/>
-    <m:brkBin m:val="before"/>
-    <m:brkBinSub m:val="--"/>
-    <m:smallFrac m:val="0"/>
-    <m:dispDef/>
-    <m:lMargin m:val="0"/>
-    <m:rMargin m:val="0"/>
-    <m:defJc m:val="centerGroup"/>
-    <m:wrapIndent m:val="1440"/>
-    <m:intLim m:val="subSup"/>
-    <m:naryLim m:val="undOvr"/>
-  </m:mathPr>
-  <w:themeFontLang w:val="ru-RU"/>
-  <w:clrSchemeMapping w:bg1="light1" w:t1="dark1" w:bg2="light2" w:t2="dark2" w:accent1="accent1" w:accent2="accent2" w:accent3="accent3" w:accent4="accent4" w:accent5="accent5" w:accent6="accent6" w:hyperlink="hyperlink" w:followedHyperlink="followedHyperlink"/>
-  <w:decimalSymbol w:val=","/>
-  <w:listSeparator w:val=";"/>
-  <w15:chartTrackingRefBased/>
-</w:settings>
-</file>
-
-<file path=word/glossary/styles.xml><?xml version="1.0" encoding="utf-8"?>
-<w:styles xmlns:mc="http://schemas.openxmlformats.org/markup-compatibility/2006" xmlns:r="http://schemas.openxmlformats.org/officeDocument/2006/relationships" xmlns:w="http://schemas.openxmlformats.org/wordprocessingml/2006/main" xmlns:w14="http://schemas.microsoft.com/office/word/2010/wordml" xmlns:w15="http://schemas.microsoft.com/office/word/2012/wordml" mc:Ignorable="w14 w15">
-  <w:docDefaults>
-    <w:rPrDefault>
-      <w:rPr>
-        <w:rFonts w:asciiTheme="minorHAnsi" w:eastAsiaTheme="minorEastAsia" w:hAnsiTheme="minorHAnsi" w:cstheme="minorBidi"/>
-        <w:sz w:val="22"/>
-        <w:szCs w:val="22"/>
-        <w:lang w:val="ru-RU" w:eastAsia="ru-RU" w:bidi="ar-SA"/>
-      </w:rPr>
-    </w:rPrDefault>
-    <w:pPrDefault>
-      <w:pPr>
-        <w:spacing w:after="160" w:line="259" w:lineRule="auto"/>
-      </w:pPr>
-    </w:pPrDefault>
-  </w:docDefaults>
-  <w:latentStyles w:defLockedState="0" w:defUIPriority="99" w:defSemiHidden="0" w:defUnhideWhenUsed="0" w:defQFormat="0" w:count="371">
-    <w:lsdException w:name="Normal" w:uiPriority="0" w:qFormat="1"/>
-    <w:lsdException w:name="heading 1" w:uiPriority="9" w:qFormat="1"/>
-    <w:lsdException w:name="heading 2" w:semiHidden="1" w:uiPriority="9" w:unhideWhenUsed="1" w:qFormat="1"/>
-    <w:lsdException w:name="heading 3" w:semiHidden="1" w:uiPriority="9" w:unhideWhenUsed="1" w:qFormat="1"/>
-    <w:lsdException w:name="heading 4" w:semiHidden="1" w:uiPriority="9" w:unhideWhenUsed="1" w:qFormat="1"/>
-    <w:lsdException w:name="heading 5" w:semiHidden="1" w:uiPriority="9" w:unhideWhenUsed="1" w:qFormat="1"/>
-    <w:lsdException w:name="heading 6" w:semiHidden="1" w:uiPriority="9" w:unhideWhenUsed="1" w:qFormat="1"/>
-    <w:lsdException w:name="heading 7" w:semiHidden="1" w:uiPriority="9" w:unhideWhenUsed="1" w:qFormat="1"/>
-    <w:lsdException w:name="heading 8" w:semiHidden="1" w:uiPriority="9" w:unhideWhenUsed="1" w:qFormat="1"/>
-    <w:lsdException w:name="heading 9" w:semiHidden="1" w:uiPriority="9" w:unhideWhenUsed="1" w:qFormat="1"/>
-    <w:lsdException w:name="index 1" w:semiHidden="1" w:unhideWhenUsed="1"/>
-    <w:lsdException w:name="index 2" w:semiHidden="1" w:unhideWhenUsed="1"/>
-    <w:lsdException w:name="index 3" w:semiHidden="1" w:unhideWhenUsed="1"/>
-    <w:lsdException w:name="index 4" w:semiHidden="1" w:unhideWhenUsed="1"/>
-    <w:lsdException w:name="index 5" w:semiHidden="1" w:unhideWhenUsed="1"/>
-    <w:lsdException w:name="index 6" w:semiHidden="1" w:unhideWhenUsed="1"/>
-    <w:lsdException w:name="index 7" w:semiHidden="1" w:unhideWhenUsed="1"/>
-    <w:lsdException w:name="index 8" w:semiHidden="1" w:unhideWhenUsed="1"/>
-    <w:lsdException w:name="index 9" w:semiHidden="1" w:unhideWhenUsed="1"/>
-    <w:lsdException w:name="toc 1" w:semiHidden="1" w:uiPriority="39" w:unhideWhenUsed="1"/>
-    <w:lsdException w:name="toc 2" w:semiHidden="1" w:uiPriority="39" w:unhideWhenUsed="1"/>
-    <w:lsdException w:name="toc 3" w:semiHidden="1" w:uiPriority="39" w:unhideWhenUsed="1"/>
-    <w:lsdException w:name="toc 4" w:semiHidden="1" w:uiPriority="39" w:unhideWhenUsed="1"/>
-    <w:lsdException w:name="toc 5" w:semiHidden="1" w:uiPriority="39" w:unhideWhenUsed="1"/>
-    <w:lsdException w:name="toc 6" w:semiHidden="1" w:uiPriority="39" w:unhideWhenUsed="1"/>
-    <w:lsdException w:name="toc 7" w:semiHidden="1" w:uiPriority="39" w:unhideWhenUsed="1"/>
-    <w:lsdException w:name="toc 8" w:semiHidden="1" w:uiPriority="39" w:unhideWhenUsed="1"/>
-    <w:lsdException w:name="toc 9" w:semiHidden="1" w:uiPriority="39" w:unhideWhenUsed="1"/>
-    <w:lsdException w:name="Normal Indent" w:semiHidden="1" w:unhideWhenUsed="1"/>
-    <w:lsdException w:name="footnote text" w:semiHidden="1" w:unhideWhenUsed="1"/>
-    <w:lsdException w:name="annotation text" w:semiHidden="1" w:unhideWhenUsed="1"/>
-    <w:lsdException w:name="header" w:semiHidden="1" w:unhideWhenUsed="1"/>
-    <w:lsdException w:name="footer" w:semiHidden="1" w:unhideWhenUsed="1"/>
-    <w:lsdException w:name="index heading" w:semiHidden="1" w:unhideWhenUsed="1"/>
-    <w:lsdException w:name="caption" w:semiHidden="1" w:uiPriority="35" w:unhideWhenUsed="1" w:qFormat="1"/>
-    <w:lsdException w:name="table of figures" w:semiHidden="1" w:unhideWhenUsed="1"/>
-    <w:lsdException w:name="envelope address" w:semiHidden="1" w:unhideWhenUsed="1"/>
-    <w:lsdException w:name="envelope return" w:semiHidden="1" w:unhideWhenUsed="1"/>
-    <w:lsdException w:name="footnote reference" w:semiHidden="1" w:unhideWhenUsed="1"/>
-    <w:lsdException w:name="annotation reference" w:semiHidden="1" w:unhideWhenUsed="1"/>
-    <w:lsdException w:name="line number" w:semiHidden="1" w:unhideWhenUsed="1"/>
-    <w:lsdException w:name="page number" w:semiHidden="1" w:unhideWhenUsed="1"/>
-    <w:lsdException w:name="endnote reference" w:semiHidden="1" w:unhideWhenUsed="1"/>
-    <w:lsdException w:name="endnote text" w:semiHidden="1" w:unhideWhenUsed="1"/>
-    <w:lsdException w:name="table of authorities" w:semiHidden="1" w:unhideWhenUsed="1"/>
-    <w:lsdException w:name="macro" w:semiHidden="1" w:unhideWhenUsed="1"/>
-    <w:lsdException w:name="toa heading" w:semiHidden="1" w:unhideWhenUsed="1"/>
-    <w:lsdException w:name="List" w:semiHidden="1" w:unhideWhenUsed="1"/>
-    <w:lsdException w:name="List Bullet" w:semiHidden="1" w:unhideWhenUsed="1"/>
-    <w:lsdException w:name="List Number" w:semiHidden="1" w:unhideWhenUsed="1"/>
-    <w:lsdException w:name="List 2" w:semiHidden="1" w:unhideWhenUsed="1"/>
-    <w:lsdException w:name="List 3" w:semiHidden="1" w:unhideWhenUsed="1"/>
-    <w:lsdException w:name="List 4" w:semiHidden="1" w:unhideWhenUsed="1"/>
-    <w:lsdException w:name="List 5" w:semiHidden="1" w:unhideWhenUsed="1"/>
-    <w:lsdException w:name="List Bullet 2" w:semiHidden="1" w:unhideWhenUsed="1"/>
-    <w:lsdException w:name="List Bullet 3" w:semiHidden="1" w:unhideWhenUsed="1"/>
-    <w:lsdException w:name="List Bullet 4" w:semiHidden="1" w:unhideWhenUsed="1"/>
-    <w:lsdException w:name="List Bullet 5" w:semiHidden="1" w:unhideWhenUsed="1"/>
-    <w:lsdException w:name="List Number 2" w:semiHidden="1" w:unhideWhenUsed="1"/>
-    <w:lsdException w:name="List Number 3" w:semiHidden="1" w:unhideWhenUsed="1"/>
-    <w:lsdException w:name="List Number 4" w:semiHidden="1" w:unhideWhenUsed="1"/>
-    <w:lsdException w:name="List Number 5" w:semiHidden="1" w:unhideWhenUsed="1"/>
-    <w:lsdException w:name="Title" w:uiPriority="10" w:qFormat="1"/>
-    <w:lsdException w:name="Closing" w:semiHidden="1" w:unhideWhenUsed="1"/>
-    <w:lsdException w:name="Signature" w:semiHidden="1" w:unhideWhenUsed="1"/>
-    <w:lsdException w:name="Default Paragraph Font" w:semiHidden="1" w:uiPriority="1" w:unhideWhenUsed="1"/>
-    <w:lsdException w:name="Body Text" w:semiHidden="1" w:unhideWhenUsed="1"/>
-    <w:lsdException w:name="Body Text Indent" w:semiHidden="1" w:unhideWhenUsed="1"/>
-    <w:lsdException w:name="List Continue" w:semiHidden="1" w:unhideWhenUsed="1"/>
-    <w:lsdException w:name="List Continue 2" w:semiHidden="1" w:unhideWhenUsed="1"/>
-    <w:lsdException w:name="List Continue 3" w:semiHidden="1" w:unhideWhenUsed="1"/>
-    <w:lsdException w:name="List Continue 4" w:semiHidden="1" w:unhideWhenUsed="1"/>
-    <w:lsdException w:name="List Continue 5" w:semiHidden="1" w:unhideWhenUsed="1"/>
-    <w:lsdException w:name="Message Header" w:semiHidden="1" w:unhideWhenUsed="1"/>
-    <w:lsdException w:name="Subtitle" w:uiPriority="11" w:qFormat="1"/>
-    <w:lsdException w:name="Salutation" w:semiHidden="1" w:unhideWhenUsed="1"/>
-    <w:lsdException w:name="Date" w:semiHidden="1" w:unhideWhenUsed="1"/>
-    <w:lsdException w:name="Body Text First Indent" w:semiHidden="1" w:unhideWhenUsed="1"/>
-    <w:lsdException w:name="Body Text First Indent 2" w:semiHidden="1" w:unhideWhenUsed="1"/>
-    <w:lsdException w:name="Note Heading" w:semiHidden="1" w:unhideWhenUsed="1"/>
-    <w:lsdException w:name="Body Text 2" w:semiHidden="1" w:unhideWhenUsed="1"/>
-    <w:lsdException w:name="Body Text 3" w:semiHidden="1" w:unhideWhenUsed="1"/>
-    <w:lsdException w:name="Body Text Indent 2" w:semiHidden="1" w:unhideWhenUsed="1"/>
-    <w:lsdException w:name="Body Text Indent 3" w:semiHidden="1" w:unhideWhenUsed="1"/>
-    <w:lsdException w:name="Block Text" w:semiHidden="1" w:unhideWhenUsed="1"/>
-    <w:lsdException w:name="Hyperlink" w:semiHidden="1" w:unhideWhenUsed="1"/>
-    <w:lsdException w:name="FollowedHyperlink" w:semiHidden="1" w:unhideWhenUsed="1"/>
-    <w:lsdException w:name="Strong" w:uiPriority="22" w:qFormat="1"/>
-    <w:lsdException w:name="Emphasis" w:uiPriority="20" w:qFormat="1"/>
-    <w:lsdException w:name="Document Map" w:semiHidden="1" w:unhideWhenUsed="1"/>
-    <w:lsdException w:name="Plain Text" w:semiHidden="1" w:unhideWhenUsed="1"/>
-    <w:lsdException w:name="E-mail Signature" w:semiHidden="1" w:unhideWhenUsed="1"/>
-    <w:lsdException w:name="HTML Top of Form" w:semiHidden="1" w:unhideWhenUsed="1"/>
-    <w:lsdException w:name="HTML Bottom of Form" w:semiHidden="1" w:unhideWhenUsed="1"/>
-    <w:lsdException w:name="Normal (Web)" w:semiHidden="1" w:unhideWhenUsed="1"/>
-    <w:lsdException w:name="HTML Acronym" w:semiHidden="1" w:unhideWhenUsed="1"/>
-    <w:lsdException w:name="HTML Address" w:semiHidden="1" w:unhideWhenUsed="1"/>
-    <w:lsdException w:name="HTML Cite" w:semiHidden="1" w:unhideWhenUsed="1"/>
-    <w:lsdException w:name="HTML Code" w:semiHidden="1" w:unhideWhenUsed="1"/>
-    <w:lsdException w:name="HTML Definition" w:semiHidden="1" w:unhideWhenUsed="1"/>
-    <w:lsdException w:name="HTML Keyboard" w:semiHidden="1" w:unhideWhenUsed="1"/>
-    <w:lsdException w:name="HTML Preformatted" w:semiHidden="1" w:unhideWhenUsed="1"/>
-    <w:lsdException w:name="HTML Sample" w:semiHidden="1" w:unhideWhenUsed="1"/>
-    <w:lsdException w:name="HTML Typewriter" w:semiHidden="1" w:unhideWhenUsed="1"/>
-    <w:lsdException w:name="HTML Variable" w:semiHidden="1" w:unhideWhenUsed="1"/>
-    <w:lsdException w:name="Normal Table" w:semiHidden="1" w:unhideWhenUsed="1"/>
-    <w:lsdException w:name="annotation subject" w:semiHidden="1" w:unhideWhenUsed="1"/>
-    <w:lsdException w:name="No List" w:semiHidden="1" w:unhideWhenUsed="1"/>
-    <w:lsdException w:name="Outline List 1" w:semiHidden="1" w:unhideWhenUsed="1"/>
-    <w:lsdException w:name="Outline List 2" w:semiHidden="1" w:unhideWhenUsed="1"/>
-    <w:lsdException w:name="Outline List 3" w:semiHidden="1" w:unhideWhenUsed="1"/>
-    <w:lsdException w:name="Table Simple 1" w:semiHidden="1" w:unhideWhenUsed="1"/>
-    <w:lsdException w:name="Table Simple 2" w:semiHidden="1" w:unhideWhenUsed="1"/>
-    <w:lsdException w:name="Table Simple 3" w:semiHidden="1" w:unhideWhenUsed="1"/>
-    <w:lsdException w:name="Table Classic 1" w:semiHidden="1" w:unhideWhenUsed="1"/>
-    <w:lsdException w:name="Table Classic 2" w:semiHidden="1" w:unhideWhenUsed="1"/>
-    <w:lsdException w:name="Table Classic 3" w:semiHidden="1" w:unhideWhenUsed="1"/>
-    <w:lsdException w:name="Table Classic 4" w:semiHidden="1" w:unhideWhenUsed="1"/>
-    <w:lsdException w:name="Table Colorful 1" w:semiHidden="1" w:unhideWhenUsed="1"/>
-    <w:lsdException w:name="Table Colorful 2" w:semiHidden="1" w:unhideWhenUsed="1"/>
-    <w:lsdException w:name="Table Colorful 3" w:semiHidden="1" w:unhideWhenUsed="1"/>
-    <w:lsdException w:name="Table Columns 1" w:semiHidden="1" w:unhideWhenUsed="1"/>
-    <w:lsdException w:name="Table Columns 2" w:semiHidden="1" w:unhideWhenUsed="1"/>
-    <w:lsdException w:name="Table Columns 3" w:semiHidden="1" w:unhideWhenUsed="1"/>
-    <w:lsdException w:name="Table Columns 4" w:semiHidden="1" w:unhideWhenUsed="1"/>
-    <w:lsdException w:name="Table Columns 5" w:semiHidden="1" w:unhideWhenUsed="1"/>
-    <w:lsdException w:name="Table Grid 1" w:semiHidden="1" w:unhideWhenUsed="1"/>
-    <w:lsdException w:name="Table Grid 2" w:semiHidden="1" w:unhideWhenUsed="1"/>
-    <w:lsdException w:name="Table Grid 3" w:semiHidden="1" w:unhideWhenUsed="1"/>
-    <w:lsdException w:name="Table Grid 4" w:semiHidden="1" w:unhideWhenUsed="1"/>
-    <w:lsdException w:name="Table Grid 5" w:semiHidden="1" w:unhideWhenUsed="1"/>
-    <w:lsdException w:name="Table Grid 6" w:semiHidden="1" w:unhideWhenUsed="1"/>
-    <w:lsdException w:name="Table Grid 7" w:semiHidden="1" w:unhideWhenUsed="1"/>
-    <w:lsdException w:name="Table Grid 8" w:semiHidden="1" w:unhideWhenUsed="1"/>
-    <w:lsdException w:name="Table List 1" w:semiHidden="1" w:unhideWhenUsed="1"/>
-    <w:lsdException w:name="Table List 2" w:semiHidden="1" w:unhideWhenUsed="1"/>
-    <w:lsdException w:name="Table List 3" w:semiHidden="1" w:unhideWhenUsed="1"/>
-    <w:lsdException w:name="Table List 4" w:semiHidden="1" w:unhideWhenUsed="1"/>
-    <w:lsdException w:name="Table List 5" w:semiHidden="1" w:unhideWhenUsed="1"/>
-    <w:lsdException w:name="Table List 6" w:semiHidden="1" w:unhideWhenUsed="1"/>
-    <w:lsdException w:name="Table List 7" w:semiHidden="1" w:unhideWhenUsed="1"/>
-    <w:lsdException w:name="Table List 8" w:semiHidden="1" w:unhideWhenUsed="1"/>
-    <w:lsdException w:name="Table 3D effects 1" w:semiHidden="1" w:unhideWhenUsed="1"/>
-    <w:lsdException w:name="Table 3D effects 2" w:semiHidden="1" w:unhideWhenUsed="1"/>
-    <w:lsdException w:name="Table 3D effects 3" w:semiHidden="1" w:unhideWhenUsed="1"/>
-    <w:lsdException w:name="Table Contemporary" w:semiHidden="1" w:unhideWhenUsed="1"/>
-    <w:lsdException w:name="Table Elegant" w:semiHidden="1" w:unhideWhenUsed="1"/>
-    <w:lsdException w:name="Table Professional" w:semiHidden="1" w:unhideWhenUsed="1"/>
-    <w:lsdException w:name="Table Subtle 1" w:semiHidden="1" w:unhideWhenUsed="1"/>
-    <w:lsdException w:name="Table Subtle 2" w:semiHidden="1" w:unhideWhenUsed="1"/>
-    <w:lsdException w:name="Table Web 1" w:semiHidden="1" w:unhideWhenUsed="1"/>
-    <w:lsdException w:name="Table Web 2" w:semiHidden="1" w:unhideWhenUsed="1"/>
-    <w:lsdException w:name="Table Web 3" w:semiHidden="1" w:unhideWhenUsed="1"/>
-    <w:lsdException w:name="Balloon Text" w:semiHidden="1" w:unhideWhenUsed="1"/>
-    <w:lsdException w:name="Table Grid" w:uiPriority="39"/>
-    <w:lsdException w:name="Table Theme" w:semiHidden="1" w:unhideWhenUsed="1"/>
-    <w:lsdException w:name="Placeholder Text" w:semiHidden="1"/>
-    <w:lsdException w:name="No Spacing" w:uiPriority="1" w:qFormat="1"/>
-    <w:lsdException w:name="Light Shading" w:uiPriority="60"/>
-    <w:lsdException w:name="Light List" w:uiPriority="61"/>
-    <w:lsdException w:name="Light Grid" w:uiPriority="62"/>
-    <w:lsdException w:name="Medium Shading 1" w:uiPriority="63"/>
-    <w:lsdException w:name="Medium Shading 2" w:uiPriority="64"/>
-    <w:lsdException w:name="Medium List 1" w:uiPriority="65"/>
-    <w:lsdException w:name="Medium List 2" w:uiPriority="66"/>
-    <w:lsdException w:name="Medium Grid 1" w:uiPriority="67"/>
-    <w:lsdException w:name="Medium Grid 2" w:uiPriority="68"/>
-    <w:lsdException w:name="Medium Grid 3" w:uiPriority="69"/>
-    <w:lsdException w:name="Dark List" w:uiPriority="70"/>
-    <w:lsdException w:name="Colorful Shading" w:uiPriority="71"/>
-    <w:lsdException w:name="Colorful List" w:uiPriority="72"/>
-    <w:lsdException w:name="Colorful Grid" w:uiPriority="73"/>
-    <w:lsdException w:name="Light Shading Accent 1" w:uiPriority="60"/>
-    <w:lsdException w:name="Light List Accent 1" w:uiPriority="61"/>
-    <w:lsdException w:name="Light Grid Accent 1" w:uiPriority="62"/>
-    <w:lsdException w:name="Medium Shading 1 Accent 1" w:uiPriority="63"/>
-    <w:lsdException w:name="Medium Shading 2 Accent 1" w:uiPriority="64"/>
-    <w:lsdException w:name="Medium List 1 Accent 1" w:uiPriority="65"/>
-    <w:lsdException w:name="Revision" w:semiHidden="1"/>
-    <w:lsdException w:name="List Paragraph" w:uiPriority="34" w:qFormat="1"/>
-    <w:lsdException w:name="Quote" w:uiPriority="29" w:qFormat="1"/>
-    <w:lsdException w:name="Intense Quote" w:uiPriority="30" w:qFormat="1"/>
-    <w:lsdException w:name="Medium List 2 Accent 1" w:uiPriority="66"/>
-    <w:lsdException w:name="Medium Grid 1 Accent 1" w:uiPriority="67"/>
-    <w:lsdException w:name="Medium Grid 2 Accent 1" w:uiPriority="68"/>
-    <w:lsdException w:name="Medium Grid 3 Accent 1" w:uiPriority="69"/>
-    <w:lsdException w:name="Dark List Accent 1" w:uiPriority="70"/>
-    <w:lsdException w:name="Colorful Shading Accent 1" w:uiPriority="71"/>
-    <w:lsdException w:name="Colorful List Accent 1" w:uiPriority="72"/>
-    <w:lsdException w:name="Colorful Grid Accent 1" w:uiPriority="73"/>
-    <w:lsdException w:name="Light Shading Accent 2" w:uiPriority="60"/>
-    <w:lsdException w:name="Light List Accent 2" w:uiPriority="61"/>
-    <w:lsdException w:name="Light Grid Accent 2" w:uiPriority="62"/>
-    <w:lsdException w:name="Medium Shading 1 Accent 2" w:uiPriority="63"/>
-    <w:lsdException w:name="Medium Shading 2 Accent 2" w:uiPriority="64"/>
-    <w:lsdException w:name="Medium List 1 Accent 2" w:uiPriority="65"/>
-    <w:lsdException w:name="Medium List 2 Accent 2" w:uiPriority="66"/>
-    <w:lsdException w:name="Medium Grid 1 Accent 2" w:uiPriority="67"/>
-    <w:lsdException w:name="Medium Grid 2 Accent 2" w:uiPriority="68"/>
-    <w:lsdException w:name="Medium Grid 3 Accent 2" w:uiPriority="69"/>
-    <w:lsdException w:name="Dark List Accent 2" w:uiPriority="70"/>
-    <w:lsdException w:name="Colorful Shading Accent 2" w:uiPriority="71"/>
-    <w:lsdException w:name="Colorful List Accent 2" w:uiPriority="72"/>
-    <w:lsdException w:name="Colorful Grid Accent 2" w:uiPriority="73"/>
-    <w:lsdException w:name="Light Shading Accent 3" w:uiPriority="60"/>
-    <w:lsdException w:name="Light List Accent 3" w:uiPriority="61"/>
-    <w:lsdException w:name="Light Grid Accent 3" w:uiPriority="62"/>
-    <w:lsdException w:name="Medium Shading 1 Accent 3" w:uiPriority="63"/>
-    <w:lsdException w:name="Medium Shading 2 Accent 3" w:uiPriority="64"/>
-    <w:lsdException w:name="Medium List 1 Accent 3" w:uiPriority="65"/>
-    <w:lsdException w:name="Medium List 2 Accent 3" w:uiPriority="66"/>
-    <w:lsdException w:name="Medium Grid 1 Accent 3" w:uiPriority="67"/>
-    <w:lsdException w:name="Medium Grid 2 Accent 3" w:uiPriority="68"/>
-    <w:lsdException w:name="Medium Grid 3 Accent 3" w:uiPriority="69"/>
-    <w:lsdException w:name="Dark List Accent 3" w:uiPriority="70"/>
-    <w:lsdException w:name="Colorful Shading Accent 3" w:uiPriority="71"/>
-    <w:lsdException w:name="Colorful List Accent 3" w:uiPriority="72"/>
-    <w:lsdException w:name="Colorful Grid Accent 3" w:uiPriority="73"/>
-    <w:lsdException w:name="Light Shading Accent 4" w:uiPriority="60"/>
-    <w:lsdException w:name="Light List Accent 4" w:uiPriority="61"/>
-    <w:lsdException w:name="Light Grid Accent 4" w:uiPriority="62"/>
-    <w:lsdException w:name="Medium Shading 1 Accent 4" w:uiPriority="63"/>
-    <w:lsdException w:name="Medium Shading 2 Accent 4" w:uiPriority="64"/>
-    <w:lsdException w:name="Medium List 1 Accent 4" w:uiPriority="65"/>
-    <w:lsdException w:name="Medium List 2 Accent 4" w:uiPriority="66"/>
-    <w:lsdException w:name="Medium Grid 1 Accent 4" w:uiPriority="67"/>
-    <w:lsdException w:name="Medium Grid 2 Accent 4" w:uiPriority="68"/>
-    <w:lsdException w:name="Medium Grid 3 Accent 4" w:uiPriority="69"/>
-    <w:lsdException w:name="Dark List Accent 4" w:uiPriority="70"/>
-    <w:lsdException w:name="Colorful Shading Accent 4" w:uiPriority="71"/>
-    <w:lsdException w:name="Colorful List Accent 4" w:uiPriority="72"/>
-    <w:lsdException w:name="Colorful Grid Accent 4" w:uiPriority="73"/>
-    <w:lsdException w:name="Light Shading Accent 5" w:uiPriority="60"/>
-    <w:lsdException w:name="Light List Accent 5" w:uiPriority="61"/>
-    <w:lsdException w:name="Light Grid Accent 5" w:uiPriority="62"/>
-    <w:lsdException w:name="Medium Shading 1 Accent 5" w:uiPriority="63"/>
-    <w:lsdException w:name="Medium Shading 2 Accent 5" w:uiPriority="64"/>
-    <w:lsdException w:name="Medium List 1 Accent 5" w:uiPriority="65"/>
-    <w:lsdException w:name="Medium List 2 Accent 5" w:uiPriority="66"/>
-    <w:lsdException w:name="Medium Grid 1 Accent 5" w:uiPriority="67"/>
-    <w:lsdException w:name="Medium Grid 2 Accent 5" w:uiPriority="68"/>
-    <w:lsdException w:name="Medium Grid 3 Accent 5" w:uiPriority="69"/>
-    <w:lsdException w:name="Dark List Accent 5" w:uiPriority="70"/>
-    <w:lsdException w:name="Colorful Shading Accent 5" w:uiPriority="71"/>
-    <w:lsdException w:name="Colorful List Accent 5" w:uiPriority="72"/>
-    <w:lsdException w:name="Colorful Grid Accent 5" w:uiPriority="73"/>
-    <w:lsdException w:name="Light Shading Accent 6" w:uiPriority="60"/>
-    <w:lsdException w:name="Light List Accent 6" w:uiPriority="61"/>
-    <w:lsdException w:name="Light Grid Accent 6" w:uiPriority="62"/>
-    <w:lsdException w:name="Medium Shading 1 Accent 6" w:uiPriority="63"/>
-    <w:lsdException w:name="Medium Shading 2 Accent 6" w:uiPriority="64"/>
-    <w:lsdException w:name="Medium List 1 Accent 6" w:uiPriority="65"/>
-    <w:lsdException w:name="Medium List 2 Accent 6" w:uiPriority="66"/>
-    <w:lsdException w:name="Medium Grid 1 Accent 6" w:uiPriority="67"/>
-    <w:lsdException w:name="Medium Grid 2 Accent 6" w:uiPriority="68"/>
-    <w:lsdException w:name="Medium Grid 3 Accent 6" w:uiPriority="69"/>
-    <w:lsdException w:name="Dark List Accent 6" w:uiPriority="70"/>
-    <w:lsdException w:name="Colorful Shading Accent 6" w:uiPriority="71"/>
-    <w:lsdException w:name="Colorful List Accent 6" w:uiPriority="72"/>
-    <w:lsdException w:name="Colorful Grid Accent 6" w:uiPriority="73"/>
-    <w:lsdException w:name="Subtle Emphasis" w:uiPriority="19" w:qFormat="1"/>
-    <w:lsdException w:name="Intense Emphasis" w:uiPriority="21" w:qFormat="1"/>
-    <w:lsdException w:name="Subtle Reference" w:uiPriority="31" w:qFormat="1"/>
-    <w:lsdException w:name="Intense Reference" w:uiPriority="32" w:qFormat="1"/>
-    <w:lsdException w:name="Book Title" w:uiPriority="33" w:qFormat="1"/>
-    <w:lsdException w:name="Bibliography" w:semiHidden="1" w:uiPriority="37" w:unhideWhenUsed="1"/>
-    <w:lsdException w:name="TOC Heading" w:semiHidden="1" w:uiPriority="39" w:unhideWhenUsed="1" w:qFormat="1"/>
-    <w:lsdException w:name="Plain Table 1" w:uiPriority="41"/>
-    <w:lsdException w:name="Plain Table 2" w:uiPriority="42"/>
-    <w:lsdException w:name="Plain Table 3" w:uiPriority="43"/>
-    <w:lsdException w:name="Plain Table 4" w:uiPriority="44"/>
-    <w:lsdException w:name="Plain Table 5" w:uiPriority="45"/>
-    <w:lsdException w:name="Grid Table Light" w:uiPriority="40"/>
-    <w:lsdException w:name="Grid Table 1 Light" w:uiPriority="46"/>
-    <w:lsdException w:name="Grid Table 2" w:uiPriority="47"/>
-    <w:lsdException w:name="Grid Table 3" w:uiPriority="48"/>
-    <w:lsdException w:name="Grid Table 4" w:uiPriority="49"/>
-    <w:lsdException w:name="Grid Table 5 Dark" w:uiPriority="50"/>
-    <w:lsdException w:name="Grid Table 6 Colorful" w:uiPriority="51"/>
-    <w:lsdException w:name="Grid Table 7 Colorful" w:uiPriority="52"/>
-    <w:lsdException w:name="Grid Table 1 Light Accent 1" w:uiPriority="46"/>
-    <w:lsdException w:name="Grid Table 2 Accent 1" w:uiPriority="47"/>
-    <w:lsdException w:name="Grid Table 3 Accent 1" w:uiPriority="48"/>
-    <w:lsdException w:name="Grid Table 4 Accent 1" w:uiPriority="49"/>
-    <w:lsdException w:name="Grid Table 5 Dark Accent 1" w:uiPriority="50"/>
-    <w:lsdException w:name="Grid Table 6 Colorful Accent 1" w:uiPriority="51"/>
-    <w:lsdException w:name="Grid Table 7 Colorful Accent 1" w:uiPriority="52"/>
-    <w:lsdException w:name="Grid Table 1 Light Accent 2" w:uiPriority="46"/>
-    <w:lsdException w:name="Grid Table 2 Accent 2" w:uiPriority="47"/>
-    <w:lsdException w:name="Grid Table 3 Accent 2" w:uiPriority="48"/>
-    <w:lsdException w:name="Grid Table 4 Accent 2" w:uiPriority="49"/>
-    <w:lsdException w:name="Grid Table 5 Dark Accent 2" w:uiPriority="50"/>
-    <w:lsdException w:name="Grid Table 6 Colorful Accent 2" w:uiPriority="51"/>
-    <w:lsdException w:name="Grid Table 7 Colorful Accent 2" w:uiPriority="52"/>
-    <w:lsdException w:name="Grid Table 1 Light Accent 3" w:uiPriority="46"/>
-    <w:lsdException w:name="Grid Table 2 Accent 3" w:uiPriority="47"/>
-    <w:lsdException w:name="Grid Table 3 Accent 3" w:uiPriority="48"/>
-    <w:lsdException w:name="Grid Table 4 Accent 3" w:uiPriority="49"/>
-    <w:lsdException w:name="Grid Table 5 Dark Accent 3" w:uiPriority="50"/>
-    <w:lsdException w:name="Grid Table 6 Colorful Accent 3" w:uiPriority="51"/>
-    <w:lsdException w:name="Grid Table 7 Colorful Accent 3" w:uiPriority="52"/>
-    <w:lsdException w:name="Grid Table 1 Light Accent 4" w:uiPriority="46"/>
-    <w:lsdException w:name="Grid Table 2 Accent 4" w:uiPriority="47"/>
-    <w:lsdException w:name="Grid Table 3 Accent 4" w:uiPriority="48"/>
-    <w:lsdException w:name="Grid Table 4 Accent 4" w:uiPriority="49"/>
-    <w:lsdException w:name="Grid Table 5 Dark Accent 4" w:uiPriority="50"/>
-    <w:lsdException w:name="Grid Table 6 Colorful Accent 4" w:uiPriority="51"/>
-    <w:lsdException w:name="Grid Table 7 Colorful Accent 4" w:uiPriority="52"/>
-    <w:lsdException w:name="Grid Table 1 Light Accent 5" w:uiPriority="46"/>
-    <w:lsdException w:name="Grid Table 2 Accent 5" w:uiPriority="47"/>
-    <w:lsdException w:name="Grid Table 3 Accent 5" w:uiPriority="48"/>
-    <w:lsdException w:name="Grid Table 4 Accent 5" w:uiPriority="49"/>
-    <w:lsdException w:name="Grid Table 5 Dark Accent 5" w:uiPriority="50"/>
-    <w:lsdException w:name="Grid Table 6 Colorful Accent 5" w:uiPriority="51"/>
-    <w:lsdException w:name="Grid Table 7 Colorful Accent 5" w:uiPriority="52"/>
-    <w:lsdException w:name="Grid Table 1 Light Accent 6" w:uiPriority="46"/>
-    <w:lsdException w:name="Grid Table 2 Accent 6" w:uiPriority="47"/>
-    <w:lsdException w:name="Grid Table 3 Accent 6" w:uiPriority="48"/>
-    <w:lsdException w:name="Grid Table 4 Accent 6" w:uiPriority="49"/>
-    <w:lsdException w:name="Grid Table 5 Dark Accent 6" w:uiPriority="50"/>
-    <w:lsdException w:name="Grid Table 6 Colorful Accent 6" w:uiPriority="51"/>
-    <w:lsdException w:name="Grid Table 7 Colorful Accent 6" w:uiPriority="52"/>
-    <w:lsdException w:name="List Table 1 Light" w:uiPriority="46"/>
-    <w:lsdException w:name="List Table 2" w:uiPriority="47"/>
-    <w:lsdException w:name="List Table 3" w:uiPriority="48"/>
-    <w:lsdException w:name="List Table 4" w:uiPriority="49"/>
-    <w:lsdException w:name="List Table 5 Dark" w:uiPriority="50"/>
-    <w:lsdException w:name="List Table 6 Colorful" w:uiPriority="51"/>
-    <w:lsdException w:name="List Table 7 Colorful" w:uiPriority="52"/>
-    <w:lsdException w:name="List Table 1 Light Accent 1" w:uiPriority="46"/>
-    <w:lsdException w:name="List Table 2 Accent 1" w:uiPriority="47"/>
-    <w:lsdException w:name="List Table 3 Accent 1" w:uiPriority="48"/>
-    <w:lsdException w:name="List Table 4 Accent 1" w:uiPriority="49"/>
-    <w:lsdException w:name="List Table 5 Dark Accent 1" w:uiPriority="50"/>
-    <w:lsdException w:name="List Table 6 Colorful Accent 1" w:uiPriority="51"/>
-    <w:lsdException w:name="List Table 7 Colorful Accent 1" w:uiPriority="52"/>
-    <w:lsdException w:name="List Table 1 Light Accent 2" w:uiPriority="46"/>
-    <w:lsdException w:name="List Table 2 Accent 2" w:uiPriority="47"/>
-    <w:lsdException w:name="List Table 3 Accent 2" w:uiPriority="48"/>
-    <w:lsdException w:name="List Table 4 Accent 2" w:uiPriority="49"/>
-    <w:lsdException w:name="List Table 5 Dark Accent 2" w:uiPriority="50"/>
-    <w:lsdException w:name="List Table 6 Colorful Accent 2" w:uiPriority="51"/>
-    <w:lsdException w:name="List Table 7 Colorful Accent 2" w:uiPriority="52"/>
-    <w:lsdException w:name="List Table 1 Light Accent 3" w:uiPriority="46"/>
-    <w:lsdException w:name="List Table 2 Accent 3" w:uiPriority="47"/>
-    <w:lsdException w:name="List Table 3 Accent 3" w:uiPriority="48"/>
-    <w:lsdException w:name="List Table 4 Accent 3" w:uiPriority="49"/>
-    <w:lsdException w:name="List Table 5 Dark Accent 3" w:uiPriority="50"/>
-    <w:lsdException w:name="List Table 6 Colorful Accent 3" w:uiPriority="51"/>
-    <w:lsdException w:name="List Table 7 Colorful Accent 3" w:uiPriority="52"/>
-    <w:lsdException w:name="List Table 1 Light Accent 4" w:uiPriority="46"/>
-    <w:lsdException w:name="List Table 2 Accent 4" w:uiPriority="47"/>
-    <w:lsdException w:name="List Table 3 Accent 4" w:uiPriority="48"/>
-    <w:lsdException w:name="List Table 4 Accent 4" w:uiPriority="49"/>
-    <w:lsdException w:name="List Table 5 Dark Accent 4" w:uiPriority="50"/>
-    <w:lsdException w:name="List Table 6 Colorful Accent 4" w:uiPriority="51"/>
-    <w:lsdException w:name="List Table 7 Colorful Accent 4" w:uiPriority="52"/>
-    <w:lsdException w:name="List Table 1 Light Accent 5" w:uiPriority="46"/>
-    <w:lsdException w:name="List Table 2 Accent 5" w:uiPriority="47"/>
-    <w:lsdException w:name="List Table 3 Accent 5" w:uiPriority="48"/>
-    <w:lsdException w:name="List Table 4 Accent 5" w:uiPriority="49"/>
-    <w:lsdException w:name="List Table 5 Dark Accent 5" w:uiPriority="50"/>
-    <w:lsdException w:name="List Table 6 Colorful Accent 5" w:uiPriority="51"/>
-    <w:lsdException w:name="List Table 7 Colorful Accent 5" w:uiPriority="52"/>
-    <w:lsdException w:name="List Table 1 Light Accent 6" w:uiPriority="46"/>
-    <w:lsdException w:name="List Table 2 Accent 6" w:uiPriority="47"/>
-    <w:lsdException w:name="List Table 3 Accent 6" w:uiPriority="48"/>
-    <w:lsdException w:name="List Table 4 Accent 6" w:uiPriority="49"/>
-    <w:lsdException w:name="List Table 5 Dark Accent 6" w:uiPriority="50"/>
-    <w:lsdException w:name="List Table 6 Colorful Accent 6" w:uiPriority="51"/>
-    <w:lsdException w:name="List Table 7 Colorful Accent 6" w:uiPriority="52"/>
-  </w:latentStyles>
-  <w:style w:type="paragraph" w:default="1" w:styleId="a">
-    <w:name w:val="Normal"/>
-    <w:qFormat/>
-  </w:style>
-  <w:style w:type="character" w:default="1" w:styleId="a0">
-    <w:name w:val="Default Paragraph Font"/>
-    <w:uiPriority w:val="1"/>
-    <w:semiHidden/>
-    <w:unhideWhenUsed/>
-  </w:style>
-  <w:style w:type="table" w:default="1" w:styleId="a1">
-    <w:name w:val="Normal Table"/>
-    <w:uiPriority w:val="99"/>
-    <w:semiHidden/>
-    <w:unhideWhenUsed/>
-    <w:tblPr>
-      <w:tblInd w:w="0" w:type="dxa"/>
-      <w:tblCellMar>
-        <w:top w:w="0" w:type="dxa"/>
-        <w:left w:w="108" w:type="dxa"/>
-        <w:bottom w:w="0" w:type="dxa"/>
-        <w:right w:w="108" w:type="dxa"/>
-      </w:tblCellMar>
-    </w:tblPr>
-  </w:style>
-  <w:style w:type="numbering" w:default="1" w:styleId="a2">
-    <w:name w:val="No List"/>
-    <w:uiPriority w:val="99"/>
-    <w:semiHidden/>
-    <w:unhideWhenUsed/>
-  </w:style>
-  <w:style w:type="character" w:styleId="a3">
-    <w:name w:val="Placeholder Text"/>
-    <w:basedOn w:val="a0"/>
-    <w:uiPriority w:val="99"/>
-    <w:semiHidden/>
-    <w:rsid w:val="00094454"/>
-    <w:rPr>
-      <w:color w:val="808080"/>
-    </w:rPr>
-  </w:style>
-</w:styles>
-</file>
-
-<file path=word/glossary/webSettings.xml><?xml version="1.0" encoding="utf-8"?>
-<w:webSettings xmlns:mc="http://schemas.openxmlformats.org/markup-compatibility/2006" xmlns:r="http://schemas.openxmlformats.org/officeDocument/2006/relationships" xmlns:w="http://schemas.openxmlformats.org/wordprocessingml/2006/main" xmlns:w14="http://schemas.microsoft.com/office/word/2010/wordml" xmlns:w15="http://schemas.microsoft.com/office/word/2012/wordml" mc:Ignorable="w14 w15">
-  <w:optimizeForBrowser/>
-  <w:allowPNG/>
-</w:webSettings>
-</file>
-
 <file path=word/theme/theme1.xml><?xml version="1.0" encoding="utf-8"?>
 <a:theme xmlns:a="http://schemas.openxmlformats.org/drawingml/2006/main" name="Office Theme">
   <a:themeElements>
@@ -10686,7 +10222,7 @@
 </file>
 
 <file path=customXml/itemProps1.xml><?xml version="1.0" encoding="utf-8"?>
-<ds:datastoreItem xmlns:ds="http://schemas.openxmlformats.org/officeDocument/2006/customXml" ds:itemID="{57DF93BE-42C4-4C03-B1C4-9876B1231213}">
+<ds:datastoreItem xmlns:ds="http://schemas.openxmlformats.org/officeDocument/2006/customXml" ds:itemID="{4C9B2EDD-BF9F-4027-BDDA-7F82F452DA93}">
   <ds:schemaRefs>
     <ds:schemaRef ds:uri="http://schemas.openxmlformats.org/officeDocument/2006/bibliography"/>
   </ds:schemaRefs>

--- a/Пояснительная записка.docx
+++ b/Пояснительная записка.docx
@@ -1,6 +1,6 @@
 
 <file path=word/document.xml><?xml version="1.0" encoding="utf-8"?>
-<w:document xmlns:wpc="http://schemas.microsoft.com/office/word/2010/wordprocessingCanvas" xmlns:mc="http://schemas.openxmlformats.org/markup-compatibility/2006" xmlns:o="urn:schemas-microsoft-com:office:office" xmlns:r="http://schemas.openxmlformats.org/officeDocument/2006/relationships" xmlns:m="http://schemas.openxmlformats.org/officeDocument/2006/math" xmlns:v="urn:schemas-microsoft-com:vml" xmlns:wp14="http://schemas.microsoft.com/office/word/2010/wordprocessingDrawing" xmlns:wp="http://schemas.openxmlformats.org/drawingml/2006/wordprocessingDrawing" xmlns:w10="urn:schemas-microsoft-com:office:word" xmlns:w="http://schemas.openxmlformats.org/wordprocessingml/2006/main" xmlns:w14="http://schemas.microsoft.com/office/word/2010/wordml" xmlns:w15="http://schemas.microsoft.com/office/word/2012/wordml" xmlns:wpg="http://schemas.microsoft.com/office/word/2010/wordprocessingGroup" xmlns:wpi="http://schemas.microsoft.com/office/word/2010/wordprocessingInk" xmlns:wne="http://schemas.microsoft.com/office/word/2006/wordml" xmlns:wps="http://schemas.microsoft.com/office/word/2010/wordprocessingShape" mc:Ignorable="w14 w15 wp14">
+<w:document xmlns:wpc="http://schemas.microsoft.com/office/word/2010/wordprocessingCanvas" xmlns:mo="http://schemas.microsoft.com/office/mac/office/2008/main" xmlns:mc="http://schemas.openxmlformats.org/markup-compatibility/2006" xmlns:mv="urn:schemas-microsoft-com:mac:vml" xmlns:o="urn:schemas-microsoft-com:office:office" xmlns:r="http://schemas.openxmlformats.org/officeDocument/2006/relationships" xmlns:m="http://schemas.openxmlformats.org/officeDocument/2006/math" xmlns:v="urn:schemas-microsoft-com:vml" xmlns:wp14="http://schemas.microsoft.com/office/word/2010/wordprocessingDrawing" xmlns:wp="http://schemas.openxmlformats.org/drawingml/2006/wordprocessingDrawing" xmlns:w10="urn:schemas-microsoft-com:office:word" xmlns:w="http://schemas.openxmlformats.org/wordprocessingml/2006/main" xmlns:w14="http://schemas.microsoft.com/office/word/2010/wordml" xmlns:wpg="http://schemas.microsoft.com/office/word/2010/wordprocessingGroup" xmlns:wpi="http://schemas.microsoft.com/office/word/2010/wordprocessingInk" xmlns:wne="http://schemas.microsoft.com/office/word/2006/wordml" xmlns:wps="http://schemas.microsoft.com/office/word/2010/wordprocessingShape" mc:Ignorable="w14 wp14">
   <w:body>
     <w:sdt>
       <w:sdtPr>
@@ -1389,7 +1389,7 @@
                 <w:noProof/>
                 <w:webHidden/>
               </w:rPr>
-              <w:t>10</w:t>
+              <w:t>11</w:t>
             </w:r>
             <w:r>
               <w:rPr>
@@ -2459,7 +2459,6 @@
           <w:lang w:eastAsia="zh-CN"/>
         </w:rPr>
       </w:pPr>
-      <w:proofErr w:type="gramStart"/>
       <w:r>
         <w:rPr>
           <w:rFonts w:eastAsiaTheme="minorEastAsia"/>
@@ -2495,15 +2494,7 @@
           <w:rFonts w:eastAsiaTheme="minorEastAsia"/>
           <w:lang w:eastAsia="zh-CN"/>
         </w:rPr>
-        <w:t xml:space="preserve"> –</w:t>
-      </w:r>
-      <w:proofErr w:type="gramEnd"/>
-      <w:r>
-        <w:rPr>
-          <w:rFonts w:eastAsiaTheme="minorEastAsia"/>
-          <w:lang w:eastAsia="zh-CN"/>
-        </w:rPr>
-        <w:t xml:space="preserve"> вектор, указывающий направление движения судна.</w:t>
+        <w:t xml:space="preserve"> – вектор, указывающий направление движения судна.</w:t>
       </w:r>
       <w:r>
         <w:rPr>
@@ -3265,7 +3256,6 @@
           <w:lang w:eastAsia="zh-CN"/>
         </w:rPr>
       </w:pPr>
-      <w:proofErr w:type="gramStart"/>
       <w:r>
         <w:rPr>
           <w:lang w:eastAsia="zh-CN"/>
@@ -3286,15 +3276,7 @@
           <w:rFonts w:eastAsiaTheme="minorEastAsia"/>
           <w:lang w:eastAsia="zh-CN"/>
         </w:rPr>
-        <w:t xml:space="preserve"> –</w:t>
-      </w:r>
-      <w:proofErr w:type="gramEnd"/>
-      <w:r>
-        <w:rPr>
-          <w:rFonts w:eastAsiaTheme="minorEastAsia"/>
-          <w:lang w:eastAsia="zh-CN"/>
-        </w:rPr>
-        <w:t xml:space="preserve"> </w:t>
+        <w:t xml:space="preserve"> – </w:t>
       </w:r>
       <w:r>
         <w:rPr>
@@ -3506,14 +3488,7 @@
         <w:rPr>
           <w:lang w:eastAsia="zh-CN"/>
         </w:rPr>
-        <w:t xml:space="preserve"> Для первой итерации </w:t>
-      </w:r>
-      <w:proofErr w:type="gramStart"/>
-      <w:r>
-        <w:rPr>
-          <w:lang w:eastAsia="zh-CN"/>
-        </w:rPr>
-        <w:t xml:space="preserve">примем </w:t>
+        <w:t xml:space="preserve"> Для первой итерации примем </w:t>
       </w:r>
       <m:oMath>
         <m:r>
@@ -3531,7 +3506,6 @@
         </w:rPr>
         <w:t>.</w:t>
       </w:r>
-      <w:proofErr w:type="gramEnd"/>
     </w:p>
     <w:p>
       <w:pPr>
@@ -3548,14 +3522,7 @@
         <w:rPr>
           <w:lang w:eastAsia="zh-CN"/>
         </w:rPr>
-        <w:t xml:space="preserve">Выберем некоторое количество случайных </w:t>
-      </w:r>
-      <w:proofErr w:type="gramStart"/>
-      <w:r>
-        <w:rPr>
-          <w:lang w:eastAsia="zh-CN"/>
-        </w:rPr>
-        <w:t>точек</w:t>
+        <w:t>Выберем некоторое количество случайных точек</w:t>
       </w:r>
       <w:r>
         <w:rPr>
@@ -3615,14 +3582,7 @@
         <w:rPr>
           <w:lang w:eastAsia="zh-CN"/>
         </w:rPr>
-        <w:t xml:space="preserve"> на</w:t>
-      </w:r>
-      <w:proofErr w:type="gramEnd"/>
-      <w:r>
-        <w:rPr>
-          <w:lang w:eastAsia="zh-CN"/>
-        </w:rPr>
-        <w:t xml:space="preserve"> одном расстоянии</w:t>
+        <w:t xml:space="preserve"> на одном расстоянии</w:t>
       </w:r>
       <w:r>
         <w:rPr>
@@ -3720,14 +3680,7 @@
         <w:rPr>
           <w:lang w:eastAsia="zh-CN"/>
         </w:rPr>
-        <w:t xml:space="preserve">целевой </w:t>
-      </w:r>
-      <w:proofErr w:type="gramStart"/>
-      <w:r>
-        <w:rPr>
-          <w:lang w:eastAsia="zh-CN"/>
-        </w:rPr>
-        <w:t>функции</w:t>
+        <w:t>целевой функции</w:t>
       </w:r>
       <w:r>
         <w:rPr>
@@ -3793,14 +3746,7 @@
         <w:rPr>
           <w:lang w:eastAsia="zh-CN"/>
         </w:rPr>
-        <w:t xml:space="preserve"> для</w:t>
-      </w:r>
-      <w:proofErr w:type="gramEnd"/>
-      <w:r>
-        <w:rPr>
-          <w:lang w:eastAsia="zh-CN"/>
-        </w:rPr>
-        <w:t xml:space="preserve"> этих точек и отберем ту из них, в которой целевая функция минимальна</w:t>
+        <w:t xml:space="preserve"> для этих точек и отберем ту из них, в которой целевая функция минимальна</w:t>
       </w:r>
       <w:r>
         <w:rPr>
@@ -3994,14 +3940,7 @@
         <w:rPr>
           <w:lang w:eastAsia="zh-CN"/>
         </w:rPr>
-        <w:t xml:space="preserve">Затем перейдем к одномерной оптимизации и найдем минимум целевой функции в направлении от начальной точки к выбранной в пункте </w:t>
-      </w:r>
-      <w:proofErr w:type="gramStart"/>
-      <w:r>
-        <w:rPr>
-          <w:lang w:eastAsia="zh-CN"/>
-        </w:rPr>
-        <w:t>2</w:t>
+        <w:t>Затем перейдем к одномерной оптимизации и найдем минимум целевой функции в направлении от начальной точки к выбранной в пункте 2</w:t>
       </w:r>
       <w:r>
         <w:rPr>
@@ -4245,7 +4184,6 @@
         </w:rPr>
         <w:t>.</w:t>
       </w:r>
-      <w:proofErr w:type="gramEnd"/>
       <w:r>
         <w:rPr>
           <w:lang w:eastAsia="zh-CN"/>
@@ -4288,14 +4226,7 @@
         <w:rPr>
           <w:lang w:eastAsia="zh-CN"/>
         </w:rPr>
-        <w:t xml:space="preserve">Проверим, выполняется ли условие </w:t>
-      </w:r>
-      <w:proofErr w:type="gramStart"/>
-      <w:r>
-        <w:rPr>
-          <w:lang w:eastAsia="zh-CN"/>
-        </w:rPr>
-        <w:t xml:space="preserve">сходимости </w:t>
+        <w:t xml:space="preserve">Проверим, выполняется ли условие сходимости </w:t>
       </w:r>
       <m:oMath>
         <m:d>
@@ -4475,14 +4406,7 @@
         <w:rPr>
           <w:lang w:eastAsia="zh-CN"/>
         </w:rPr>
-        <w:t xml:space="preserve"> и</w:t>
-      </w:r>
-      <w:proofErr w:type="gramEnd"/>
-      <w:r>
-        <w:rPr>
-          <w:lang w:eastAsia="zh-CN"/>
-        </w:rPr>
-        <w:t xml:space="preserve"> если нет, то вернемся к пункту 2, приняв </w:t>
+        <w:t xml:space="preserve"> и если нет, то вернемся к пункту 2, приняв </w:t>
       </w:r>
       <w:r>
         <w:rPr>
@@ -4611,10 +4535,10 @@
       <w:r>
         <w:rPr>
           <w:noProof/>
-          <w:lang w:eastAsia="ru-RU"/>
+          <w:lang w:val="en-US" w:eastAsia="ru-RU"/>
         </w:rPr>
         <w:drawing>
-          <wp:inline distT="0" distB="0" distL="0" distR="0">
+          <wp:inline distT="0" distB="0" distL="0" distR="0" wp14:anchorId="34AC1DDB" wp14:editId="4A022B7B">
             <wp:extent cx="3562350" cy="2799080"/>
             <wp:effectExtent l="0" t="0" r="0" b="1270"/>
             <wp:docPr id="24" name="Рисунок 3" descr="C:\Users\Василий\AppData\Local\Microsoft\Windows\INetCache\Content.Word\загруженное.jpg"/>
@@ -4631,7 +4555,7 @@
                     </pic:cNvPicPr>
                   </pic:nvPicPr>
                   <pic:blipFill>
-                    <a:blip r:embed="rId8">
+                    <a:blip r:embed="rId9">
                       <a:extLst>
                         <a:ext uri="{28A0092B-C50C-407E-A947-70E740481C1C}">
                           <a14:useLocalDpi xmlns:a14="http://schemas.microsoft.com/office/drawing/2010/main" val="0"/>
@@ -4705,15 +4629,7 @@
           <w:szCs w:val="28"/>
           <w:lang w:eastAsia="zh-CN"/>
         </w:rPr>
-        <w:t xml:space="preserve">Целевая функция модифицирована следующим образом. </w:t>
-      </w:r>
-      <w:proofErr w:type="gramStart"/>
-      <w:r>
-        <w:rPr>
-          <w:szCs w:val="28"/>
-          <w:lang w:eastAsia="zh-CN"/>
-        </w:rPr>
-        <w:t xml:space="preserve">Пусть </w:t>
+        <w:t xml:space="preserve">Целевая функция модифицирована следующим образом. Пусть </w:t>
       </w:r>
       <m:oMath>
         <m:sSub>
@@ -4795,16 +4711,7 @@
           <w:szCs w:val="28"/>
           <w:lang w:eastAsia="zh-CN"/>
         </w:rPr>
-        <w:t xml:space="preserve"> –</w:t>
-      </w:r>
-      <w:proofErr w:type="gramEnd"/>
-      <w:r>
-        <w:rPr>
-          <w:rFonts w:eastAsiaTheme="minorEastAsia"/>
-          <w:szCs w:val="28"/>
-          <w:lang w:eastAsia="zh-CN"/>
-        </w:rPr>
-        <w:t xml:space="preserve"> </w:t>
+        <w:t xml:space="preserve"> – </w:t>
       </w:r>
       <w:r>
         <w:rPr>
@@ -5550,7 +5457,7 @@
           <w:lang w:eastAsia="zh-CN"/>
         </w:rPr>
         <w:lastRenderedPageBreak/>
-        <w:t>Прямой курс без поворотов является оптимальным и не проходит через препятствие;</w:t>
+        <w:t>На территории препятствия находится точка отправления или точка назначения – ошибочные входные данные;</w:t>
       </w:r>
     </w:p>
     <w:p>
@@ -5571,7 +5478,7 @@
           <w:szCs w:val="28"/>
           <w:lang w:eastAsia="zh-CN"/>
         </w:rPr>
-        <w:t>Прямой курс проходит через препятствие, но оптимальный курс с одним поворотом его избегает;</w:t>
+        <w:t>Прямой курс без поворотов является оптимальным и не проходит через препятствие;</w:t>
       </w:r>
     </w:p>
     <w:p>
@@ -5592,6 +5499,27 @@
           <w:szCs w:val="28"/>
           <w:lang w:eastAsia="zh-CN"/>
         </w:rPr>
+        <w:t>Прямой курс проходит через препятствие, но оптимальный курс с одним поворотом его избегает;</w:t>
+      </w:r>
+    </w:p>
+    <w:p>
+      <w:pPr>
+        <w:pStyle w:val="a3"/>
+        <w:numPr>
+          <w:ilvl w:val="0"/>
+          <w:numId w:val="24"/>
+        </w:numPr>
+        <w:jc w:val="left"/>
+        <w:rPr>
+          <w:szCs w:val="28"/>
+          <w:lang w:eastAsia="zh-CN"/>
+        </w:rPr>
+      </w:pPr>
+      <w:r>
+        <w:rPr>
+          <w:szCs w:val="28"/>
+          <w:lang w:eastAsia="zh-CN"/>
+        </w:rPr>
         <w:t>Точка поворота для оптимального курса с одним поворотом лежит вне препятствия, но один или оба отрезка ломаной его «задевают»</w:t>
       </w:r>
       <w:r>
@@ -5652,7 +5580,31 @@
         <w:rPr>
           <w:lang w:eastAsia="zh-CN"/>
         </w:rPr>
-        <w:t>следует из точки (0,0) строго на север и ориентировано в ту же сторону. Направление ветра обозначено черной стрелкой.</w:t>
+        <w:t>следует из точки (0,0) строго на север</w:t>
+      </w:r>
+      <w:r>
+        <w:rPr>
+          <w:lang w:eastAsia="zh-CN"/>
+        </w:rPr>
+        <w:t xml:space="preserve"> (на схемах ниже северное направление сверху)</w:t>
+      </w:r>
+      <w:r>
+        <w:rPr>
+          <w:lang w:eastAsia="zh-CN"/>
+        </w:rPr>
+        <w:t xml:space="preserve"> и ориентировано в ту же сторону. </w:t>
+      </w:r>
+      <w:r>
+        <w:rPr>
+          <w:lang w:eastAsia="zh-CN"/>
+        </w:rPr>
+        <w:t>Н</w:t>
+      </w:r>
+      <w:r>
+        <w:rPr>
+          <w:lang w:eastAsia="zh-CN"/>
+        </w:rPr>
+        <w:t>аправление ветра обозначено черной стрелкой.</w:t>
       </w:r>
       <w:r>
         <w:rPr>
@@ -5660,8 +5612,6 @@
         </w:rPr>
         <w:t xml:space="preserve"> Масса судна – 75 кг, площадь паруса – 10 кв. м.</w:t>
       </w:r>
-      <w:bookmarkStart w:id="8" w:name="_GoBack"/>
-      <w:bookmarkEnd w:id="8"/>
     </w:p>
     <w:p>
       <w:pPr>
@@ -5723,10 +5673,10 @@
       <w:r>
         <w:rPr>
           <w:noProof/>
-          <w:lang w:eastAsia="ru-RU"/>
+          <w:lang w:val="en-US" w:eastAsia="ru-RU"/>
         </w:rPr>
         <w:drawing>
-          <wp:inline distT="0" distB="0" distL="0" distR="0">
+          <wp:inline distT="0" distB="0" distL="0" distR="0" wp14:anchorId="504AEE1E" wp14:editId="659DC5F8">
             <wp:extent cx="2727325" cy="3554095"/>
             <wp:effectExtent l="0" t="0" r="0" b="8255"/>
             <wp:docPr id="23" name="Рисунок 12" descr="C:\Users\Василий\AppData\Local\Microsoft\Windows\INetCache\Content.Word\Прямой.png"/>
@@ -5743,7 +5693,7 @@
                     </pic:cNvPicPr>
                   </pic:nvPicPr>
                   <pic:blipFill>
-                    <a:blip r:embed="rId9">
+                    <a:blip r:embed="rId10">
                       <a:extLst>
                         <a:ext uri="{28A0092B-C50C-407E-A947-70E740481C1C}">
                           <a14:useLocalDpi xmlns:a14="http://schemas.microsoft.com/office/drawing/2010/main" val="0"/>
@@ -5858,11 +5808,11 @@
       <w:r>
         <w:rPr>
           <w:noProof/>
-          <w:lang w:eastAsia="ru-RU"/>
+          <w:lang w:val="en-US" w:eastAsia="ru-RU"/>
         </w:rPr>
         <w:lastRenderedPageBreak/>
         <w:drawing>
-          <wp:inline distT="0" distB="0" distL="0" distR="0">
+          <wp:inline distT="0" distB="0" distL="0" distR="0" wp14:anchorId="70C0A976" wp14:editId="2A320310">
             <wp:extent cx="2655570" cy="3554095"/>
             <wp:effectExtent l="0" t="0" r="0" b="8255"/>
             <wp:docPr id="22" name="Рисунок 13" descr="C:\Users\Василий\AppData\Local\Microsoft\Windows\INetCache\Content.Word\Поворот 10.png"/>
@@ -5879,7 +5829,7 @@
                     </pic:cNvPicPr>
                   </pic:nvPicPr>
                   <pic:blipFill>
-                    <a:blip r:embed="rId10">
+                    <a:blip r:embed="rId11">
                       <a:extLst>
                         <a:ext uri="{28A0092B-C50C-407E-A947-70E740481C1C}">
                           <a14:useLocalDpi xmlns:a14="http://schemas.microsoft.com/office/drawing/2010/main" val="0"/>
@@ -5970,10 +5920,10 @@
       <w:r>
         <w:rPr>
           <w:noProof/>
-          <w:lang w:eastAsia="ru-RU"/>
+          <w:lang w:val="en-US" w:eastAsia="ru-RU"/>
         </w:rPr>
         <w:drawing>
-          <wp:inline distT="0" distB="0" distL="0" distR="0">
+          <wp:inline distT="0" distB="0" distL="0" distR="0" wp14:anchorId="5BAC4591" wp14:editId="7AF5B3D3">
             <wp:extent cx="2647950" cy="3506470"/>
             <wp:effectExtent l="0" t="0" r="0" b="0"/>
             <wp:docPr id="21" name="Рисунок 14" descr="C:\Users\Василий\AppData\Local\Microsoft\Windows\INetCache\Content.Word\Поворот 35.png"/>
@@ -5990,7 +5940,7 @@
                     </pic:cNvPicPr>
                   </pic:nvPicPr>
                   <pic:blipFill>
-                    <a:blip r:embed="rId11">
+                    <a:blip r:embed="rId12">
                       <a:extLst>
                         <a:ext uri="{28A0092B-C50C-407E-A947-70E740481C1C}">
                           <a14:useLocalDpi xmlns:a14="http://schemas.microsoft.com/office/drawing/2010/main" val="0"/>
@@ -6087,11 +6037,11 @@
       <w:r>
         <w:rPr>
           <w:noProof/>
-          <w:lang w:eastAsia="ru-RU"/>
+          <w:lang w:val="en-US" w:eastAsia="ru-RU"/>
         </w:rPr>
         <w:lastRenderedPageBreak/>
         <w:drawing>
-          <wp:inline distT="0" distB="0" distL="0" distR="0">
+          <wp:inline distT="0" distB="0" distL="0" distR="0" wp14:anchorId="3F0091ED" wp14:editId="13EAF6B6">
             <wp:extent cx="2759075" cy="3554095"/>
             <wp:effectExtent l="0" t="0" r="3175" b="8255"/>
             <wp:docPr id="20" name="Рисунок 15" descr="C:\Users\Василий\AppData\Local\Microsoft\Windows\INetCache\Content.Word\Уход от препятствия 35.png"/>
@@ -6108,7 +6058,7 @@
                     </pic:cNvPicPr>
                   </pic:nvPicPr>
                   <pic:blipFill>
-                    <a:blip r:embed="rId12">
+                    <a:blip r:embed="rId13">
                       <a:extLst>
                         <a:ext uri="{28A0092B-C50C-407E-A947-70E740481C1C}">
                           <a14:useLocalDpi xmlns:a14="http://schemas.microsoft.com/office/drawing/2010/main" val="0"/>
@@ -6214,13 +6164,13 @@
       <w:r>
         <w:rPr>
           <w:noProof/>
-          <w:lang w:eastAsia="ru-RU"/>
+          <w:lang w:val="en-US" w:eastAsia="ru-RU"/>
         </w:rPr>
         <w:drawing>
-          <wp:inline distT="0" distB="0" distL="0" distR="0">
-            <wp:extent cx="5295265" cy="2806700"/>
-            <wp:effectExtent l="0" t="0" r="635" b="0"/>
-            <wp:docPr id="28" name="Рисунок 28" descr="C:\Users\Василий\AppData\Local\Microsoft\Windows\INetCache\Content.Word\Поверхность к Поворот 35.png"/>
+          <wp:inline distT="0" distB="0" distL="0" distR="0" wp14:anchorId="7333BB20" wp14:editId="0C56784E">
+            <wp:extent cx="5251510" cy="3566957"/>
+            <wp:effectExtent l="0" t="0" r="6350" b="0"/>
+            <wp:docPr id="2" name="Изображение 2" descr="Macintosh HD:Users:yablokov:Desktop:Снимок экрана 2014-10-31 в 12.33.17.png"/>
             <wp:cNvGraphicFramePr>
               <a:graphicFrameLocks xmlns:a="http://schemas.openxmlformats.org/drawingml/2006/main" noChangeAspect="1"/>
             </wp:cNvGraphicFramePr>
@@ -6228,13 +6178,13 @@
               <a:graphicData uri="http://schemas.openxmlformats.org/drawingml/2006/picture">
                 <pic:pic xmlns:pic="http://schemas.openxmlformats.org/drawingml/2006/picture">
                   <pic:nvPicPr>
-                    <pic:cNvPr id="0" name="Picture 28" descr="C:\Users\Василий\AppData\Local\Microsoft\Windows\INetCache\Content.Word\Поверхность к Поворот 35.png"/>
+                    <pic:cNvPr id="0" name="Picture 2" descr="Macintosh HD:Users:yablokov:Desktop:Снимок экрана 2014-10-31 в 12.33.17.png"/>
                     <pic:cNvPicPr>
                       <a:picLocks noChangeAspect="1" noChangeArrowheads="1"/>
                     </pic:cNvPicPr>
                   </pic:nvPicPr>
                   <pic:blipFill>
-                    <a:blip r:embed="rId13">
+                    <a:blip r:embed="rId14">
                       <a:extLst>
                         <a:ext uri="{28A0092B-C50C-407E-A947-70E740481C1C}">
                           <a14:useLocalDpi xmlns:a14="http://schemas.microsoft.com/office/drawing/2010/main" val="0"/>
@@ -6249,7 +6199,7 @@
                   <pic:spPr bwMode="auto">
                     <a:xfrm>
                       <a:off x="0" y="0"/>
-                      <a:ext cx="5295265" cy="2806700"/>
+                      <a:ext cx="5252351" cy="3567528"/>
                     </a:xfrm>
                     <a:prstGeom prst="rect">
                       <a:avLst/>
@@ -6283,16 +6233,8 @@
         </w:rPr>
         <w:t>Рисунок 6</w:t>
       </w:r>
-    </w:p>
-    <w:p>
-      <w:pPr>
-        <w:pStyle w:val="a3"/>
-        <w:ind w:left="927" w:firstLine="0"/>
-        <w:jc w:val="center"/>
-        <w:rPr>
-          <w:lang w:eastAsia="zh-CN"/>
-        </w:rPr>
-      </w:pPr>
+      <w:bookmarkStart w:id="8" w:name="_GoBack"/>
+      <w:bookmarkEnd w:id="8"/>
     </w:p>
     <w:p>
       <w:pPr>
@@ -6337,10 +6279,10 @@
       <w:r>
         <w:rPr>
           <w:noProof/>
-          <w:lang w:eastAsia="ru-RU"/>
+          <w:lang w:val="en-US" w:eastAsia="ru-RU"/>
         </w:rPr>
         <w:drawing>
-          <wp:inline distT="0" distB="0" distL="0" distR="0">
+          <wp:inline distT="0" distB="0" distL="0" distR="0" wp14:anchorId="23A35B8B" wp14:editId="4CFBA702">
             <wp:extent cx="2377440" cy="3164840"/>
             <wp:effectExtent l="0" t="0" r="3810" b="0"/>
             <wp:docPr id="19" name="Рисунок 16" descr="C:\Users\Василий\AppData\Local\Microsoft\Windows\INetCache\Content.Word\Касание препятствия 35.png"/>
@@ -6357,7 +6299,7 @@
                     </pic:cNvPicPr>
                   </pic:nvPicPr>
                   <pic:blipFill>
-                    <a:blip r:embed="rId14">
+                    <a:blip r:embed="rId15">
                       <a:extLst>
                         <a:ext uri="{28A0092B-C50C-407E-A947-70E740481C1C}">
                           <a14:useLocalDpi xmlns:a14="http://schemas.microsoft.com/office/drawing/2010/main" val="0"/>
@@ -6466,10 +6408,10 @@
       <w:r>
         <w:rPr>
           <w:noProof/>
-          <w:lang w:eastAsia="ru-RU"/>
+          <w:lang w:val="en-US" w:eastAsia="ru-RU"/>
         </w:rPr>
         <w:drawing>
-          <wp:inline distT="0" distB="0" distL="0" distR="0">
+          <wp:inline distT="0" distB="0" distL="0" distR="0" wp14:anchorId="6D42C473" wp14:editId="35776FFB">
             <wp:extent cx="2870200" cy="3864610"/>
             <wp:effectExtent l="0" t="0" r="6350" b="2540"/>
             <wp:docPr id="18" name="Рисунок 17" descr="C:\Users\Василий\AppData\Local\Microsoft\Windows\INetCache\Content.Word\Обход препятствия 105.png"/>
@@ -6486,7 +6428,7 @@
                     </pic:cNvPicPr>
                   </pic:nvPicPr>
                   <pic:blipFill>
-                    <a:blip r:embed="rId15">
+                    <a:blip r:embed="rId16">
                       <a:extLst>
                         <a:ext uri="{28A0092B-C50C-407E-A947-70E740481C1C}">
                           <a14:useLocalDpi xmlns:a14="http://schemas.microsoft.com/office/drawing/2010/main" val="0"/>
@@ -6538,6 +6480,126 @@
     </w:p>
     <w:p>
       <w:pPr>
+        <w:pStyle w:val="a3"/>
+        <w:numPr>
+          <w:ilvl w:val="0"/>
+          <w:numId w:val="25"/>
+        </w:numPr>
+        <w:jc w:val="left"/>
+        <w:rPr>
+          <w:lang w:eastAsia="zh-CN"/>
+        </w:rPr>
+      </w:pPr>
+      <w:r>
+        <w:rPr>
+          <w:lang w:eastAsia="zh-CN"/>
+        </w:rPr>
+        <w:lastRenderedPageBreak/>
+        <w:t>Судно огибает обширное препя</w:t>
+      </w:r>
+      <w:r>
+        <w:rPr>
+          <w:lang w:eastAsia="zh-CN"/>
+        </w:rPr>
+        <w:t xml:space="preserve">тствие вблизи точки назначения, метеорологическое </w:t>
+      </w:r>
+      <w:r>
+        <w:rPr>
+          <w:lang w:eastAsia="zh-CN"/>
+        </w:rPr>
+        <w:t>направление ветра</w:t>
+      </w:r>
+      <w:r>
+        <w:rPr>
+          <w:lang w:eastAsia="zh-CN"/>
+        </w:rPr>
+        <w:t>, или азимут точки, откуда дует ветер – 105° (рис. 9):</w:t>
+      </w:r>
+    </w:p>
+    <w:p>
+      <w:pPr>
+        <w:pStyle w:val="a3"/>
+        <w:ind w:left="927" w:firstLine="0"/>
+        <w:jc w:val="center"/>
+        <w:rPr>
+          <w:lang w:eastAsia="zh-CN"/>
+        </w:rPr>
+      </w:pPr>
+      <w:r>
+        <w:rPr>
+          <w:noProof/>
+          <w:lang w:val="en-US" w:eastAsia="ru-RU"/>
+        </w:rPr>
+        <w:drawing>
+          <wp:inline distT="0" distB="0" distL="0" distR="0" wp14:anchorId="420FC1EE" wp14:editId="718FA7D1">
+            <wp:extent cx="2870835" cy="5592445"/>
+            <wp:effectExtent l="0" t="0" r="0" b="0"/>
+            <wp:docPr id="1" name="Изображение 1" descr="Macintosh HD:Users:yablokov:Code:optisail:results:Препятствие 105.png"/>
+            <wp:cNvGraphicFramePr>
+              <a:graphicFrameLocks xmlns:a="http://schemas.openxmlformats.org/drawingml/2006/main" noChangeAspect="1"/>
+            </wp:cNvGraphicFramePr>
+            <a:graphic xmlns:a="http://schemas.openxmlformats.org/drawingml/2006/main">
+              <a:graphicData uri="http://schemas.openxmlformats.org/drawingml/2006/picture">
+                <pic:pic xmlns:pic="http://schemas.openxmlformats.org/drawingml/2006/picture">
+                  <pic:nvPicPr>
+                    <pic:cNvPr id="0" name="Picture 1" descr="Macintosh HD:Users:yablokov:Code:optisail:results:Препятствие 105.png"/>
+                    <pic:cNvPicPr>
+                      <a:picLocks noChangeAspect="1" noChangeArrowheads="1"/>
+                    </pic:cNvPicPr>
+                  </pic:nvPicPr>
+                  <pic:blipFill>
+                    <a:blip r:embed="rId17">
+                      <a:extLst>
+                        <a:ext uri="{28A0092B-C50C-407E-A947-70E740481C1C}">
+                          <a14:useLocalDpi xmlns:a14="http://schemas.microsoft.com/office/drawing/2010/main" val="0"/>
+                        </a:ext>
+                      </a:extLst>
+                    </a:blip>
+                    <a:srcRect/>
+                    <a:stretch>
+                      <a:fillRect/>
+                    </a:stretch>
+                  </pic:blipFill>
+                  <pic:spPr bwMode="auto">
+                    <a:xfrm>
+                      <a:off x="0" y="0"/>
+                      <a:ext cx="2870835" cy="5592445"/>
+                    </a:xfrm>
+                    <a:prstGeom prst="rect">
+                      <a:avLst/>
+                    </a:prstGeom>
+                    <a:noFill/>
+                    <a:ln>
+                      <a:noFill/>
+                    </a:ln>
+                  </pic:spPr>
+                </pic:pic>
+              </a:graphicData>
+            </a:graphic>
+          </wp:inline>
+        </w:drawing>
+      </w:r>
+    </w:p>
+    <w:p>
+      <w:pPr>
+        <w:pStyle w:val="a3"/>
+        <w:ind w:left="927" w:firstLine="0"/>
+        <w:jc w:val="center"/>
+        <w:rPr>
+          <w:i/>
+          <w:lang w:eastAsia="zh-CN"/>
+        </w:rPr>
+      </w:pPr>
+      <w:r>
+        <w:rPr>
+          <w:i/>
+          <w:lang w:eastAsia="zh-CN"/>
+        </w:rPr>
+        <w:t>Рисунок 9</w:t>
+      </w:r>
+    </w:p>
+    <w:p>
+      <w:pPr>
         <w:pStyle w:val="1"/>
         <w:rPr>
           <w:lang w:val="ru-RU"/>
@@ -6548,7 +6610,6 @@
         <w:rPr>
           <w:lang w:val="ru-RU"/>
         </w:rPr>
-        <w:lastRenderedPageBreak/>
         <w:t>Заключение</w:t>
       </w:r>
       <w:bookmarkEnd w:id="9"/>
@@ -6586,6 +6647,7 @@
       <w:bookmarkStart w:id="10" w:name="_Toc402495493"/>
       <w:proofErr w:type="spellStart"/>
       <w:r>
+        <w:lastRenderedPageBreak/>
         <w:t>Использованные</w:t>
       </w:r>
       <w:proofErr w:type="spellEnd"/>
@@ -6647,15 +6709,29 @@
       <w:r>
         <w:t xml:space="preserve">. </w:t>
       </w:r>
-      <w:hyperlink r:id="rId16" w:tgtFrame="_blank" w:history="1">
-        <w:r>
-          <w:rPr>
-            <w:rStyle w:val="a9"/>
-            <w:rFonts w:cs="Times New Roman"/>
-          </w:rPr>
-          <w:t>http://parusa.narod.ru/bib/books/kuzn/03.htm</w:t>
-        </w:r>
-      </w:hyperlink>
+      <w:r>
+        <w:fldChar w:fldCharType="begin"/>
+      </w:r>
+      <w:r>
+        <w:instrText xml:space="preserve"> HYPERLINK "http://parusa.narod.ru/bib/books/kuzn/03.htm" \t "_blank" </w:instrText>
+      </w:r>
+      <w:r>
+        <w:fldChar w:fldCharType="separate"/>
+      </w:r>
+      <w:r>
+        <w:rPr>
+          <w:rStyle w:val="a9"/>
+          <w:rFonts w:cs="Times New Roman"/>
+        </w:rPr>
+        <w:t>http://parusa.narod.ru/bib/books/kuzn/03.htm</w:t>
+      </w:r>
+      <w:r>
+        <w:rPr>
+          <w:rStyle w:val="a9"/>
+          <w:rFonts w:cs="Times New Roman"/>
+        </w:rPr>
+        <w:fldChar w:fldCharType="end"/>
+      </w:r>
     </w:p>
     <w:p>
       <w:pPr>
@@ -6678,7 +6754,7 @@
         </w:rPr>
         <w:t xml:space="preserve">П. Методы оптимизации </w:t>
       </w:r>
-      <w:hyperlink r:id="rId17" w:history="1">
+      <w:hyperlink r:id="rId18" w:history="1">
         <w:r>
           <w:rPr>
             <w:rStyle w:val="a9"/>
@@ -6712,7 +6788,7 @@
         </w:rPr>
         <w:t xml:space="preserve">Методы оптимизации </w:t>
       </w:r>
-      <w:hyperlink r:id="rId18" w:history="1">
+      <w:hyperlink r:id="rId19" w:history="1">
         <w:r>
           <w:rPr>
             <w:rStyle w:val="a9"/>
@@ -6748,7 +6824,7 @@
       </w:r>
     </w:p>
     <w:sectPr>
-      <w:footerReference w:type="default" r:id="rId19"/>
+      <w:footerReference w:type="default" r:id="rId20"/>
       <w:pgSz w:w="11906" w:h="16838"/>
       <w:pgMar w:top="1134" w:right="850" w:bottom="1134" w:left="1701" w:header="708" w:footer="708" w:gutter="0"/>
       <w:pgNumType w:start="0"/>
@@ -6761,7 +6837,7 @@
 </file>
 
 <file path=word/endnotes.xml><?xml version="1.0" encoding="utf-8"?>
-<w:endnotes xmlns:wpc="http://schemas.microsoft.com/office/word/2010/wordprocessingCanvas" xmlns:mc="http://schemas.openxmlformats.org/markup-compatibility/2006" xmlns:o="urn:schemas-microsoft-com:office:office" xmlns:r="http://schemas.openxmlformats.org/officeDocument/2006/relationships" xmlns:m="http://schemas.openxmlformats.org/officeDocument/2006/math" xmlns:v="urn:schemas-microsoft-com:vml" xmlns:wp14="http://schemas.microsoft.com/office/word/2010/wordprocessingDrawing" xmlns:wp="http://schemas.openxmlformats.org/drawingml/2006/wordprocessingDrawing" xmlns:w10="urn:schemas-microsoft-com:office:word" xmlns:w="http://schemas.openxmlformats.org/wordprocessingml/2006/main" xmlns:w14="http://schemas.microsoft.com/office/word/2010/wordml" xmlns:w15="http://schemas.microsoft.com/office/word/2012/wordml" xmlns:wpg="http://schemas.microsoft.com/office/word/2010/wordprocessingGroup" xmlns:wpi="http://schemas.microsoft.com/office/word/2010/wordprocessingInk" xmlns:wne="http://schemas.microsoft.com/office/word/2006/wordml" xmlns:wps="http://schemas.microsoft.com/office/word/2010/wordprocessingShape" mc:Ignorable="w14 w15 wp14">
+<w:endnotes xmlns:wpc="http://schemas.microsoft.com/office/word/2010/wordprocessingCanvas" xmlns:mo="http://schemas.microsoft.com/office/mac/office/2008/main" xmlns:mc="http://schemas.openxmlformats.org/markup-compatibility/2006" xmlns:mv="urn:schemas-microsoft-com:mac:vml" xmlns:o="urn:schemas-microsoft-com:office:office" xmlns:r="http://schemas.openxmlformats.org/officeDocument/2006/relationships" xmlns:m="http://schemas.openxmlformats.org/officeDocument/2006/math" xmlns:v="urn:schemas-microsoft-com:vml" xmlns:wp14="http://schemas.microsoft.com/office/word/2010/wordprocessingDrawing" xmlns:wp="http://schemas.openxmlformats.org/drawingml/2006/wordprocessingDrawing" xmlns:w10="urn:schemas-microsoft-com:office:word" xmlns:w="http://schemas.openxmlformats.org/wordprocessingml/2006/main" xmlns:w14="http://schemas.microsoft.com/office/word/2010/wordml" xmlns:wpg="http://schemas.microsoft.com/office/word/2010/wordprocessingGroup" xmlns:wpi="http://schemas.microsoft.com/office/word/2010/wordprocessingInk" xmlns:wne="http://schemas.microsoft.com/office/word/2006/wordml" xmlns:wps="http://schemas.microsoft.com/office/word/2010/wordprocessingShape" mc:Ignorable="w14 wp14">
   <w:endnote w:type="separator" w:id="-1">
     <w:p>
       <w:pPr>
@@ -6786,7 +6862,7 @@
 </file>
 
 <file path=word/footer1.xml><?xml version="1.0" encoding="utf-8"?>
-<w:ftr xmlns:wpc="http://schemas.microsoft.com/office/word/2010/wordprocessingCanvas" xmlns:mc="http://schemas.openxmlformats.org/markup-compatibility/2006" xmlns:o="urn:schemas-microsoft-com:office:office" xmlns:r="http://schemas.openxmlformats.org/officeDocument/2006/relationships" xmlns:m="http://schemas.openxmlformats.org/officeDocument/2006/math" xmlns:v="urn:schemas-microsoft-com:vml" xmlns:wp14="http://schemas.microsoft.com/office/word/2010/wordprocessingDrawing" xmlns:wp="http://schemas.openxmlformats.org/drawingml/2006/wordprocessingDrawing" xmlns:w10="urn:schemas-microsoft-com:office:word" xmlns:w="http://schemas.openxmlformats.org/wordprocessingml/2006/main" xmlns:w14="http://schemas.microsoft.com/office/word/2010/wordml" xmlns:w15="http://schemas.microsoft.com/office/word/2012/wordml" xmlns:wpg="http://schemas.microsoft.com/office/word/2010/wordprocessingGroup" xmlns:wpi="http://schemas.microsoft.com/office/word/2010/wordprocessingInk" xmlns:wne="http://schemas.microsoft.com/office/word/2006/wordml" xmlns:wps="http://schemas.microsoft.com/office/word/2010/wordprocessingShape" mc:Ignorable="w14 w15 wp14">
+<w:ftr xmlns:wpc="http://schemas.microsoft.com/office/word/2010/wordprocessingCanvas" xmlns:mo="http://schemas.microsoft.com/office/mac/office/2008/main" xmlns:mc="http://schemas.openxmlformats.org/markup-compatibility/2006" xmlns:mv="urn:schemas-microsoft-com:mac:vml" xmlns:o="urn:schemas-microsoft-com:office:office" xmlns:r="http://schemas.openxmlformats.org/officeDocument/2006/relationships" xmlns:m="http://schemas.openxmlformats.org/officeDocument/2006/math" xmlns:v="urn:schemas-microsoft-com:vml" xmlns:wp14="http://schemas.microsoft.com/office/word/2010/wordprocessingDrawing" xmlns:wp="http://schemas.openxmlformats.org/drawingml/2006/wordprocessingDrawing" xmlns:w10="urn:schemas-microsoft-com:office:word" xmlns:w="http://schemas.openxmlformats.org/wordprocessingml/2006/main" xmlns:w14="http://schemas.microsoft.com/office/word/2010/wordml" xmlns:wpg="http://schemas.microsoft.com/office/word/2010/wordprocessingGroup" xmlns:wpi="http://schemas.microsoft.com/office/word/2010/wordprocessingInk" xmlns:wne="http://schemas.microsoft.com/office/word/2006/wordml" xmlns:wps="http://schemas.microsoft.com/office/word/2010/wordprocessingShape" mc:Ignorable="w14 wp14">
   <w:sdt>
     <w:sdtPr>
       <w:id w:val="1318840801"/>
@@ -6795,7 +6871,6 @@
         <w:docPartUnique/>
       </w:docPartObj>
     </w:sdtPr>
-    <w:sdtEndPr/>
     <w:sdtContent>
       <w:p>
         <w:pPr>
@@ -6815,7 +6890,7 @@
           <w:rPr>
             <w:noProof/>
           </w:rPr>
-          <w:t>10</w:t>
+          <w:t>9</w:t>
         </w:r>
         <w:r>
           <w:fldChar w:fldCharType="end"/>
@@ -6832,7 +6907,7 @@
 </file>
 
 <file path=word/footnotes.xml><?xml version="1.0" encoding="utf-8"?>
-<w:footnotes xmlns:wpc="http://schemas.microsoft.com/office/word/2010/wordprocessingCanvas" xmlns:mc="http://schemas.openxmlformats.org/markup-compatibility/2006" xmlns:o="urn:schemas-microsoft-com:office:office" xmlns:r="http://schemas.openxmlformats.org/officeDocument/2006/relationships" xmlns:m="http://schemas.openxmlformats.org/officeDocument/2006/math" xmlns:v="urn:schemas-microsoft-com:vml" xmlns:wp14="http://schemas.microsoft.com/office/word/2010/wordprocessingDrawing" xmlns:wp="http://schemas.openxmlformats.org/drawingml/2006/wordprocessingDrawing" xmlns:w10="urn:schemas-microsoft-com:office:word" xmlns:w="http://schemas.openxmlformats.org/wordprocessingml/2006/main" xmlns:w14="http://schemas.microsoft.com/office/word/2010/wordml" xmlns:w15="http://schemas.microsoft.com/office/word/2012/wordml" xmlns:wpg="http://schemas.microsoft.com/office/word/2010/wordprocessingGroup" xmlns:wpi="http://schemas.microsoft.com/office/word/2010/wordprocessingInk" xmlns:wne="http://schemas.microsoft.com/office/word/2006/wordml" xmlns:wps="http://schemas.microsoft.com/office/word/2010/wordprocessingShape" mc:Ignorable="w14 w15 wp14">
+<w:footnotes xmlns:wpc="http://schemas.microsoft.com/office/word/2010/wordprocessingCanvas" xmlns:mo="http://schemas.microsoft.com/office/mac/office/2008/main" xmlns:mc="http://schemas.openxmlformats.org/markup-compatibility/2006" xmlns:mv="urn:schemas-microsoft-com:mac:vml" xmlns:o="urn:schemas-microsoft-com:office:office" xmlns:r="http://schemas.openxmlformats.org/officeDocument/2006/relationships" xmlns:m="http://schemas.openxmlformats.org/officeDocument/2006/math" xmlns:v="urn:schemas-microsoft-com:vml" xmlns:wp14="http://schemas.microsoft.com/office/word/2010/wordprocessingDrawing" xmlns:wp="http://schemas.openxmlformats.org/drawingml/2006/wordprocessingDrawing" xmlns:w10="urn:schemas-microsoft-com:office:word" xmlns:w="http://schemas.openxmlformats.org/wordprocessingml/2006/main" xmlns:w14="http://schemas.microsoft.com/office/word/2010/wordml" xmlns:wpg="http://schemas.microsoft.com/office/word/2010/wordprocessingGroup" xmlns:wpi="http://schemas.microsoft.com/office/word/2010/wordprocessingInk" xmlns:wne="http://schemas.microsoft.com/office/word/2006/wordml" xmlns:wps="http://schemas.microsoft.com/office/word/2010/wordprocessingShape" mc:Ignorable="w14 wp14">
   <w:footnote w:type="separator" w:id="-1">
     <w:p>
       <w:pPr>
@@ -6857,7 +6932,7 @@
 </file>
 
 <file path=word/numbering.xml><?xml version="1.0" encoding="utf-8"?>
-<w:numbering xmlns:wpc="http://schemas.microsoft.com/office/word/2010/wordprocessingCanvas" xmlns:mc="http://schemas.openxmlformats.org/markup-compatibility/2006" xmlns:o="urn:schemas-microsoft-com:office:office" xmlns:r="http://schemas.openxmlformats.org/officeDocument/2006/relationships" xmlns:m="http://schemas.openxmlformats.org/officeDocument/2006/math" xmlns:v="urn:schemas-microsoft-com:vml" xmlns:wp14="http://schemas.microsoft.com/office/word/2010/wordprocessingDrawing" xmlns:wp="http://schemas.openxmlformats.org/drawingml/2006/wordprocessingDrawing" xmlns:w10="urn:schemas-microsoft-com:office:word" xmlns:w="http://schemas.openxmlformats.org/wordprocessingml/2006/main" xmlns:w14="http://schemas.microsoft.com/office/word/2010/wordml" xmlns:w15="http://schemas.microsoft.com/office/word/2012/wordml" xmlns:wpg="http://schemas.microsoft.com/office/word/2010/wordprocessingGroup" xmlns:wpi="http://schemas.microsoft.com/office/word/2010/wordprocessingInk" xmlns:wne="http://schemas.microsoft.com/office/word/2006/wordml" xmlns:wps="http://schemas.microsoft.com/office/word/2010/wordprocessingShape" mc:Ignorable="w14 w15 wp14">
+<w:numbering xmlns:wpc="http://schemas.microsoft.com/office/word/2010/wordprocessingCanvas" xmlns:mo="http://schemas.microsoft.com/office/mac/office/2008/main" xmlns:mc="http://schemas.openxmlformats.org/markup-compatibility/2006" xmlns:mv="urn:schemas-microsoft-com:mac:vml" xmlns:o="urn:schemas-microsoft-com:office:office" xmlns:r="http://schemas.openxmlformats.org/officeDocument/2006/relationships" xmlns:m="http://schemas.openxmlformats.org/officeDocument/2006/math" xmlns:v="urn:schemas-microsoft-com:vml" xmlns:wp14="http://schemas.microsoft.com/office/word/2010/wordprocessingDrawing" xmlns:wp="http://schemas.openxmlformats.org/drawingml/2006/wordprocessingDrawing" xmlns:w10="urn:schemas-microsoft-com:office:word" xmlns:w="http://schemas.openxmlformats.org/wordprocessingml/2006/main" xmlns:w14="http://schemas.microsoft.com/office/word/2010/wordml" xmlns:wpg="http://schemas.microsoft.com/office/word/2010/wordprocessingGroup" xmlns:wpi="http://schemas.microsoft.com/office/word/2010/wordprocessingInk" xmlns:wne="http://schemas.microsoft.com/office/word/2006/wordml" xmlns:wps="http://schemas.microsoft.com/office/word/2010/wordprocessingShape" mc:Ignorable="w14 wp14">
   <w:abstractNum w:abstractNumId="0">
     <w:nsid w:val="0C681A52"/>
     <w:multiLevelType w:val="hybridMultilevel"/>
@@ -9225,7 +9300,7 @@
 </file>
 
 <file path=word/styles.xml><?xml version="1.0" encoding="utf-8"?>
-<w:styles xmlns:mc="http://schemas.openxmlformats.org/markup-compatibility/2006" xmlns:r="http://schemas.openxmlformats.org/officeDocument/2006/relationships" xmlns:w="http://schemas.openxmlformats.org/wordprocessingml/2006/main" xmlns:w14="http://schemas.microsoft.com/office/word/2010/wordml" xmlns:w15="http://schemas.microsoft.com/office/word/2012/wordml" mc:Ignorable="w14 w15">
+<w:styles xmlns:mc="http://schemas.openxmlformats.org/markup-compatibility/2006" xmlns:r="http://schemas.openxmlformats.org/officeDocument/2006/relationships" xmlns:w="http://schemas.openxmlformats.org/wordprocessingml/2006/main" xmlns:w14="http://schemas.microsoft.com/office/word/2010/wordml" mc:Ignorable="w14">
   <w:docDefaults>
     <w:rPrDefault>
       <w:rPr>
@@ -9241,369 +9316,669 @@
       </w:pPr>
     </w:pPrDefault>
   </w:docDefaults>
-  <w:latentStyles w:defLockedState="0" w:defUIPriority="99" w:defSemiHidden="0" w:defUnhideWhenUsed="0" w:defQFormat="0" w:count="371">
-    <w:lsdException w:name="Normal" w:uiPriority="0" w:qFormat="1"/>
-    <w:lsdException w:name="heading 1" w:uiPriority="9" w:qFormat="1"/>
-    <w:lsdException w:name="heading 2" w:semiHidden="1" w:uiPriority="9" w:unhideWhenUsed="1" w:qFormat="1"/>
-    <w:lsdException w:name="heading 3" w:semiHidden="1" w:uiPriority="9" w:unhideWhenUsed="1" w:qFormat="1"/>
-    <w:lsdException w:name="heading 4" w:semiHidden="1" w:uiPriority="9" w:unhideWhenUsed="1" w:qFormat="1"/>
-    <w:lsdException w:name="heading 5" w:semiHidden="1" w:uiPriority="9" w:unhideWhenUsed="1" w:qFormat="1"/>
-    <w:lsdException w:name="heading 6" w:semiHidden="1" w:uiPriority="9" w:unhideWhenUsed="1" w:qFormat="1"/>
-    <w:lsdException w:name="heading 7" w:semiHidden="1" w:uiPriority="9" w:unhideWhenUsed="1" w:qFormat="1"/>
-    <w:lsdException w:name="heading 8" w:semiHidden="1" w:uiPriority="9" w:unhideWhenUsed="1" w:qFormat="1"/>
-    <w:lsdException w:name="heading 9" w:semiHidden="1" w:uiPriority="9" w:unhideWhenUsed="1" w:qFormat="1"/>
-    <w:lsdException w:name="index 1" w:semiHidden="1" w:unhideWhenUsed="1"/>
-    <w:lsdException w:name="index 2" w:semiHidden="1" w:unhideWhenUsed="1"/>
-    <w:lsdException w:name="index 3" w:semiHidden="1" w:unhideWhenUsed="1"/>
-    <w:lsdException w:name="index 4" w:semiHidden="1" w:unhideWhenUsed="1"/>
-    <w:lsdException w:name="index 5" w:semiHidden="1" w:unhideWhenUsed="1"/>
-    <w:lsdException w:name="index 6" w:semiHidden="1" w:unhideWhenUsed="1"/>
-    <w:lsdException w:name="index 7" w:semiHidden="1" w:unhideWhenUsed="1"/>
-    <w:lsdException w:name="index 8" w:semiHidden="1" w:unhideWhenUsed="1"/>
-    <w:lsdException w:name="index 9" w:semiHidden="1" w:unhideWhenUsed="1"/>
-    <w:lsdException w:name="toc 1" w:semiHidden="1" w:uiPriority="39" w:unhideWhenUsed="1"/>
-    <w:lsdException w:name="toc 2" w:semiHidden="1" w:uiPriority="39" w:unhideWhenUsed="1"/>
-    <w:lsdException w:name="toc 3" w:semiHidden="1" w:uiPriority="39" w:unhideWhenUsed="1"/>
-    <w:lsdException w:name="toc 4" w:semiHidden="1" w:uiPriority="39" w:unhideWhenUsed="1"/>
-    <w:lsdException w:name="toc 5" w:semiHidden="1" w:uiPriority="39" w:unhideWhenUsed="1"/>
-    <w:lsdException w:name="toc 6" w:semiHidden="1" w:uiPriority="39" w:unhideWhenUsed="1"/>
-    <w:lsdException w:name="toc 7" w:semiHidden="1" w:uiPriority="39" w:unhideWhenUsed="1"/>
-    <w:lsdException w:name="toc 8" w:semiHidden="1" w:uiPriority="39" w:unhideWhenUsed="1"/>
-    <w:lsdException w:name="toc 9" w:semiHidden="1" w:uiPriority="39" w:unhideWhenUsed="1"/>
-    <w:lsdException w:name="Normal Indent" w:semiHidden="1" w:unhideWhenUsed="1"/>
-    <w:lsdException w:name="footnote text" w:semiHidden="1" w:unhideWhenUsed="1"/>
-    <w:lsdException w:name="annotation text" w:semiHidden="1" w:unhideWhenUsed="1"/>
-    <w:lsdException w:name="header" w:semiHidden="1" w:unhideWhenUsed="1"/>
-    <w:lsdException w:name="footer" w:semiHidden="1" w:unhideWhenUsed="1"/>
-    <w:lsdException w:name="index heading" w:semiHidden="1" w:unhideWhenUsed="1"/>
-    <w:lsdException w:name="caption" w:semiHidden="1" w:uiPriority="35" w:unhideWhenUsed="1" w:qFormat="1"/>
-    <w:lsdException w:name="table of figures" w:semiHidden="1" w:unhideWhenUsed="1"/>
-    <w:lsdException w:name="envelope address" w:semiHidden="1" w:unhideWhenUsed="1"/>
-    <w:lsdException w:name="envelope return" w:semiHidden="1" w:unhideWhenUsed="1"/>
-    <w:lsdException w:name="footnote reference" w:semiHidden="1" w:unhideWhenUsed="1"/>
-    <w:lsdException w:name="annotation reference" w:semiHidden="1" w:unhideWhenUsed="1"/>
-    <w:lsdException w:name="line number" w:semiHidden="1" w:unhideWhenUsed="1"/>
-    <w:lsdException w:name="page number" w:semiHidden="1" w:unhideWhenUsed="1"/>
-    <w:lsdException w:name="endnote reference" w:semiHidden="1" w:unhideWhenUsed="1"/>
-    <w:lsdException w:name="endnote text" w:semiHidden="1" w:unhideWhenUsed="1"/>
-    <w:lsdException w:name="table of authorities" w:semiHidden="1" w:unhideWhenUsed="1"/>
-    <w:lsdException w:name="macro" w:semiHidden="1" w:unhideWhenUsed="1"/>
-    <w:lsdException w:name="toa heading" w:semiHidden="1" w:unhideWhenUsed="1"/>
-    <w:lsdException w:name="List" w:semiHidden="1" w:unhideWhenUsed="1"/>
-    <w:lsdException w:name="List Bullet" w:semiHidden="1" w:unhideWhenUsed="1"/>
-    <w:lsdException w:name="List Number" w:semiHidden="1" w:unhideWhenUsed="1"/>
-    <w:lsdException w:name="List 2" w:semiHidden="1" w:unhideWhenUsed="1"/>
-    <w:lsdException w:name="List 3" w:semiHidden="1" w:unhideWhenUsed="1"/>
-    <w:lsdException w:name="List 4" w:semiHidden="1" w:unhideWhenUsed="1"/>
-    <w:lsdException w:name="List 5" w:semiHidden="1" w:unhideWhenUsed="1"/>
-    <w:lsdException w:name="List Bullet 2" w:semiHidden="1" w:unhideWhenUsed="1"/>
-    <w:lsdException w:name="List Bullet 3" w:semiHidden="1" w:unhideWhenUsed="1"/>
-    <w:lsdException w:name="List Bullet 4" w:semiHidden="1" w:unhideWhenUsed="1"/>
-    <w:lsdException w:name="List Bullet 5" w:semiHidden="1" w:unhideWhenUsed="1"/>
-    <w:lsdException w:name="List Number 2" w:semiHidden="1" w:unhideWhenUsed="1"/>
-    <w:lsdException w:name="List Number 3" w:semiHidden="1" w:unhideWhenUsed="1"/>
-    <w:lsdException w:name="List Number 4" w:semiHidden="1" w:unhideWhenUsed="1"/>
-    <w:lsdException w:name="List Number 5" w:semiHidden="1" w:unhideWhenUsed="1"/>
-    <w:lsdException w:name="Title" w:uiPriority="10" w:qFormat="1"/>
-    <w:lsdException w:name="Closing" w:semiHidden="1" w:unhideWhenUsed="1"/>
-    <w:lsdException w:name="Signature" w:semiHidden="1" w:unhideWhenUsed="1"/>
-    <w:lsdException w:name="Default Paragraph Font" w:semiHidden="1" w:uiPriority="1" w:unhideWhenUsed="1"/>
-    <w:lsdException w:name="Body Text" w:semiHidden="1" w:unhideWhenUsed="1"/>
-    <w:lsdException w:name="Body Text Indent" w:semiHidden="1" w:unhideWhenUsed="1"/>
-    <w:lsdException w:name="List Continue" w:semiHidden="1" w:unhideWhenUsed="1"/>
-    <w:lsdException w:name="List Continue 2" w:semiHidden="1" w:unhideWhenUsed="1"/>
-    <w:lsdException w:name="List Continue 3" w:semiHidden="1" w:unhideWhenUsed="1"/>
-    <w:lsdException w:name="List Continue 4" w:semiHidden="1" w:unhideWhenUsed="1"/>
-    <w:lsdException w:name="List Continue 5" w:semiHidden="1" w:unhideWhenUsed="1"/>
-    <w:lsdException w:name="Message Header" w:semiHidden="1" w:unhideWhenUsed="1"/>
-    <w:lsdException w:name="Subtitle" w:uiPriority="11" w:qFormat="1"/>
-    <w:lsdException w:name="Salutation" w:semiHidden="1" w:unhideWhenUsed="1"/>
-    <w:lsdException w:name="Date" w:semiHidden="1" w:unhideWhenUsed="1"/>
-    <w:lsdException w:name="Body Text First Indent" w:semiHidden="1" w:unhideWhenUsed="1"/>
-    <w:lsdException w:name="Body Text First Indent 2" w:semiHidden="1" w:unhideWhenUsed="1"/>
-    <w:lsdException w:name="Note Heading" w:semiHidden="1" w:unhideWhenUsed="1"/>
-    <w:lsdException w:name="Body Text 2" w:semiHidden="1" w:unhideWhenUsed="1"/>
-    <w:lsdException w:name="Body Text 3" w:semiHidden="1" w:unhideWhenUsed="1"/>
-    <w:lsdException w:name="Body Text Indent 2" w:semiHidden="1" w:unhideWhenUsed="1"/>
-    <w:lsdException w:name="Body Text Indent 3" w:semiHidden="1" w:unhideWhenUsed="1"/>
-    <w:lsdException w:name="Block Text" w:semiHidden="1" w:unhideWhenUsed="1"/>
-    <w:lsdException w:name="Hyperlink" w:semiHidden="1" w:unhideWhenUsed="1"/>
-    <w:lsdException w:name="FollowedHyperlink" w:semiHidden="1" w:unhideWhenUsed="1"/>
-    <w:lsdException w:name="Strong" w:uiPriority="22" w:qFormat="1"/>
-    <w:lsdException w:name="Emphasis" w:uiPriority="20" w:qFormat="1"/>
-    <w:lsdException w:name="Document Map" w:semiHidden="1" w:unhideWhenUsed="1"/>
-    <w:lsdException w:name="Plain Text" w:semiHidden="1" w:unhideWhenUsed="1"/>
-    <w:lsdException w:name="E-mail Signature" w:semiHidden="1" w:unhideWhenUsed="1"/>
-    <w:lsdException w:name="HTML Top of Form" w:semiHidden="1" w:unhideWhenUsed="1"/>
-    <w:lsdException w:name="HTML Bottom of Form" w:semiHidden="1" w:unhideWhenUsed="1"/>
-    <w:lsdException w:name="Normal (Web)" w:semiHidden="1" w:unhideWhenUsed="1"/>
-    <w:lsdException w:name="HTML Acronym" w:semiHidden="1" w:unhideWhenUsed="1"/>
-    <w:lsdException w:name="HTML Address" w:semiHidden="1" w:unhideWhenUsed="1"/>
-    <w:lsdException w:name="HTML Cite" w:semiHidden="1" w:unhideWhenUsed="1"/>
-    <w:lsdException w:name="HTML Code" w:semiHidden="1" w:unhideWhenUsed="1"/>
-    <w:lsdException w:name="HTML Definition" w:semiHidden="1" w:unhideWhenUsed="1"/>
-    <w:lsdException w:name="HTML Keyboard" w:semiHidden="1" w:unhideWhenUsed="1"/>
-    <w:lsdException w:name="HTML Preformatted" w:semiHidden="1" w:unhideWhenUsed="1"/>
-    <w:lsdException w:name="HTML Sample" w:semiHidden="1" w:unhideWhenUsed="1"/>
-    <w:lsdException w:name="HTML Typewriter" w:semiHidden="1" w:unhideWhenUsed="1"/>
-    <w:lsdException w:name="HTML Variable" w:semiHidden="1" w:unhideWhenUsed="1"/>
-    <w:lsdException w:name="Normal Table" w:semiHidden="1" w:unhideWhenUsed="1"/>
-    <w:lsdException w:name="annotation subject" w:semiHidden="1" w:unhideWhenUsed="1"/>
-    <w:lsdException w:name="No List" w:semiHidden="1" w:unhideWhenUsed="1"/>
-    <w:lsdException w:name="Outline List 1" w:semiHidden="1" w:unhideWhenUsed="1"/>
-    <w:lsdException w:name="Outline List 2" w:semiHidden="1" w:unhideWhenUsed="1"/>
-    <w:lsdException w:name="Outline List 3" w:semiHidden="1" w:unhideWhenUsed="1"/>
-    <w:lsdException w:name="Table Simple 1" w:semiHidden="1" w:unhideWhenUsed="1"/>
-    <w:lsdException w:name="Table Simple 2" w:semiHidden="1" w:unhideWhenUsed="1"/>
-    <w:lsdException w:name="Table Simple 3" w:semiHidden="1" w:unhideWhenUsed="1"/>
-    <w:lsdException w:name="Table Classic 1" w:semiHidden="1" w:unhideWhenUsed="1"/>
-    <w:lsdException w:name="Table Classic 2" w:semiHidden="1" w:unhideWhenUsed="1"/>
-    <w:lsdException w:name="Table Classic 3" w:semiHidden="1" w:unhideWhenUsed="1"/>
-    <w:lsdException w:name="Table Classic 4" w:semiHidden="1" w:unhideWhenUsed="1"/>
-    <w:lsdException w:name="Table Colorful 1" w:semiHidden="1" w:unhideWhenUsed="1"/>
-    <w:lsdException w:name="Table Colorful 2" w:semiHidden="1" w:unhideWhenUsed="1"/>
-    <w:lsdException w:name="Table Colorful 3" w:semiHidden="1" w:unhideWhenUsed="1"/>
-    <w:lsdException w:name="Table Columns 1" w:semiHidden="1" w:unhideWhenUsed="1"/>
-    <w:lsdException w:name="Table Columns 2" w:semiHidden="1" w:unhideWhenUsed="1"/>
-    <w:lsdException w:name="Table Columns 3" w:semiHidden="1" w:unhideWhenUsed="1"/>
-    <w:lsdException w:name="Table Columns 4" w:semiHidden="1" w:unhideWhenUsed="1"/>
-    <w:lsdException w:name="Table Columns 5" w:semiHidden="1" w:unhideWhenUsed="1"/>
-    <w:lsdException w:name="Table Grid 1" w:semiHidden="1" w:unhideWhenUsed="1"/>
-    <w:lsdException w:name="Table Grid 2" w:semiHidden="1" w:unhideWhenUsed="1"/>
-    <w:lsdException w:name="Table Grid 3" w:semiHidden="1" w:unhideWhenUsed="1"/>
-    <w:lsdException w:name="Table Grid 4" w:semiHidden="1" w:unhideWhenUsed="1"/>
-    <w:lsdException w:name="Table Grid 5" w:semiHidden="1" w:unhideWhenUsed="1"/>
-    <w:lsdException w:name="Table Grid 6" w:semiHidden="1" w:unhideWhenUsed="1"/>
-    <w:lsdException w:name="Table Grid 7" w:semiHidden="1" w:unhideWhenUsed="1"/>
-    <w:lsdException w:name="Table Grid 8" w:semiHidden="1" w:unhideWhenUsed="1"/>
-    <w:lsdException w:name="Table List 1" w:semiHidden="1" w:unhideWhenUsed="1"/>
-    <w:lsdException w:name="Table List 2" w:semiHidden="1" w:unhideWhenUsed="1"/>
-    <w:lsdException w:name="Table List 3" w:semiHidden="1" w:unhideWhenUsed="1"/>
-    <w:lsdException w:name="Table List 4" w:semiHidden="1" w:unhideWhenUsed="1"/>
-    <w:lsdException w:name="Table List 5" w:semiHidden="1" w:unhideWhenUsed="1"/>
-    <w:lsdException w:name="Table List 6" w:semiHidden="1" w:unhideWhenUsed="1"/>
-    <w:lsdException w:name="Table List 7" w:semiHidden="1" w:unhideWhenUsed="1"/>
-    <w:lsdException w:name="Table List 8" w:semiHidden="1" w:unhideWhenUsed="1"/>
-    <w:lsdException w:name="Table 3D effects 1" w:semiHidden="1" w:unhideWhenUsed="1"/>
-    <w:lsdException w:name="Table 3D effects 2" w:semiHidden="1" w:unhideWhenUsed="1"/>
-    <w:lsdException w:name="Table 3D effects 3" w:semiHidden="1" w:unhideWhenUsed="1"/>
-    <w:lsdException w:name="Table Contemporary" w:semiHidden="1" w:unhideWhenUsed="1"/>
-    <w:lsdException w:name="Table Elegant" w:semiHidden="1" w:unhideWhenUsed="1"/>
-    <w:lsdException w:name="Table Professional" w:semiHidden="1" w:unhideWhenUsed="1"/>
-    <w:lsdException w:name="Table Subtle 1" w:semiHidden="1" w:unhideWhenUsed="1"/>
-    <w:lsdException w:name="Table Subtle 2" w:semiHidden="1" w:unhideWhenUsed="1"/>
-    <w:lsdException w:name="Table Web 1" w:semiHidden="1" w:unhideWhenUsed="1"/>
-    <w:lsdException w:name="Table Web 2" w:semiHidden="1" w:unhideWhenUsed="1"/>
-    <w:lsdException w:name="Table Web 3" w:semiHidden="1" w:unhideWhenUsed="1"/>
-    <w:lsdException w:name="Balloon Text" w:semiHidden="1" w:unhideWhenUsed="1"/>
-    <w:lsdException w:name="Table Grid" w:uiPriority="39"/>
-    <w:lsdException w:name="Table Theme" w:semiHidden="1" w:unhideWhenUsed="1"/>
-    <w:lsdException w:name="Placeholder Text" w:semiHidden="1"/>
-    <w:lsdException w:name="No Spacing" w:uiPriority="1" w:qFormat="1"/>
-    <w:lsdException w:name="Light Shading" w:uiPriority="60"/>
-    <w:lsdException w:name="Light List" w:uiPriority="61"/>
-    <w:lsdException w:name="Light Grid" w:uiPriority="62"/>
-    <w:lsdException w:name="Medium Shading 1" w:uiPriority="63"/>
-    <w:lsdException w:name="Medium Shading 2" w:uiPriority="64"/>
-    <w:lsdException w:name="Medium List 1" w:uiPriority="65"/>
-    <w:lsdException w:name="Medium List 2" w:uiPriority="66"/>
-    <w:lsdException w:name="Medium Grid 1" w:uiPriority="67"/>
-    <w:lsdException w:name="Medium Grid 2" w:uiPriority="68"/>
-    <w:lsdException w:name="Medium Grid 3" w:uiPriority="69"/>
-    <w:lsdException w:name="Dark List" w:uiPriority="70"/>
-    <w:lsdException w:name="Colorful Shading" w:uiPriority="71"/>
-    <w:lsdException w:name="Colorful List" w:uiPriority="72"/>
-    <w:lsdException w:name="Colorful Grid" w:uiPriority="73"/>
-    <w:lsdException w:name="Light Shading Accent 1" w:uiPriority="60"/>
-    <w:lsdException w:name="Light List Accent 1" w:uiPriority="61"/>
-    <w:lsdException w:name="Light Grid Accent 1" w:uiPriority="62"/>
-    <w:lsdException w:name="Medium Shading 1 Accent 1" w:uiPriority="63"/>
-    <w:lsdException w:name="Medium Shading 2 Accent 1" w:uiPriority="64"/>
-    <w:lsdException w:name="Medium List 1 Accent 1" w:uiPriority="65"/>
-    <w:lsdException w:name="Revision" w:semiHidden="1"/>
-    <w:lsdException w:name="List Paragraph" w:uiPriority="34" w:qFormat="1"/>
-    <w:lsdException w:name="Quote" w:uiPriority="29" w:qFormat="1"/>
-    <w:lsdException w:name="Intense Quote" w:uiPriority="30" w:qFormat="1"/>
-    <w:lsdException w:name="Medium List 2 Accent 1" w:uiPriority="66"/>
-    <w:lsdException w:name="Medium Grid 1 Accent 1" w:uiPriority="67"/>
-    <w:lsdException w:name="Medium Grid 2 Accent 1" w:uiPriority="68"/>
-    <w:lsdException w:name="Medium Grid 3 Accent 1" w:uiPriority="69"/>
-    <w:lsdException w:name="Dark List Accent 1" w:uiPriority="70"/>
-    <w:lsdException w:name="Colorful Shading Accent 1" w:uiPriority="71"/>
-    <w:lsdException w:name="Colorful List Accent 1" w:uiPriority="72"/>
-    <w:lsdException w:name="Colorful Grid Accent 1" w:uiPriority="73"/>
-    <w:lsdException w:name="Light Shading Accent 2" w:uiPriority="60"/>
-    <w:lsdException w:name="Light List Accent 2" w:uiPriority="61"/>
-    <w:lsdException w:name="Light Grid Accent 2" w:uiPriority="62"/>
-    <w:lsdException w:name="Medium Shading 1 Accent 2" w:uiPriority="63"/>
-    <w:lsdException w:name="Medium Shading 2 Accent 2" w:uiPriority="64"/>
-    <w:lsdException w:name="Medium List 1 Accent 2" w:uiPriority="65"/>
-    <w:lsdException w:name="Medium List 2 Accent 2" w:uiPriority="66"/>
-    <w:lsdException w:name="Medium Grid 1 Accent 2" w:uiPriority="67"/>
-    <w:lsdException w:name="Medium Grid 2 Accent 2" w:uiPriority="68"/>
-    <w:lsdException w:name="Medium Grid 3 Accent 2" w:uiPriority="69"/>
-    <w:lsdException w:name="Dark List Accent 2" w:uiPriority="70"/>
-    <w:lsdException w:name="Colorful Shading Accent 2" w:uiPriority="71"/>
-    <w:lsdException w:name="Colorful List Accent 2" w:uiPriority="72"/>
-    <w:lsdException w:name="Colorful Grid Accent 2" w:uiPriority="73"/>
-    <w:lsdException w:name="Light Shading Accent 3" w:uiPriority="60"/>
-    <w:lsdException w:name="Light List Accent 3" w:uiPriority="61"/>
-    <w:lsdException w:name="Light Grid Accent 3" w:uiPriority="62"/>
-    <w:lsdException w:name="Medium Shading 1 Accent 3" w:uiPriority="63"/>
-    <w:lsdException w:name="Medium Shading 2 Accent 3" w:uiPriority="64"/>
-    <w:lsdException w:name="Medium List 1 Accent 3" w:uiPriority="65"/>
-    <w:lsdException w:name="Medium List 2 Accent 3" w:uiPriority="66"/>
-    <w:lsdException w:name="Medium Grid 1 Accent 3" w:uiPriority="67"/>
-    <w:lsdException w:name="Medium Grid 2 Accent 3" w:uiPriority="68"/>
-    <w:lsdException w:name="Medium Grid 3 Accent 3" w:uiPriority="69"/>
-    <w:lsdException w:name="Dark List Accent 3" w:uiPriority="70"/>
-    <w:lsdException w:name="Colorful Shading Accent 3" w:uiPriority="71"/>
-    <w:lsdException w:name="Colorful List Accent 3" w:uiPriority="72"/>
-    <w:lsdException w:name="Colorful Grid Accent 3" w:uiPriority="73"/>
-    <w:lsdException w:name="Light Shading Accent 4" w:uiPriority="60"/>
-    <w:lsdException w:name="Light List Accent 4" w:uiPriority="61"/>
-    <w:lsdException w:name="Light Grid Accent 4" w:uiPriority="62"/>
-    <w:lsdException w:name="Medium Shading 1 Accent 4" w:uiPriority="63"/>
-    <w:lsdException w:name="Medium Shading 2 Accent 4" w:uiPriority="64"/>
-    <w:lsdException w:name="Medium List 1 Accent 4" w:uiPriority="65"/>
-    <w:lsdException w:name="Medium List 2 Accent 4" w:uiPriority="66"/>
-    <w:lsdException w:name="Medium Grid 1 Accent 4" w:uiPriority="67"/>
-    <w:lsdException w:name="Medium Grid 2 Accent 4" w:uiPriority="68"/>
-    <w:lsdException w:name="Medium Grid 3 Accent 4" w:uiPriority="69"/>
-    <w:lsdException w:name="Dark List Accent 4" w:uiPriority="70"/>
-    <w:lsdException w:name="Colorful Shading Accent 4" w:uiPriority="71"/>
-    <w:lsdException w:name="Colorful List Accent 4" w:uiPriority="72"/>
-    <w:lsdException w:name="Colorful Grid Accent 4" w:uiPriority="73"/>
-    <w:lsdException w:name="Light Shading Accent 5" w:uiPriority="60"/>
-    <w:lsdException w:name="Light List Accent 5" w:uiPriority="61"/>
-    <w:lsdException w:name="Light Grid Accent 5" w:uiPriority="62"/>
-    <w:lsdException w:name="Medium Shading 1 Accent 5" w:uiPriority="63"/>
-    <w:lsdException w:name="Medium Shading 2 Accent 5" w:uiPriority="64"/>
-    <w:lsdException w:name="Medium List 1 Accent 5" w:uiPriority="65"/>
-    <w:lsdException w:name="Medium List 2 Accent 5" w:uiPriority="66"/>
-    <w:lsdException w:name="Medium Grid 1 Accent 5" w:uiPriority="67"/>
-    <w:lsdException w:name="Medium Grid 2 Accent 5" w:uiPriority="68"/>
-    <w:lsdException w:name="Medium Grid 3 Accent 5" w:uiPriority="69"/>
-    <w:lsdException w:name="Dark List Accent 5" w:uiPriority="70"/>
-    <w:lsdException w:name="Colorful Shading Accent 5" w:uiPriority="71"/>
-    <w:lsdException w:name="Colorful List Accent 5" w:uiPriority="72"/>
-    <w:lsdException w:name="Colorful Grid Accent 5" w:uiPriority="73"/>
-    <w:lsdException w:name="Light Shading Accent 6" w:uiPriority="60"/>
-    <w:lsdException w:name="Light List Accent 6" w:uiPriority="61"/>
-    <w:lsdException w:name="Light Grid Accent 6" w:uiPriority="62"/>
-    <w:lsdException w:name="Medium Shading 1 Accent 6" w:uiPriority="63"/>
-    <w:lsdException w:name="Medium Shading 2 Accent 6" w:uiPriority="64"/>
-    <w:lsdException w:name="Medium List 1 Accent 6" w:uiPriority="65"/>
-    <w:lsdException w:name="Medium List 2 Accent 6" w:uiPriority="66"/>
-    <w:lsdException w:name="Medium Grid 1 Accent 6" w:uiPriority="67"/>
-    <w:lsdException w:name="Medium Grid 2 Accent 6" w:uiPriority="68"/>
-    <w:lsdException w:name="Medium Grid 3 Accent 6" w:uiPriority="69"/>
-    <w:lsdException w:name="Dark List Accent 6" w:uiPriority="70"/>
-    <w:lsdException w:name="Colorful Shading Accent 6" w:uiPriority="71"/>
-    <w:lsdException w:name="Colorful List Accent 6" w:uiPriority="72"/>
-    <w:lsdException w:name="Colorful Grid Accent 6" w:uiPriority="73"/>
-    <w:lsdException w:name="Subtle Emphasis" w:uiPriority="19" w:qFormat="1"/>
-    <w:lsdException w:name="Intense Emphasis" w:uiPriority="21" w:qFormat="1"/>
-    <w:lsdException w:name="Subtle Reference" w:uiPriority="31" w:qFormat="1"/>
-    <w:lsdException w:name="Intense Reference" w:uiPriority="32" w:qFormat="1"/>
-    <w:lsdException w:name="Book Title" w:uiPriority="33" w:qFormat="1"/>
-    <w:lsdException w:name="Bibliography" w:semiHidden="1" w:uiPriority="37" w:unhideWhenUsed="1"/>
-    <w:lsdException w:name="TOC Heading" w:semiHidden="1" w:uiPriority="39" w:unhideWhenUsed="1" w:qFormat="1"/>
-    <w:lsdException w:name="Grid Table 4" w:uiPriority="49"/>
-    <w:lsdException w:name="Grid Table 5 Dark" w:uiPriority="50"/>
-    <w:lsdException w:name="Grid Table 6 Colorful" w:uiPriority="51"/>
-    <w:lsdException w:name="Grid Table 7 Colorful" w:uiPriority="52"/>
-    <w:lsdException w:name="Grid Table 1 Light Accent 1" w:uiPriority="46"/>
-    <w:lsdException w:name="Grid Table 2 Accent 1" w:uiPriority="47"/>
-    <w:lsdException w:name="Grid Table 3 Accent 1" w:uiPriority="48"/>
-    <w:lsdException w:name="Grid Table 4 Accent 1" w:uiPriority="49"/>
-    <w:lsdException w:name="Grid Table 5 Dark Accent 1" w:uiPriority="50"/>
-    <w:lsdException w:name="Grid Table 6 Colorful Accent 1" w:uiPriority="51"/>
-    <w:lsdException w:name="Grid Table 7 Colorful Accent 1" w:uiPriority="52"/>
-    <w:lsdException w:name="Grid Table 1 Light Accent 2" w:uiPriority="46"/>
-    <w:lsdException w:name="Grid Table 2 Accent 2" w:uiPriority="47"/>
-    <w:lsdException w:name="Grid Table 3 Accent 2" w:uiPriority="48"/>
-    <w:lsdException w:name="Grid Table 4 Accent 2" w:uiPriority="49"/>
-    <w:lsdException w:name="Grid Table 5 Dark Accent 2" w:uiPriority="50"/>
-    <w:lsdException w:name="Grid Table 6 Colorful Accent 2" w:uiPriority="51"/>
-    <w:lsdException w:name="Grid Table 7 Colorful Accent 2" w:uiPriority="52"/>
-    <w:lsdException w:name="Grid Table 1 Light Accent 3" w:uiPriority="46"/>
-    <w:lsdException w:name="Grid Table 2 Accent 3" w:uiPriority="47"/>
-    <w:lsdException w:name="Grid Table 3 Accent 3" w:uiPriority="48"/>
-    <w:lsdException w:name="Grid Table 4 Accent 3" w:uiPriority="49"/>
-    <w:lsdException w:name="Grid Table 5 Dark Accent 3" w:uiPriority="50"/>
-    <w:lsdException w:name="Grid Table 6 Colorful Accent 3" w:uiPriority="51"/>
-    <w:lsdException w:name="Grid Table 7 Colorful Accent 3" w:uiPriority="52"/>
-    <w:lsdException w:name="Grid Table 1 Light Accent 4" w:uiPriority="46"/>
-    <w:lsdException w:name="Grid Table 2 Accent 4" w:uiPriority="47"/>
-    <w:lsdException w:name="Grid Table 3 Accent 4" w:uiPriority="48"/>
-    <w:lsdException w:name="Grid Table 4 Accent 4" w:uiPriority="49"/>
-    <w:lsdException w:name="Grid Table 5 Dark Accent 4" w:uiPriority="50"/>
-    <w:lsdException w:name="Grid Table 6 Colorful Accent 4" w:uiPriority="51"/>
-    <w:lsdException w:name="Grid Table 7 Colorful Accent 4" w:uiPriority="52"/>
-    <w:lsdException w:name="Grid Table 1 Light Accent 5" w:uiPriority="46"/>
-    <w:lsdException w:name="Grid Table 2 Accent 5" w:uiPriority="47"/>
-    <w:lsdException w:name="Grid Table 3 Accent 5" w:uiPriority="48"/>
-    <w:lsdException w:name="Grid Table 4 Accent 5" w:uiPriority="49"/>
-    <w:lsdException w:name="Grid Table 5 Dark Accent 5" w:uiPriority="50"/>
-    <w:lsdException w:name="Grid Table 6 Colorful Accent 5" w:uiPriority="51"/>
-    <w:lsdException w:name="Grid Table 7 Colorful Accent 5" w:uiPriority="52"/>
-    <w:lsdException w:name="Grid Table 1 Light Accent 6" w:uiPriority="46"/>
-    <w:lsdException w:name="Grid Table 2 Accent 6" w:uiPriority="47"/>
-    <w:lsdException w:name="Grid Table 3 Accent 6" w:uiPriority="48"/>
-    <w:lsdException w:name="Grid Table 4 Accent 6" w:uiPriority="49"/>
-    <w:lsdException w:name="Grid Table 5 Dark Accent 6" w:uiPriority="50"/>
-    <w:lsdException w:name="Grid Table 6 Colorful Accent 6" w:uiPriority="51"/>
-    <w:lsdException w:name="Grid Table 7 Colorful Accent 6" w:uiPriority="52"/>
-    <w:lsdException w:name="List Table 1 Light" w:uiPriority="46"/>
-    <w:lsdException w:name="List Table 2" w:uiPriority="47"/>
-    <w:lsdException w:name="List Table 3" w:uiPriority="48"/>
-    <w:lsdException w:name="List Table 4" w:uiPriority="49"/>
-    <w:lsdException w:name="List Table 5 Dark" w:uiPriority="50"/>
-    <w:lsdException w:name="List Table 6 Colorful" w:uiPriority="51"/>
-    <w:lsdException w:name="List Table 7 Colorful" w:uiPriority="52"/>
-    <w:lsdException w:name="List Table 1 Light Accent 1" w:uiPriority="46"/>
-    <w:lsdException w:name="List Table 2 Accent 1" w:uiPriority="47"/>
-    <w:lsdException w:name="List Table 3 Accent 1" w:uiPriority="48"/>
-    <w:lsdException w:name="List Table 4 Accent 1" w:uiPriority="49"/>
-    <w:lsdException w:name="List Table 5 Dark Accent 1" w:uiPriority="50"/>
-    <w:lsdException w:name="List Table 6 Colorful Accent 1" w:uiPriority="51"/>
-    <w:lsdException w:name="List Table 7 Colorful Accent 1" w:uiPriority="52"/>
-    <w:lsdException w:name="List Table 1 Light Accent 2" w:uiPriority="46"/>
-    <w:lsdException w:name="List Table 2 Accent 2" w:uiPriority="47"/>
-    <w:lsdException w:name="List Table 3 Accent 2" w:uiPriority="48"/>
-    <w:lsdException w:name="List Table 4 Accent 2" w:uiPriority="49"/>
-    <w:lsdException w:name="List Table 5 Dark Accent 2" w:uiPriority="50"/>
-    <w:lsdException w:name="List Table 6 Colorful Accent 2" w:uiPriority="51"/>
-    <w:lsdException w:name="List Table 7 Colorful Accent 2" w:uiPriority="52"/>
-    <w:lsdException w:name="List Table 1 Light Accent 3" w:uiPriority="46"/>
-    <w:lsdException w:name="List Table 2 Accent 3" w:uiPriority="47"/>
-    <w:lsdException w:name="List Table 3 Accent 3" w:uiPriority="48"/>
-    <w:lsdException w:name="List Table 4 Accent 3" w:uiPriority="49"/>
-    <w:lsdException w:name="List Table 5 Dark Accent 3" w:uiPriority="50"/>
-    <w:lsdException w:name="List Table 6 Colorful Accent 3" w:uiPriority="51"/>
-    <w:lsdException w:name="List Table 7 Colorful Accent 3" w:uiPriority="52"/>
-    <w:lsdException w:name="List Table 1 Light Accent 4" w:uiPriority="46"/>
-    <w:lsdException w:name="List Table 2 Accent 4" w:uiPriority="47"/>
-    <w:lsdException w:name="List Table 3 Accent 4" w:uiPriority="48"/>
-    <w:lsdException w:name="List Table 4 Accent 4" w:uiPriority="49"/>
-    <w:lsdException w:name="List Table 5 Dark Accent 4" w:uiPriority="50"/>
-    <w:lsdException w:name="List Table 6 Colorful Accent 4" w:uiPriority="51"/>
-    <w:lsdException w:name="List Table 7 Colorful Accent 4" w:uiPriority="52"/>
-    <w:lsdException w:name="List Table 1 Light Accent 5" w:uiPriority="46"/>
-    <w:lsdException w:name="List Table 2 Accent 5" w:uiPriority="47"/>
-    <w:lsdException w:name="List Table 3 Accent 5" w:uiPriority="48"/>
-    <w:lsdException w:name="List Table 4 Accent 5" w:uiPriority="49"/>
-    <w:lsdException w:name="List Table 5 Dark Accent 5" w:uiPriority="50"/>
-    <w:lsdException w:name="List Table 6 Colorful Accent 5" w:uiPriority="51"/>
-    <w:lsdException w:name="List Table 7 Colorful Accent 5" w:uiPriority="52"/>
-    <w:lsdException w:name="List Table 1 Light Accent 6" w:uiPriority="46"/>
-    <w:lsdException w:name="List Table 2 Accent 6" w:uiPriority="47"/>
-    <w:lsdException w:name="List Table 3 Accent 6" w:uiPriority="48"/>
-    <w:lsdException w:name="List Table 4 Accent 6" w:uiPriority="49"/>
-    <w:lsdException w:name="List Table 5 Dark Accent 6" w:uiPriority="50"/>
-    <w:lsdException w:name="List Table 6 Colorful Accent 6" w:uiPriority="51"/>
-    <w:lsdException w:name="List Table 7 Colorful Accent 6" w:uiPriority="52"/>
+  <w:latentStyles w:defLockedState="0" w:defUIPriority="99" w:defSemiHidden="1" w:defUnhideWhenUsed="1" w:defQFormat="0" w:count="276">
+    <w:lsdException w:name="Normal" w:semiHidden="0" w:uiPriority="0" w:unhideWhenUsed="0" w:qFormat="1"/>
+    <w:lsdException w:name="heading 1" w:semiHidden="0" w:uiPriority="9" w:unhideWhenUsed="0" w:qFormat="1"/>
+    <w:lsdException w:name="heading 2" w:uiPriority="9" w:qFormat="1"/>
+    <w:lsdException w:name="heading 3" w:uiPriority="9" w:qFormat="1"/>
+    <w:lsdException w:name="heading 4" w:uiPriority="9" w:qFormat="1"/>
+    <w:lsdException w:name="heading 5" w:uiPriority="9" w:qFormat="1"/>
+    <w:lsdException w:name="heading 6" w:uiPriority="9" w:qFormat="1"/>
+    <w:lsdException w:name="heading 7" w:uiPriority="9" w:qFormat="1"/>
+    <w:lsdException w:name="heading 8" w:uiPriority="9" w:qFormat="1"/>
+    <w:lsdException w:name="heading 9" w:uiPriority="9" w:qFormat="1"/>
+    <w:lsdException w:name="toc 1" w:uiPriority="39"/>
+    <w:lsdException w:name="toc 2" w:uiPriority="39"/>
+    <w:lsdException w:name="toc 3" w:uiPriority="39"/>
+    <w:lsdException w:name="toc 4" w:uiPriority="39"/>
+    <w:lsdException w:name="toc 5" w:uiPriority="39"/>
+    <w:lsdException w:name="toc 6" w:uiPriority="39"/>
+    <w:lsdException w:name="toc 7" w:uiPriority="39"/>
+    <w:lsdException w:name="toc 8" w:uiPriority="39"/>
+    <w:lsdException w:name="toc 9" w:uiPriority="39"/>
+    <w:lsdException w:name="caption" w:uiPriority="35" w:qFormat="1"/>
+    <w:lsdException w:name="Title" w:semiHidden="0" w:uiPriority="10" w:unhideWhenUsed="0" w:qFormat="1"/>
+    <w:lsdException w:name="Default Paragraph Font" w:uiPriority="1"/>
+    <w:lsdException w:name="Subtitle" w:semiHidden="0" w:uiPriority="11" w:unhideWhenUsed="0" w:qFormat="1"/>
+    <w:lsdException w:name="Strong" w:semiHidden="0" w:uiPriority="22" w:unhideWhenUsed="0" w:qFormat="1"/>
+    <w:lsdException w:name="Emphasis" w:semiHidden="0" w:uiPriority="20" w:unhideWhenUsed="0" w:qFormat="1"/>
+    <w:lsdException w:name="Table Grid" w:semiHidden="0" w:uiPriority="39" w:unhideWhenUsed="0"/>
+    <w:lsdException w:name="Note Level 1" w:semiHidden="0" w:unhideWhenUsed="0"/>
+    <w:lsdException w:name="Note Level 2" w:semiHidden="0" w:unhideWhenUsed="0"/>
+    <w:lsdException w:name="Note Level 3" w:semiHidden="0" w:unhideWhenUsed="0"/>
+    <w:lsdException w:name="Note Level 4" w:semiHidden="0" w:unhideWhenUsed="0"/>
+    <w:lsdException w:name="Note Level 5" w:semiHidden="0" w:unhideWhenUsed="0"/>
+    <w:lsdException w:name="Note Level 6" w:semiHidden="0" w:unhideWhenUsed="0"/>
+    <w:lsdException w:name="Note Level 7" w:semiHidden="0" w:unhideWhenUsed="0"/>
+    <w:lsdException w:name="Note Level 8" w:semiHidden="0" w:unhideWhenUsed="0"/>
+    <w:lsdException w:name="Note Level 9" w:semiHidden="0" w:unhideWhenUsed="0"/>
+    <w:lsdException w:name="Placeholder Text" w:unhideWhenUsed="0"/>
+    <w:lsdException w:name="No Spacing" w:semiHidden="0" w:uiPriority="1" w:unhideWhenUsed="0" w:qFormat="1"/>
+    <w:lsdException w:name="Light Shading" w:semiHidden="0" w:uiPriority="60" w:unhideWhenUsed="0"/>
+    <w:lsdException w:name="Light List" w:semiHidden="0" w:uiPriority="61" w:unhideWhenUsed="0"/>
+    <w:lsdException w:name="Light Grid" w:semiHidden="0" w:uiPriority="62" w:unhideWhenUsed="0"/>
+    <w:lsdException w:name="Medium Shading 1" w:semiHidden="0" w:uiPriority="63" w:unhideWhenUsed="0"/>
+    <w:lsdException w:name="Medium Shading 2" w:semiHidden="0" w:uiPriority="64" w:unhideWhenUsed="0"/>
+    <w:lsdException w:name="Medium List 1" w:semiHidden="0" w:uiPriority="65" w:unhideWhenUsed="0"/>
+    <w:lsdException w:name="Medium List 2" w:semiHidden="0" w:uiPriority="66" w:unhideWhenUsed="0"/>
+    <w:lsdException w:name="Medium Grid 1" w:semiHidden="0" w:uiPriority="67" w:unhideWhenUsed="0"/>
+    <w:lsdException w:name="Medium Grid 2" w:semiHidden="0" w:uiPriority="68" w:unhideWhenUsed="0"/>
+    <w:lsdException w:name="Medium Grid 3" w:semiHidden="0" w:uiPriority="69" w:unhideWhenUsed="0"/>
+    <w:lsdException w:name="Dark List" w:semiHidden="0" w:uiPriority="70" w:unhideWhenUsed="0"/>
+    <w:lsdException w:name="Colorful Shading" w:semiHidden="0" w:uiPriority="71" w:unhideWhenUsed="0"/>
+    <w:lsdException w:name="Colorful List" w:semiHidden="0" w:uiPriority="72" w:unhideWhenUsed="0"/>
+    <w:lsdException w:name="Colorful Grid" w:semiHidden="0" w:uiPriority="73" w:unhideWhenUsed="0"/>
+    <w:lsdException w:name="Light Shading Accent 1" w:semiHidden="0" w:uiPriority="60" w:unhideWhenUsed="0"/>
+    <w:lsdException w:name="Light List Accent 1" w:semiHidden="0" w:uiPriority="61" w:unhideWhenUsed="0"/>
+    <w:lsdException w:name="Light Grid Accent 1" w:semiHidden="0" w:uiPriority="62" w:unhideWhenUsed="0"/>
+    <w:lsdException w:name="Medium Shading 1 Accent 1" w:semiHidden="0" w:uiPriority="63" w:unhideWhenUsed="0"/>
+    <w:lsdException w:name="Medium Shading 2 Accent 1" w:semiHidden="0" w:uiPriority="64" w:unhideWhenUsed="0"/>
+    <w:lsdException w:name="Medium List 1 Accent 1" w:semiHidden="0" w:uiPriority="65" w:unhideWhenUsed="0"/>
+    <w:lsdException w:name="Revision" w:unhideWhenUsed="0"/>
+    <w:lsdException w:name="List Paragraph" w:semiHidden="0" w:uiPriority="34" w:unhideWhenUsed="0" w:qFormat="1"/>
+    <w:lsdException w:name="Quote" w:semiHidden="0" w:uiPriority="29" w:unhideWhenUsed="0" w:qFormat="1"/>
+    <w:lsdException w:name="Intense Quote" w:semiHidden="0" w:uiPriority="30" w:unhideWhenUsed="0" w:qFormat="1"/>
+    <w:lsdException w:name="Medium List 2 Accent 1" w:semiHidden="0" w:uiPriority="66" w:unhideWhenUsed="0"/>
+    <w:lsdException w:name="Medium Grid 1 Accent 1" w:semiHidden="0" w:uiPriority="67" w:unhideWhenUsed="0"/>
+    <w:lsdException w:name="Medium Grid 2 Accent 1" w:semiHidden="0" w:uiPriority="68" w:unhideWhenUsed="0"/>
+    <w:lsdException w:name="Medium Grid 3 Accent 1" w:semiHidden="0" w:uiPriority="69" w:unhideWhenUsed="0"/>
+    <w:lsdException w:name="Dark List Accent 1" w:semiHidden="0" w:uiPriority="70" w:unhideWhenUsed="0"/>
+    <w:lsdException w:name="Colorful Shading Accent 1" w:semiHidden="0" w:uiPriority="71" w:unhideWhenUsed="0"/>
+    <w:lsdException w:name="Colorful List Accent 1" w:semiHidden="0" w:uiPriority="72" w:unhideWhenUsed="0"/>
+    <w:lsdException w:name="Colorful Grid Accent 1" w:semiHidden="0" w:uiPriority="73" w:unhideWhenUsed="0"/>
+    <w:lsdException w:name="Light Shading Accent 2" w:semiHidden="0" w:uiPriority="60" w:unhideWhenUsed="0"/>
+    <w:lsdException w:name="Light List Accent 2" w:semiHidden="0" w:uiPriority="61" w:unhideWhenUsed="0"/>
+    <w:lsdException w:name="Light Grid Accent 2" w:semiHidden="0" w:uiPriority="62" w:unhideWhenUsed="0"/>
+    <w:lsdException w:name="Medium Shading 1 Accent 2" w:semiHidden="0" w:uiPriority="63" w:unhideWhenUsed="0"/>
+    <w:lsdException w:name="Medium Shading 2 Accent 2" w:semiHidden="0" w:uiPriority="64" w:unhideWhenUsed="0"/>
+    <w:lsdException w:name="Medium List 1 Accent 2" w:semiHidden="0" w:uiPriority="65" w:unhideWhenUsed="0"/>
+    <w:lsdException w:name="Medium List 2 Accent 2" w:semiHidden="0" w:uiPriority="66" w:unhideWhenUsed="0"/>
+    <w:lsdException w:name="Medium Grid 1 Accent 2" w:semiHidden="0" w:uiPriority="67" w:unhideWhenUsed="0"/>
+    <w:lsdException w:name="Medium Grid 2 Accent 2" w:semiHidden="0" w:uiPriority="68" w:unhideWhenUsed="0"/>
+    <w:lsdException w:name="Medium Grid 3 Accent 2" w:semiHidden="0" w:uiPriority="69" w:unhideWhenUsed="0"/>
+    <w:lsdException w:name="Dark List Accent 2" w:semiHidden="0" w:uiPriority="70" w:unhideWhenUsed="0"/>
+    <w:lsdException w:name="Colorful Shading Accent 2" w:semiHidden="0" w:uiPriority="71" w:unhideWhenUsed="0"/>
+    <w:lsdException w:name="Colorful List Accent 2" w:semiHidden="0" w:uiPriority="72" w:unhideWhenUsed="0"/>
+    <w:lsdException w:name="Colorful Grid Accent 2" w:semiHidden="0" w:uiPriority="73" w:unhideWhenUsed="0"/>
+    <w:lsdException w:name="Light Shading Accent 3" w:semiHidden="0" w:uiPriority="60" w:unhideWhenUsed="0"/>
+    <w:lsdException w:name="Light List Accent 3" w:semiHidden="0" w:uiPriority="61" w:unhideWhenUsed="0"/>
+    <w:lsdException w:name="Light Grid Accent 3" w:semiHidden="0" w:uiPriority="62" w:unhideWhenUsed="0"/>
+    <w:lsdException w:name="Medium Shading 1 Accent 3" w:semiHidden="0" w:uiPriority="63" w:unhideWhenUsed="0"/>
+    <w:lsdException w:name="Medium Shading 2 Accent 3" w:semiHidden="0" w:uiPriority="64" w:unhideWhenUsed="0"/>
+    <w:lsdException w:name="Medium List 1 Accent 3" w:semiHidden="0" w:uiPriority="65" w:unhideWhenUsed="0"/>
+    <w:lsdException w:name="Medium List 2 Accent 3" w:semiHidden="0" w:uiPriority="66" w:unhideWhenUsed="0"/>
+    <w:lsdException w:name="Medium Grid 1 Accent 3" w:semiHidden="0" w:uiPriority="67" w:unhideWhenUsed="0"/>
+    <w:lsdException w:name="Medium Grid 2 Accent 3" w:semiHidden="0" w:uiPriority="68" w:unhideWhenUsed="0"/>
+    <w:lsdException w:name="Medium Grid 3 Accent 3" w:semiHidden="0" w:uiPriority="69" w:unhideWhenUsed="0"/>
+    <w:lsdException w:name="Dark List Accent 3" w:semiHidden="0" w:uiPriority="70" w:unhideWhenUsed="0"/>
+    <w:lsdException w:name="Colorful Shading Accent 3" w:semiHidden="0" w:uiPriority="71" w:unhideWhenUsed="0"/>
+    <w:lsdException w:name="Colorful List Accent 3" w:semiHidden="0" w:uiPriority="72" w:unhideWhenUsed="0"/>
+    <w:lsdException w:name="Colorful Grid Accent 3" w:semiHidden="0" w:uiPriority="73" w:unhideWhenUsed="0"/>
+    <w:lsdException w:name="Light Shading Accent 4" w:semiHidden="0" w:uiPriority="60" w:unhideWhenUsed="0"/>
+    <w:lsdException w:name="Light List Accent 4" w:semiHidden="0" w:uiPriority="61" w:unhideWhenUsed="0"/>
+    <w:lsdException w:name="Light Grid Accent 4" w:semiHidden="0" w:uiPriority="62" w:unhideWhenUsed="0"/>
+    <w:lsdException w:name="Medium Shading 1 Accent 4" w:semiHidden="0" w:uiPriority="63" w:unhideWhenUsed="0"/>
+    <w:lsdException w:name="Medium Shading 2 Accent 4" w:semiHidden="0" w:uiPriority="64" w:unhideWhenUsed="0"/>
+    <w:lsdException w:name="Medium List 1 Accent 4" w:semiHidden="0" w:uiPriority="65" w:unhideWhenUsed="0"/>
+    <w:lsdException w:name="Medium List 2 Accent 4" w:semiHidden="0" w:uiPriority="66" w:unhideWhenUsed="0"/>
+    <w:lsdException w:name="Medium Grid 1 Accent 4" w:semiHidden="0" w:uiPriority="67" w:unhideWhenUsed="0"/>
+    <w:lsdException w:name="Medium Grid 2 Accent 4" w:semiHidden="0" w:uiPriority="68" w:unhideWhenUsed="0"/>
+    <w:lsdException w:name="Medium Grid 3 Accent 4" w:semiHidden="0" w:uiPriority="69" w:unhideWhenUsed="0"/>
+    <w:lsdException w:name="Dark List Accent 4" w:semiHidden="0" w:uiPriority="70" w:unhideWhenUsed="0"/>
+    <w:lsdException w:name="Colorful Shading Accent 4" w:semiHidden="0" w:uiPriority="71" w:unhideWhenUsed="0"/>
+    <w:lsdException w:name="Colorful List Accent 4" w:semiHidden="0" w:uiPriority="72" w:unhideWhenUsed="0"/>
+    <w:lsdException w:name="Colorful Grid Accent 4" w:semiHidden="0" w:uiPriority="73" w:unhideWhenUsed="0"/>
+    <w:lsdException w:name="Light Shading Accent 5" w:semiHidden="0" w:uiPriority="60" w:unhideWhenUsed="0"/>
+    <w:lsdException w:name="Light List Accent 5" w:semiHidden="0" w:uiPriority="61" w:unhideWhenUsed="0"/>
+    <w:lsdException w:name="Light Grid Accent 5" w:semiHidden="0" w:uiPriority="62" w:unhideWhenUsed="0"/>
+    <w:lsdException w:name="Medium Shading 1 Accent 5" w:semiHidden="0" w:uiPriority="63" w:unhideWhenUsed="0"/>
+    <w:lsdException w:name="Medium Shading 2 Accent 5" w:semiHidden="0" w:uiPriority="64" w:unhideWhenUsed="0"/>
+    <w:lsdException w:name="Medium List 1 Accent 5" w:semiHidden="0" w:uiPriority="65" w:unhideWhenUsed="0"/>
+    <w:lsdException w:name="Medium List 2 Accent 5" w:semiHidden="0" w:uiPriority="66" w:unhideWhenUsed="0"/>
+    <w:lsdException w:name="Medium Grid 1 Accent 5" w:semiHidden="0" w:uiPriority="67" w:unhideWhenUsed="0"/>
+    <w:lsdException w:name="Medium Grid 2 Accent 5" w:semiHidden="0" w:uiPriority="68" w:unhideWhenUsed="0"/>
+    <w:lsdException w:name="Medium Grid 3 Accent 5" w:semiHidden="0" w:uiPriority="69" w:unhideWhenUsed="0"/>
+    <w:lsdException w:name="Dark List Accent 5" w:semiHidden="0" w:uiPriority="70" w:unhideWhenUsed="0"/>
+    <w:lsdException w:name="Colorful Shading Accent 5" w:semiHidden="0" w:uiPriority="71" w:unhideWhenUsed="0"/>
+    <w:lsdException w:name="Colorful List Accent 5" w:semiHidden="0" w:uiPriority="72" w:unhideWhenUsed="0"/>
+    <w:lsdException w:name="Colorful Grid Accent 5" w:semiHidden="0" w:uiPriority="73" w:unhideWhenUsed="0"/>
+    <w:lsdException w:name="Light Shading Accent 6" w:semiHidden="0" w:uiPriority="60" w:unhideWhenUsed="0"/>
+    <w:lsdException w:name="Light List Accent 6" w:semiHidden="0" w:uiPriority="61" w:unhideWhenUsed="0"/>
+    <w:lsdException w:name="Light Grid Accent 6" w:semiHidden="0" w:uiPriority="62" w:unhideWhenUsed="0"/>
+    <w:lsdException w:name="Medium Shading 1 Accent 6" w:semiHidden="0" w:uiPriority="63" w:unhideWhenUsed="0"/>
+    <w:lsdException w:name="Medium Shading 2 Accent 6" w:semiHidden="0" w:uiPriority="64" w:unhideWhenUsed="0"/>
+    <w:lsdException w:name="Medium List 1 Accent 6" w:semiHidden="0" w:uiPriority="65" w:unhideWhenUsed="0"/>
+    <w:lsdException w:name="Medium List 2 Accent 6" w:semiHidden="0" w:uiPriority="66" w:unhideWhenUsed="0"/>
+    <w:lsdException w:name="Medium Grid 1 Accent 6" w:semiHidden="0" w:uiPriority="67" w:unhideWhenUsed="0"/>
+    <w:lsdException w:name="Medium Grid 2 Accent 6" w:semiHidden="0" w:uiPriority="68" w:unhideWhenUsed="0"/>
+    <w:lsdException w:name="Medium Grid 3 Accent 6" w:semiHidden="0" w:uiPriority="69" w:unhideWhenUsed="0"/>
+    <w:lsdException w:name="Dark List Accent 6" w:semiHidden="0" w:uiPriority="70" w:unhideWhenUsed="0"/>
+    <w:lsdException w:name="Colorful Shading Accent 6" w:semiHidden="0" w:uiPriority="71" w:unhideWhenUsed="0"/>
+    <w:lsdException w:name="Colorful List Accent 6" w:semiHidden="0" w:uiPriority="72" w:unhideWhenUsed="0"/>
+    <w:lsdException w:name="Colorful Grid Accent 6" w:semiHidden="0" w:uiPriority="73" w:unhideWhenUsed="0"/>
+    <w:lsdException w:name="Subtle Emphasis" w:semiHidden="0" w:uiPriority="19" w:unhideWhenUsed="0" w:qFormat="1"/>
+    <w:lsdException w:name="Intense Emphasis" w:semiHidden="0" w:uiPriority="21" w:unhideWhenUsed="0" w:qFormat="1"/>
+    <w:lsdException w:name="Subtle Reference" w:semiHidden="0" w:uiPriority="31" w:unhideWhenUsed="0" w:qFormat="1"/>
+    <w:lsdException w:name="Intense Reference" w:semiHidden="0" w:uiPriority="32" w:unhideWhenUsed="0" w:qFormat="1"/>
+    <w:lsdException w:name="Book Title" w:semiHidden="0" w:uiPriority="33" w:unhideWhenUsed="0" w:qFormat="1"/>
+    <w:lsdException w:name="Bibliography" w:uiPriority="37"/>
+    <w:lsdException w:name="TOC Heading" w:uiPriority="39" w:qFormat="1"/>
+  </w:latentStyles>
+  <w:style w:type="paragraph" w:default="1" w:styleId="a">
+    <w:name w:val="Normal"/>
+    <w:qFormat/>
+    <w:rsid w:val="00624B91"/>
+    <w:pPr>
+      <w:spacing w:after="0" w:line="276" w:lineRule="auto"/>
+      <w:ind w:firstLine="567"/>
+      <w:jc w:val="both"/>
+    </w:pPr>
+    <w:rPr>
+      <w:rFonts w:ascii="Times New Roman" w:eastAsiaTheme="minorHAnsi" w:hAnsi="Times New Roman"/>
+      <w:sz w:val="28"/>
+    </w:rPr>
+  </w:style>
+  <w:style w:type="paragraph" w:styleId="1">
+    <w:name w:val="heading 1"/>
+    <w:basedOn w:val="a"/>
+    <w:next w:val="a"/>
+    <w:link w:val="10"/>
+    <w:autoRedefine/>
+    <w:uiPriority w:val="9"/>
+    <w:qFormat/>
+    <w:rsid w:val="00801A9D"/>
+    <w:pPr>
+      <w:keepNext/>
+      <w:keepLines/>
+      <w:widowControl w:val="0"/>
+      <w:suppressAutoHyphens/>
+      <w:spacing w:before="240" w:line="360" w:lineRule="auto"/>
+      <w:ind w:left="284" w:firstLine="0"/>
+      <w:jc w:val="left"/>
+      <w:outlineLvl w:val="0"/>
+    </w:pPr>
+    <w:rPr>
+      <w:rFonts w:eastAsiaTheme="majorEastAsia" w:cstheme="majorBidi"/>
+      <w:b/>
+      <w:kern w:val="2"/>
+      <w:sz w:val="32"/>
+      <w:szCs w:val="32"/>
+      <w:lang w:val="en-US" w:eastAsia="zh-CN"/>
+    </w:rPr>
+  </w:style>
+  <w:style w:type="paragraph" w:styleId="2">
+    <w:name w:val="heading 2"/>
+    <w:basedOn w:val="a"/>
+    <w:next w:val="a"/>
+    <w:link w:val="20"/>
+    <w:uiPriority w:val="9"/>
+    <w:unhideWhenUsed/>
+    <w:qFormat/>
+    <w:rsid w:val="00114A29"/>
+    <w:pPr>
+      <w:keepNext/>
+      <w:keepLines/>
+      <w:spacing w:before="40"/>
+      <w:outlineLvl w:val="1"/>
+    </w:pPr>
+    <w:rPr>
+      <w:rFonts w:asciiTheme="majorHAnsi" w:eastAsiaTheme="majorEastAsia" w:hAnsiTheme="majorHAnsi" w:cstheme="majorBidi"/>
+      <w:color w:val="2E74B5" w:themeColor="accent1" w:themeShade="BF"/>
+      <w:sz w:val="26"/>
+      <w:szCs w:val="26"/>
+    </w:rPr>
+  </w:style>
+  <w:style w:type="character" w:default="1" w:styleId="a0">
+    <w:name w:val="Default Paragraph Font"/>
+    <w:uiPriority w:val="1"/>
+    <w:semiHidden/>
+    <w:unhideWhenUsed/>
+  </w:style>
+  <w:style w:type="table" w:default="1" w:styleId="a1">
+    <w:name w:val="Normal Table"/>
+    <w:uiPriority w:val="99"/>
+    <w:semiHidden/>
+    <w:unhideWhenUsed/>
+    <w:tblPr>
+      <w:tblInd w:w="0" w:type="dxa"/>
+      <w:tblCellMar>
+        <w:top w:w="0" w:type="dxa"/>
+        <w:left w:w="108" w:type="dxa"/>
+        <w:bottom w:w="0" w:type="dxa"/>
+        <w:right w:w="108" w:type="dxa"/>
+      </w:tblCellMar>
+    </w:tblPr>
+  </w:style>
+  <w:style w:type="numbering" w:default="1" w:styleId="a2">
+    <w:name w:val="No List"/>
+    <w:uiPriority w:val="99"/>
+    <w:semiHidden/>
+    <w:unhideWhenUsed/>
+  </w:style>
+  <w:style w:type="paragraph" w:customStyle="1" w:styleId="Universityname">
+    <w:name w:val="University name"/>
+    <w:basedOn w:val="a"/>
+    <w:link w:val="UniversitynameChar"/>
+    <w:qFormat/>
+    <w:rsid w:val="00226136"/>
+    <w:pPr>
+      <w:pBdr>
+        <w:bottom w:val="single" w:sz="4" w:space="1" w:color="auto"/>
+      </w:pBdr>
+      <w:suppressAutoHyphens/>
+      <w:spacing w:line="240" w:lineRule="auto"/>
+      <w:ind w:left="284" w:firstLine="0"/>
+      <w:jc w:val="center"/>
+    </w:pPr>
+    <w:rPr>
+      <w:rFonts w:ascii="Arial" w:eastAsia="Times New Roman" w:hAnsi="Arial" w:cs="Times New Roman"/>
+      <w:b/>
+      <w:szCs w:val="20"/>
+      <w:lang w:eastAsia="ru-RU"/>
+    </w:rPr>
+  </w:style>
+  <w:style w:type="character" w:customStyle="1" w:styleId="UniversitynameChar">
+    <w:name w:val="University name Char"/>
+    <w:basedOn w:val="a0"/>
+    <w:link w:val="Universityname"/>
+    <w:rsid w:val="00226136"/>
+    <w:rPr>
+      <w:rFonts w:ascii="Arial" w:eastAsia="Times New Roman" w:hAnsi="Arial" w:cs="Times New Roman"/>
+      <w:b/>
+      <w:sz w:val="28"/>
+      <w:szCs w:val="20"/>
+      <w:lang w:eastAsia="ru-RU"/>
+    </w:rPr>
+  </w:style>
+  <w:style w:type="character" w:customStyle="1" w:styleId="10">
+    <w:name w:val="Заголовок 1 Знак"/>
+    <w:basedOn w:val="a0"/>
+    <w:link w:val="1"/>
+    <w:uiPriority w:val="9"/>
+    <w:rsid w:val="00801A9D"/>
+    <w:rPr>
+      <w:rFonts w:ascii="Times New Roman" w:eastAsiaTheme="majorEastAsia" w:hAnsi="Times New Roman" w:cstheme="majorBidi"/>
+      <w:b/>
+      <w:kern w:val="2"/>
+      <w:sz w:val="32"/>
+      <w:szCs w:val="32"/>
+      <w:lang w:val="en-US" w:eastAsia="zh-CN"/>
+    </w:rPr>
+  </w:style>
+  <w:style w:type="paragraph" w:styleId="a3">
+    <w:name w:val="List Paragraph"/>
+    <w:basedOn w:val="a"/>
+    <w:uiPriority w:val="34"/>
+    <w:qFormat/>
+    <w:rsid w:val="00624B91"/>
+    <w:pPr>
+      <w:ind w:left="720"/>
+      <w:contextualSpacing/>
+    </w:pPr>
+  </w:style>
+  <w:style w:type="character" w:styleId="a4">
+    <w:name w:val="Placeholder Text"/>
+    <w:basedOn w:val="a0"/>
+    <w:uiPriority w:val="99"/>
+    <w:semiHidden/>
+    <w:rsid w:val="000C4A4A"/>
+    <w:rPr>
+      <w:color w:val="808080"/>
+    </w:rPr>
+  </w:style>
+  <w:style w:type="paragraph" w:styleId="a5">
+    <w:name w:val="caption"/>
+    <w:basedOn w:val="a"/>
+    <w:next w:val="a"/>
+    <w:uiPriority w:val="35"/>
+    <w:unhideWhenUsed/>
+    <w:qFormat/>
+    <w:rsid w:val="00E74121"/>
+    <w:pPr>
+      <w:spacing w:after="200" w:line="240" w:lineRule="auto"/>
+    </w:pPr>
+    <w:rPr>
+      <w:i/>
+      <w:iCs/>
+      <w:color w:val="44546A" w:themeColor="text2"/>
+      <w:sz w:val="18"/>
+      <w:szCs w:val="18"/>
+    </w:rPr>
+  </w:style>
+  <w:style w:type="character" w:customStyle="1" w:styleId="20">
+    <w:name w:val="Заголовок 2 Знак"/>
+    <w:basedOn w:val="a0"/>
+    <w:link w:val="2"/>
+    <w:uiPriority w:val="9"/>
+    <w:rsid w:val="00114A29"/>
+    <w:rPr>
+      <w:rFonts w:asciiTheme="majorHAnsi" w:eastAsiaTheme="majorEastAsia" w:hAnsiTheme="majorHAnsi" w:cstheme="majorBidi"/>
+      <w:color w:val="2E74B5" w:themeColor="accent1" w:themeShade="BF"/>
+      <w:sz w:val="26"/>
+      <w:szCs w:val="26"/>
+    </w:rPr>
+  </w:style>
+  <w:style w:type="paragraph" w:styleId="a6">
+    <w:name w:val="No Spacing"/>
+    <w:link w:val="a7"/>
+    <w:uiPriority w:val="1"/>
+    <w:qFormat/>
+    <w:rsid w:val="00114A29"/>
+    <w:pPr>
+      <w:spacing w:after="0" w:line="240" w:lineRule="auto"/>
+      <w:ind w:firstLine="567"/>
+      <w:jc w:val="both"/>
+    </w:pPr>
+    <w:rPr>
+      <w:rFonts w:ascii="Times New Roman" w:eastAsiaTheme="minorHAnsi" w:hAnsi="Times New Roman"/>
+      <w:sz w:val="28"/>
+    </w:rPr>
+  </w:style>
+  <w:style w:type="paragraph" w:styleId="a8">
+    <w:name w:val="TOC Heading"/>
+    <w:basedOn w:val="1"/>
+    <w:next w:val="a"/>
+    <w:uiPriority w:val="39"/>
+    <w:unhideWhenUsed/>
+    <w:qFormat/>
+    <w:rsid w:val="00B43962"/>
+    <w:pPr>
+      <w:widowControl/>
+      <w:suppressAutoHyphens w:val="0"/>
+      <w:spacing w:line="259" w:lineRule="auto"/>
+      <w:ind w:left="0"/>
+      <w:outlineLvl w:val="9"/>
+    </w:pPr>
+    <w:rPr>
+      <w:rFonts w:asciiTheme="majorHAnsi" w:hAnsiTheme="majorHAnsi"/>
+      <w:color w:val="2E74B5" w:themeColor="accent1" w:themeShade="BF"/>
+      <w:kern w:val="0"/>
+      <w:lang w:eastAsia="en-US"/>
+    </w:rPr>
+  </w:style>
+  <w:style w:type="paragraph" w:styleId="11">
+    <w:name w:val="toc 1"/>
+    <w:basedOn w:val="a"/>
+    <w:next w:val="a"/>
+    <w:autoRedefine/>
+    <w:uiPriority w:val="39"/>
+    <w:unhideWhenUsed/>
+    <w:rsid w:val="00B43962"/>
+    <w:pPr>
+      <w:spacing w:after="100"/>
+    </w:pPr>
+  </w:style>
+  <w:style w:type="character" w:styleId="a9">
+    <w:name w:val="Hyperlink"/>
+    <w:basedOn w:val="a0"/>
+    <w:uiPriority w:val="99"/>
+    <w:unhideWhenUsed/>
+    <w:rsid w:val="00B43962"/>
+    <w:rPr>
+      <w:color w:val="0563C1" w:themeColor="hyperlink"/>
+      <w:u w:val="single"/>
+    </w:rPr>
+  </w:style>
+  <w:style w:type="paragraph" w:styleId="aa">
+    <w:name w:val="Balloon Text"/>
+    <w:basedOn w:val="a"/>
+    <w:link w:val="ab"/>
+    <w:uiPriority w:val="99"/>
+    <w:semiHidden/>
+    <w:unhideWhenUsed/>
+    <w:rsid w:val="00B711D8"/>
+    <w:pPr>
+      <w:spacing w:line="240" w:lineRule="auto"/>
+    </w:pPr>
+    <w:rPr>
+      <w:rFonts w:ascii="Lucida Grande CY" w:hAnsi="Lucida Grande CY"/>
+      <w:sz w:val="18"/>
+      <w:szCs w:val="18"/>
+    </w:rPr>
+  </w:style>
+  <w:style w:type="character" w:customStyle="1" w:styleId="ab">
+    <w:name w:val="Текст выноски Знак"/>
+    <w:basedOn w:val="a0"/>
+    <w:link w:val="aa"/>
+    <w:uiPriority w:val="99"/>
+    <w:semiHidden/>
+    <w:rsid w:val="00B711D8"/>
+    <w:rPr>
+      <w:rFonts w:ascii="Lucida Grande CY" w:eastAsiaTheme="minorHAnsi" w:hAnsi="Lucida Grande CY"/>
+      <w:sz w:val="18"/>
+      <w:szCs w:val="18"/>
+    </w:rPr>
+  </w:style>
+  <w:style w:type="character" w:customStyle="1" w:styleId="a7">
+    <w:name w:val="Без интервала Знак"/>
+    <w:basedOn w:val="a0"/>
+    <w:link w:val="a6"/>
+    <w:uiPriority w:val="1"/>
+    <w:rsid w:val="000D7875"/>
+    <w:rPr>
+      <w:rFonts w:ascii="Times New Roman" w:eastAsiaTheme="minorHAnsi" w:hAnsi="Times New Roman"/>
+      <w:sz w:val="28"/>
+    </w:rPr>
+  </w:style>
+  <w:style w:type="paragraph" w:styleId="ac">
+    <w:name w:val="header"/>
+    <w:basedOn w:val="a"/>
+    <w:link w:val="ad"/>
+    <w:uiPriority w:val="99"/>
+    <w:unhideWhenUsed/>
+    <w:rsid w:val="000D7875"/>
+    <w:pPr>
+      <w:tabs>
+        <w:tab w:val="center" w:pos="4677"/>
+        <w:tab w:val="right" w:pos="9355"/>
+      </w:tabs>
+      <w:spacing w:line="240" w:lineRule="auto"/>
+    </w:pPr>
+  </w:style>
+  <w:style w:type="character" w:customStyle="1" w:styleId="ad">
+    <w:name w:val="Верхний колонтитул Знак"/>
+    <w:basedOn w:val="a0"/>
+    <w:link w:val="ac"/>
+    <w:uiPriority w:val="99"/>
+    <w:rsid w:val="000D7875"/>
+    <w:rPr>
+      <w:rFonts w:ascii="Times New Roman" w:eastAsiaTheme="minorHAnsi" w:hAnsi="Times New Roman"/>
+      <w:sz w:val="28"/>
+    </w:rPr>
+  </w:style>
+  <w:style w:type="paragraph" w:styleId="ae">
+    <w:name w:val="footer"/>
+    <w:basedOn w:val="a"/>
+    <w:link w:val="af"/>
+    <w:uiPriority w:val="99"/>
+    <w:unhideWhenUsed/>
+    <w:rsid w:val="000D7875"/>
+    <w:pPr>
+      <w:tabs>
+        <w:tab w:val="center" w:pos="4677"/>
+        <w:tab w:val="right" w:pos="9355"/>
+      </w:tabs>
+      <w:spacing w:line="240" w:lineRule="auto"/>
+    </w:pPr>
+  </w:style>
+  <w:style w:type="character" w:customStyle="1" w:styleId="af">
+    <w:name w:val="Нижний колонтитул Знак"/>
+    <w:basedOn w:val="a0"/>
+    <w:link w:val="ae"/>
+    <w:uiPriority w:val="99"/>
+    <w:rsid w:val="000D7875"/>
+    <w:rPr>
+      <w:rFonts w:ascii="Times New Roman" w:eastAsiaTheme="minorHAnsi" w:hAnsi="Times New Roman"/>
+      <w:sz w:val="28"/>
+    </w:rPr>
+  </w:style>
+</w:styles>
+</file>
+
+<file path=word/stylesWithEffects.xml><?xml version="1.0" encoding="utf-8"?>
+<w:styles xmlns:wpc="http://schemas.microsoft.com/office/word/2010/wordprocessingCanvas" xmlns:mo="http://schemas.microsoft.com/office/mac/office/2008/main" xmlns:mc="http://schemas.openxmlformats.org/markup-compatibility/2006" xmlns:mv="urn:schemas-microsoft-com:mac:vml" xmlns:o="urn:schemas-microsoft-com:office:office" xmlns:r="http://schemas.openxmlformats.org/officeDocument/2006/relationships" xmlns:m="http://schemas.openxmlformats.org/officeDocument/2006/math" xmlns:v="urn:schemas-microsoft-com:vml" xmlns:wp14="http://schemas.microsoft.com/office/word/2010/wordprocessingDrawing" xmlns:wp="http://schemas.openxmlformats.org/drawingml/2006/wordprocessingDrawing" xmlns:w10="urn:schemas-microsoft-com:office:word" xmlns:w="http://schemas.openxmlformats.org/wordprocessingml/2006/main" xmlns:w14="http://schemas.microsoft.com/office/word/2010/wordml" xmlns:wpg="http://schemas.microsoft.com/office/word/2010/wordprocessingGroup" xmlns:wpi="http://schemas.microsoft.com/office/word/2010/wordprocessingInk" xmlns:wne="http://schemas.microsoft.com/office/word/2006/wordml" xmlns:wps="http://schemas.microsoft.com/office/word/2010/wordprocessingShape" mc:Ignorable="w14 wp14">
+  <w:docDefaults>
+    <w:rPrDefault>
+      <w:rPr>
+        <w:rFonts w:asciiTheme="minorHAnsi" w:eastAsia="Times New Roman" w:hAnsiTheme="minorHAnsi" w:cstheme="minorBidi"/>
+        <w:sz w:val="22"/>
+        <w:szCs w:val="22"/>
+        <w:lang w:val="ru-RU" w:eastAsia="en-US" w:bidi="ar-SA"/>
+      </w:rPr>
+    </w:rPrDefault>
+    <w:pPrDefault>
+      <w:pPr>
+        <w:spacing w:after="160" w:line="259" w:lineRule="auto"/>
+      </w:pPr>
+    </w:pPrDefault>
+  </w:docDefaults>
+  <w:latentStyles w:defLockedState="0" w:defUIPriority="99" w:defSemiHidden="1" w:defUnhideWhenUsed="1" w:defQFormat="0" w:count="276">
+    <w:lsdException w:name="Normal" w:semiHidden="0" w:uiPriority="0" w:unhideWhenUsed="0" w:qFormat="1"/>
+    <w:lsdException w:name="heading 1" w:semiHidden="0" w:uiPriority="9" w:unhideWhenUsed="0" w:qFormat="1"/>
+    <w:lsdException w:name="heading 2" w:uiPriority="9" w:qFormat="1"/>
+    <w:lsdException w:name="heading 3" w:uiPriority="9" w:qFormat="1"/>
+    <w:lsdException w:name="heading 4" w:uiPriority="9" w:qFormat="1"/>
+    <w:lsdException w:name="heading 5" w:uiPriority="9" w:qFormat="1"/>
+    <w:lsdException w:name="heading 6" w:uiPriority="9" w:qFormat="1"/>
+    <w:lsdException w:name="heading 7" w:uiPriority="9" w:qFormat="1"/>
+    <w:lsdException w:name="heading 8" w:uiPriority="9" w:qFormat="1"/>
+    <w:lsdException w:name="heading 9" w:uiPriority="9" w:qFormat="1"/>
+    <w:lsdException w:name="toc 1" w:uiPriority="39"/>
+    <w:lsdException w:name="toc 2" w:uiPriority="39"/>
+    <w:lsdException w:name="toc 3" w:uiPriority="39"/>
+    <w:lsdException w:name="toc 4" w:uiPriority="39"/>
+    <w:lsdException w:name="toc 5" w:uiPriority="39"/>
+    <w:lsdException w:name="toc 6" w:uiPriority="39"/>
+    <w:lsdException w:name="toc 7" w:uiPriority="39"/>
+    <w:lsdException w:name="toc 8" w:uiPriority="39"/>
+    <w:lsdException w:name="toc 9" w:uiPriority="39"/>
+    <w:lsdException w:name="caption" w:uiPriority="35" w:qFormat="1"/>
+    <w:lsdException w:name="Title" w:semiHidden="0" w:uiPriority="10" w:unhideWhenUsed="0" w:qFormat="1"/>
+    <w:lsdException w:name="Default Paragraph Font" w:uiPriority="1"/>
+    <w:lsdException w:name="Subtitle" w:semiHidden="0" w:uiPriority="11" w:unhideWhenUsed="0" w:qFormat="1"/>
+    <w:lsdException w:name="Strong" w:semiHidden="0" w:uiPriority="22" w:unhideWhenUsed="0" w:qFormat="1"/>
+    <w:lsdException w:name="Emphasis" w:semiHidden="0" w:uiPriority="20" w:unhideWhenUsed="0" w:qFormat="1"/>
+    <w:lsdException w:name="Table Grid" w:semiHidden="0" w:uiPriority="39" w:unhideWhenUsed="0"/>
+    <w:lsdException w:name="Note Level 1" w:semiHidden="0" w:unhideWhenUsed="0"/>
+    <w:lsdException w:name="Note Level 2" w:semiHidden="0" w:unhideWhenUsed="0"/>
+    <w:lsdException w:name="Note Level 3" w:semiHidden="0" w:unhideWhenUsed="0"/>
+    <w:lsdException w:name="Note Level 4" w:semiHidden="0" w:unhideWhenUsed="0"/>
+    <w:lsdException w:name="Note Level 5" w:semiHidden="0" w:unhideWhenUsed="0"/>
+    <w:lsdException w:name="Note Level 6" w:semiHidden="0" w:unhideWhenUsed="0"/>
+    <w:lsdException w:name="Note Level 7" w:semiHidden="0" w:unhideWhenUsed="0"/>
+    <w:lsdException w:name="Note Level 8" w:semiHidden="0" w:unhideWhenUsed="0"/>
+    <w:lsdException w:name="Note Level 9" w:semiHidden="0" w:unhideWhenUsed="0"/>
+    <w:lsdException w:name="Placeholder Text" w:unhideWhenUsed="0"/>
+    <w:lsdException w:name="No Spacing" w:semiHidden="0" w:uiPriority="1" w:unhideWhenUsed="0" w:qFormat="1"/>
+    <w:lsdException w:name="Light Shading" w:semiHidden="0" w:uiPriority="60" w:unhideWhenUsed="0"/>
+    <w:lsdException w:name="Light List" w:semiHidden="0" w:uiPriority="61" w:unhideWhenUsed="0"/>
+    <w:lsdException w:name="Light Grid" w:semiHidden="0" w:uiPriority="62" w:unhideWhenUsed="0"/>
+    <w:lsdException w:name="Medium Shading 1" w:semiHidden="0" w:uiPriority="63" w:unhideWhenUsed="0"/>
+    <w:lsdException w:name="Medium Shading 2" w:semiHidden="0" w:uiPriority="64" w:unhideWhenUsed="0"/>
+    <w:lsdException w:name="Medium List 1" w:semiHidden="0" w:uiPriority="65" w:unhideWhenUsed="0"/>
+    <w:lsdException w:name="Medium List 2" w:semiHidden="0" w:uiPriority="66" w:unhideWhenUsed="0"/>
+    <w:lsdException w:name="Medium Grid 1" w:semiHidden="0" w:uiPriority="67" w:unhideWhenUsed="0"/>
+    <w:lsdException w:name="Medium Grid 2" w:semiHidden="0" w:uiPriority="68" w:unhideWhenUsed="0"/>
+    <w:lsdException w:name="Medium Grid 3" w:semiHidden="0" w:uiPriority="69" w:unhideWhenUsed="0"/>
+    <w:lsdException w:name="Dark List" w:semiHidden="0" w:uiPriority="70" w:unhideWhenUsed="0"/>
+    <w:lsdException w:name="Colorful Shading" w:semiHidden="0" w:uiPriority="71" w:unhideWhenUsed="0"/>
+    <w:lsdException w:name="Colorful List" w:semiHidden="0" w:uiPriority="72" w:unhideWhenUsed="0"/>
+    <w:lsdException w:name="Colorful Grid" w:semiHidden="0" w:uiPriority="73" w:unhideWhenUsed="0"/>
+    <w:lsdException w:name="Light Shading Accent 1" w:semiHidden="0" w:uiPriority="60" w:unhideWhenUsed="0"/>
+    <w:lsdException w:name="Light List Accent 1" w:semiHidden="0" w:uiPriority="61" w:unhideWhenUsed="0"/>
+    <w:lsdException w:name="Light Grid Accent 1" w:semiHidden="0" w:uiPriority="62" w:unhideWhenUsed="0"/>
+    <w:lsdException w:name="Medium Shading 1 Accent 1" w:semiHidden="0" w:uiPriority="63" w:unhideWhenUsed="0"/>
+    <w:lsdException w:name="Medium Shading 2 Accent 1" w:semiHidden="0" w:uiPriority="64" w:unhideWhenUsed="0"/>
+    <w:lsdException w:name="Medium List 1 Accent 1" w:semiHidden="0" w:uiPriority="65" w:unhideWhenUsed="0"/>
+    <w:lsdException w:name="Revision" w:unhideWhenUsed="0"/>
+    <w:lsdException w:name="List Paragraph" w:semiHidden="0" w:uiPriority="34" w:unhideWhenUsed="0" w:qFormat="1"/>
+    <w:lsdException w:name="Quote" w:semiHidden="0" w:uiPriority="29" w:unhideWhenUsed="0" w:qFormat="1"/>
+    <w:lsdException w:name="Intense Quote" w:semiHidden="0" w:uiPriority="30" w:unhideWhenUsed="0" w:qFormat="1"/>
+    <w:lsdException w:name="Medium List 2 Accent 1" w:semiHidden="0" w:uiPriority="66" w:unhideWhenUsed="0"/>
+    <w:lsdException w:name="Medium Grid 1 Accent 1" w:semiHidden="0" w:uiPriority="67" w:unhideWhenUsed="0"/>
+    <w:lsdException w:name="Medium Grid 2 Accent 1" w:semiHidden="0" w:uiPriority="68" w:unhideWhenUsed="0"/>
+    <w:lsdException w:name="Medium Grid 3 Accent 1" w:semiHidden="0" w:uiPriority="69" w:unhideWhenUsed="0"/>
+    <w:lsdException w:name="Dark List Accent 1" w:semiHidden="0" w:uiPriority="70" w:unhideWhenUsed="0"/>
+    <w:lsdException w:name="Colorful Shading Accent 1" w:semiHidden="0" w:uiPriority="71" w:unhideWhenUsed="0"/>
+    <w:lsdException w:name="Colorful List Accent 1" w:semiHidden="0" w:uiPriority="72" w:unhideWhenUsed="0"/>
+    <w:lsdException w:name="Colorful Grid Accent 1" w:semiHidden="0" w:uiPriority="73" w:unhideWhenUsed="0"/>
+    <w:lsdException w:name="Light Shading Accent 2" w:semiHidden="0" w:uiPriority="60" w:unhideWhenUsed="0"/>
+    <w:lsdException w:name="Light List Accent 2" w:semiHidden="0" w:uiPriority="61" w:unhideWhenUsed="0"/>
+    <w:lsdException w:name="Light Grid Accent 2" w:semiHidden="0" w:uiPriority="62" w:unhideWhenUsed="0"/>
+    <w:lsdException w:name="Medium Shading 1 Accent 2" w:semiHidden="0" w:uiPriority="63" w:unhideWhenUsed="0"/>
+    <w:lsdException w:name="Medium Shading 2 Accent 2" w:semiHidden="0" w:uiPriority="64" w:unhideWhenUsed="0"/>
+    <w:lsdException w:name="Medium List 1 Accent 2" w:semiHidden="0" w:uiPriority="65" w:unhideWhenUsed="0"/>
+    <w:lsdException w:name="Medium List 2 Accent 2" w:semiHidden="0" w:uiPriority="66" w:unhideWhenUsed="0"/>
+    <w:lsdException w:name="Medium Grid 1 Accent 2" w:semiHidden="0" w:uiPriority="67" w:unhideWhenUsed="0"/>
+    <w:lsdException w:name="Medium Grid 2 Accent 2" w:semiHidden="0" w:uiPriority="68" w:unhideWhenUsed="0"/>
+    <w:lsdException w:name="Medium Grid 3 Accent 2" w:semiHidden="0" w:uiPriority="69" w:unhideWhenUsed="0"/>
+    <w:lsdException w:name="Dark List Accent 2" w:semiHidden="0" w:uiPriority="70" w:unhideWhenUsed="0"/>
+    <w:lsdException w:name="Colorful Shading Accent 2" w:semiHidden="0" w:uiPriority="71" w:unhideWhenUsed="0"/>
+    <w:lsdException w:name="Colorful List Accent 2" w:semiHidden="0" w:uiPriority="72" w:unhideWhenUsed="0"/>
+    <w:lsdException w:name="Colorful Grid Accent 2" w:semiHidden="0" w:uiPriority="73" w:unhideWhenUsed="0"/>
+    <w:lsdException w:name="Light Shading Accent 3" w:semiHidden="0" w:uiPriority="60" w:unhideWhenUsed="0"/>
+    <w:lsdException w:name="Light List Accent 3" w:semiHidden="0" w:uiPriority="61" w:unhideWhenUsed="0"/>
+    <w:lsdException w:name="Light Grid Accent 3" w:semiHidden="0" w:uiPriority="62" w:unhideWhenUsed="0"/>
+    <w:lsdException w:name="Medium Shading 1 Accent 3" w:semiHidden="0" w:uiPriority="63" w:unhideWhenUsed="0"/>
+    <w:lsdException w:name="Medium Shading 2 Accent 3" w:semiHidden="0" w:uiPriority="64" w:unhideWhenUsed="0"/>
+    <w:lsdException w:name="Medium List 1 Accent 3" w:semiHidden="0" w:uiPriority="65" w:unhideWhenUsed="0"/>
+    <w:lsdException w:name="Medium List 2 Accent 3" w:semiHidden="0" w:uiPriority="66" w:unhideWhenUsed="0"/>
+    <w:lsdException w:name="Medium Grid 1 Accent 3" w:semiHidden="0" w:uiPriority="67" w:unhideWhenUsed="0"/>
+    <w:lsdException w:name="Medium Grid 2 Accent 3" w:semiHidden="0" w:uiPriority="68" w:unhideWhenUsed="0"/>
+    <w:lsdException w:name="Medium Grid 3 Accent 3" w:semiHidden="0" w:uiPriority="69" w:unhideWhenUsed="0"/>
+    <w:lsdException w:name="Dark List Accent 3" w:semiHidden="0" w:uiPriority="70" w:unhideWhenUsed="0"/>
+    <w:lsdException w:name="Colorful Shading Accent 3" w:semiHidden="0" w:uiPriority="71" w:unhideWhenUsed="0"/>
+    <w:lsdException w:name="Colorful List Accent 3" w:semiHidden="0" w:uiPriority="72" w:unhideWhenUsed="0"/>
+    <w:lsdException w:name="Colorful Grid Accent 3" w:semiHidden="0" w:uiPriority="73" w:unhideWhenUsed="0"/>
+    <w:lsdException w:name="Light Shading Accent 4" w:semiHidden="0" w:uiPriority="60" w:unhideWhenUsed="0"/>
+    <w:lsdException w:name="Light List Accent 4" w:semiHidden="0" w:uiPriority="61" w:unhideWhenUsed="0"/>
+    <w:lsdException w:name="Light Grid Accent 4" w:semiHidden="0" w:uiPriority="62" w:unhideWhenUsed="0"/>
+    <w:lsdException w:name="Medium Shading 1 Accent 4" w:semiHidden="0" w:uiPriority="63" w:unhideWhenUsed="0"/>
+    <w:lsdException w:name="Medium Shading 2 Accent 4" w:semiHidden="0" w:uiPriority="64" w:unhideWhenUsed="0"/>
+    <w:lsdException w:name="Medium List 1 Accent 4" w:semiHidden="0" w:uiPriority="65" w:unhideWhenUsed="0"/>
+    <w:lsdException w:name="Medium List 2 Accent 4" w:semiHidden="0" w:uiPriority="66" w:unhideWhenUsed="0"/>
+    <w:lsdException w:name="Medium Grid 1 Accent 4" w:semiHidden="0" w:uiPriority="67" w:unhideWhenUsed="0"/>
+    <w:lsdException w:name="Medium Grid 2 Accent 4" w:semiHidden="0" w:uiPriority="68" w:unhideWhenUsed="0"/>
+    <w:lsdException w:name="Medium Grid 3 Accent 4" w:semiHidden="0" w:uiPriority="69" w:unhideWhenUsed="0"/>
+    <w:lsdException w:name="Dark List Accent 4" w:semiHidden="0" w:uiPriority="70" w:unhideWhenUsed="0"/>
+    <w:lsdException w:name="Colorful Shading Accent 4" w:semiHidden="0" w:uiPriority="71" w:unhideWhenUsed="0"/>
+    <w:lsdException w:name="Colorful List Accent 4" w:semiHidden="0" w:uiPriority="72" w:unhideWhenUsed="0"/>
+    <w:lsdException w:name="Colorful Grid Accent 4" w:semiHidden="0" w:uiPriority="73" w:unhideWhenUsed="0"/>
+    <w:lsdException w:name="Light Shading Accent 5" w:semiHidden="0" w:uiPriority="60" w:unhideWhenUsed="0"/>
+    <w:lsdException w:name="Light List Accent 5" w:semiHidden="0" w:uiPriority="61" w:unhideWhenUsed="0"/>
+    <w:lsdException w:name="Light Grid Accent 5" w:semiHidden="0" w:uiPriority="62" w:unhideWhenUsed="0"/>
+    <w:lsdException w:name="Medium Shading 1 Accent 5" w:semiHidden="0" w:uiPriority="63" w:unhideWhenUsed="0"/>
+    <w:lsdException w:name="Medium Shading 2 Accent 5" w:semiHidden="0" w:uiPriority="64" w:unhideWhenUsed="0"/>
+    <w:lsdException w:name="Medium List 1 Accent 5" w:semiHidden="0" w:uiPriority="65" w:unhideWhenUsed="0"/>
+    <w:lsdException w:name="Medium List 2 Accent 5" w:semiHidden="0" w:uiPriority="66" w:unhideWhenUsed="0"/>
+    <w:lsdException w:name="Medium Grid 1 Accent 5" w:semiHidden="0" w:uiPriority="67" w:unhideWhenUsed="0"/>
+    <w:lsdException w:name="Medium Grid 2 Accent 5" w:semiHidden="0" w:uiPriority="68" w:unhideWhenUsed="0"/>
+    <w:lsdException w:name="Medium Grid 3 Accent 5" w:semiHidden="0" w:uiPriority="69" w:unhideWhenUsed="0"/>
+    <w:lsdException w:name="Dark List Accent 5" w:semiHidden="0" w:uiPriority="70" w:unhideWhenUsed="0"/>
+    <w:lsdException w:name="Colorful Shading Accent 5" w:semiHidden="0" w:uiPriority="71" w:unhideWhenUsed="0"/>
+    <w:lsdException w:name="Colorful List Accent 5" w:semiHidden="0" w:uiPriority="72" w:unhideWhenUsed="0"/>
+    <w:lsdException w:name="Colorful Grid Accent 5" w:semiHidden="0" w:uiPriority="73" w:unhideWhenUsed="0"/>
+    <w:lsdException w:name="Light Shading Accent 6" w:semiHidden="0" w:uiPriority="60" w:unhideWhenUsed="0"/>
+    <w:lsdException w:name="Light List Accent 6" w:semiHidden="0" w:uiPriority="61" w:unhideWhenUsed="0"/>
+    <w:lsdException w:name="Light Grid Accent 6" w:semiHidden="0" w:uiPriority="62" w:unhideWhenUsed="0"/>
+    <w:lsdException w:name="Medium Shading 1 Accent 6" w:semiHidden="0" w:uiPriority="63" w:unhideWhenUsed="0"/>
+    <w:lsdException w:name="Medium Shading 2 Accent 6" w:semiHidden="0" w:uiPriority="64" w:unhideWhenUsed="0"/>
+    <w:lsdException w:name="Medium List 1 Accent 6" w:semiHidden="0" w:uiPriority="65" w:unhideWhenUsed="0"/>
+    <w:lsdException w:name="Medium List 2 Accent 6" w:semiHidden="0" w:uiPriority="66" w:unhideWhenUsed="0"/>
+    <w:lsdException w:name="Medium Grid 1 Accent 6" w:semiHidden="0" w:uiPriority="67" w:unhideWhenUsed="0"/>
+    <w:lsdException w:name="Medium Grid 2 Accent 6" w:semiHidden="0" w:uiPriority="68" w:unhideWhenUsed="0"/>
+    <w:lsdException w:name="Medium Grid 3 Accent 6" w:semiHidden="0" w:uiPriority="69" w:unhideWhenUsed="0"/>
+    <w:lsdException w:name="Dark List Accent 6" w:semiHidden="0" w:uiPriority="70" w:unhideWhenUsed="0"/>
+    <w:lsdException w:name="Colorful Shading Accent 6" w:semiHidden="0" w:uiPriority="71" w:unhideWhenUsed="0"/>
+    <w:lsdException w:name="Colorful List Accent 6" w:semiHidden="0" w:uiPriority="72" w:unhideWhenUsed="0"/>
+    <w:lsdException w:name="Colorful Grid Accent 6" w:semiHidden="0" w:uiPriority="73" w:unhideWhenUsed="0"/>
+    <w:lsdException w:name="Subtle Emphasis" w:semiHidden="0" w:uiPriority="19" w:unhideWhenUsed="0" w:qFormat="1"/>
+    <w:lsdException w:name="Intense Emphasis" w:semiHidden="0" w:uiPriority="21" w:unhideWhenUsed="0" w:qFormat="1"/>
+    <w:lsdException w:name="Subtle Reference" w:semiHidden="0" w:uiPriority="31" w:unhideWhenUsed="0" w:qFormat="1"/>
+    <w:lsdException w:name="Intense Reference" w:semiHidden="0" w:uiPriority="32" w:unhideWhenUsed="0" w:qFormat="1"/>
+    <w:lsdException w:name="Book Title" w:semiHidden="0" w:uiPriority="33" w:unhideWhenUsed="0" w:qFormat="1"/>
+    <w:lsdException w:name="Bibliography" w:uiPriority="37"/>
+    <w:lsdException w:name="TOC Heading" w:uiPriority="39" w:qFormat="1"/>
   </w:latentStyles>
   <w:style w:type="paragraph" w:default="1" w:styleId="a">
     <w:name w:val="Normal"/>
@@ -10211,7 +10586,7 @@
   <a:extraClrSchemeLst/>
   <a:extLst>
     <a:ext uri="{05A4C25C-085E-4340-85A3-A5531E510DB2}">
-      <thm15:themeFamily xmlns:thm15="http://schemas.microsoft.com/office/thememl/2012/main" name="Office Theme" id="{62F939B6-93AF-4DB8-9C6B-D6C7DFDC589F}" vid="{4A3C46E8-61CC-4603-A589-7422A47A8E4A}"/>
+      <thm15:themeFamily xmlns:thm15="http://schemas.microsoft.com/office/thememl/2012/main" xmlns="" name="Office Theme" id="{62F939B6-93AF-4DB8-9C6B-D6C7DFDC589F}" vid="{4A3C46E8-61CC-4603-A589-7422A47A8E4A}"/>
     </a:ext>
   </a:extLst>
 </a:theme>
@@ -10222,7 +10597,7 @@
 </file>
 
 <file path=customXml/itemProps1.xml><?xml version="1.0" encoding="utf-8"?>
-<ds:datastoreItem xmlns:ds="http://schemas.openxmlformats.org/officeDocument/2006/customXml" ds:itemID="{4C9B2EDD-BF9F-4027-BDDA-7F82F452DA93}">
+<ds:datastoreItem xmlns:ds="http://schemas.openxmlformats.org/officeDocument/2006/customXml" ds:itemID="{36CDC8EE-B332-6447-824D-35EAC2167372}">
   <ds:schemaRefs>
     <ds:schemaRef ds:uri="http://schemas.openxmlformats.org/officeDocument/2006/bibliography"/>
   </ds:schemaRefs>

--- a/Пояснительная записка.docx
+++ b/Пояснительная записка.docx
@@ -1,6 +1,6 @@
 
 <file path=word/document.xml><?xml version="1.0" encoding="utf-8"?>
-<w:document xmlns:wpc="http://schemas.microsoft.com/office/word/2010/wordprocessingCanvas" xmlns:mo="http://schemas.microsoft.com/office/mac/office/2008/main" xmlns:mc="http://schemas.openxmlformats.org/markup-compatibility/2006" xmlns:mv="urn:schemas-microsoft-com:mac:vml" xmlns:o="urn:schemas-microsoft-com:office:office" xmlns:r="http://schemas.openxmlformats.org/officeDocument/2006/relationships" xmlns:m="http://schemas.openxmlformats.org/officeDocument/2006/math" xmlns:v="urn:schemas-microsoft-com:vml" xmlns:wp14="http://schemas.microsoft.com/office/word/2010/wordprocessingDrawing" xmlns:wp="http://schemas.openxmlformats.org/drawingml/2006/wordprocessingDrawing" xmlns:w10="urn:schemas-microsoft-com:office:word" xmlns:w="http://schemas.openxmlformats.org/wordprocessingml/2006/main" xmlns:w14="http://schemas.microsoft.com/office/word/2010/wordml" xmlns:wpg="http://schemas.microsoft.com/office/word/2010/wordprocessingGroup" xmlns:wpi="http://schemas.microsoft.com/office/word/2010/wordprocessingInk" xmlns:wne="http://schemas.microsoft.com/office/word/2006/wordml" xmlns:wps="http://schemas.microsoft.com/office/word/2010/wordprocessingShape" mc:Ignorable="w14 wp14">
+<w:document xmlns:wpc="http://schemas.microsoft.com/office/word/2010/wordprocessingCanvas" xmlns:mc="http://schemas.openxmlformats.org/markup-compatibility/2006" xmlns:o="urn:schemas-microsoft-com:office:office" xmlns:r="http://schemas.openxmlformats.org/officeDocument/2006/relationships" xmlns:m="http://schemas.openxmlformats.org/officeDocument/2006/math" xmlns:v="urn:schemas-microsoft-com:vml" xmlns:wp14="http://schemas.microsoft.com/office/word/2010/wordprocessingDrawing" xmlns:wp="http://schemas.openxmlformats.org/drawingml/2006/wordprocessingDrawing" xmlns:w10="urn:schemas-microsoft-com:office:word" xmlns:w="http://schemas.openxmlformats.org/wordprocessingml/2006/main" xmlns:w14="http://schemas.microsoft.com/office/word/2010/wordml" xmlns:w15="http://schemas.microsoft.com/office/word/2012/wordml" xmlns:wpg="http://schemas.microsoft.com/office/word/2010/wordprocessingGroup" xmlns:wpi="http://schemas.microsoft.com/office/word/2010/wordprocessingInk" xmlns:wne="http://schemas.microsoft.com/office/word/2006/wordml" xmlns:wps="http://schemas.microsoft.com/office/word/2010/wordprocessingShape" mc:Ignorable="w14 w15 wp14">
   <w:body>
     <w:sdt>
       <w:sdtPr>
@@ -417,21 +417,12 @@
             </w:rPr>
             <w:t>Руководитель проекта __________ (</w:t>
           </w:r>
-          <w:proofErr w:type="spellStart"/>
           <w:r>
             <w:rPr>
               <w:rFonts w:eastAsia="Calibri" w:cs="Times New Roman"/>
               <w:szCs w:val="28"/>
             </w:rPr>
-            <w:t>Берчун</w:t>
-          </w:r>
-          <w:proofErr w:type="spellEnd"/>
-          <w:r>
-            <w:rPr>
-              <w:rFonts w:eastAsia="Calibri" w:cs="Times New Roman"/>
-              <w:szCs w:val="28"/>
-            </w:rPr>
-            <w:t xml:space="preserve"> Ю.В</w:t>
+            <w:t>Берчун Ю.В</w:t>
           </w:r>
           <w:r>
             <w:rPr>
@@ -670,7 +661,6 @@
               <w:b/>
             </w:rPr>
           </w:pPr>
-          <w:proofErr w:type="spellStart"/>
           <w:r>
             <w:rPr>
               <w:rStyle w:val="10"/>
@@ -679,7 +669,6 @@
             <w:t>Содержание</w:t>
           </w:r>
           <w:bookmarkEnd w:id="0"/>
-          <w:proofErr w:type="spellEnd"/>
         </w:p>
         <w:p>
           <w:pPr>
@@ -2095,14 +2084,7 @@
         <w:rPr>
           <w:lang w:eastAsia="zh-CN"/>
         </w:rPr>
-        <w:t xml:space="preserve"> </w:t>
-      </w:r>
-      <w:proofErr w:type="spellStart"/>
-      <w:r>
-        <w:rPr>
-          <w:lang w:eastAsia="zh-CN"/>
-        </w:rPr>
-        <w:t>галсам</w:t>
+        <w:t xml:space="preserve"> галсам</w:t>
       </w:r>
       <w:r>
         <w:rPr>
@@ -2110,7 +2092,6 @@
         </w:rPr>
         <w:t>и</w:t>
       </w:r>
-      <w:proofErr w:type="spellEnd"/>
       <w:r>
         <w:rPr>
           <w:lang w:eastAsia="zh-CN"/>
@@ -2308,13 +2289,27 @@
               </w:rPr>
               <m:t>d</m:t>
             </m:r>
-            <m:r>
-              <w:rPr>
-                <w:rFonts w:ascii="Cambria Math" w:hAnsi="Cambria Math"/>
-                <w:lang w:val="en-US" w:eastAsia="zh-CN"/>
-              </w:rPr>
-              <m:t>v</m:t>
-            </m:r>
+            <m:acc>
+              <m:accPr>
+                <m:chr m:val="⃗"/>
+                <m:ctrlPr>
+                  <w:rPr>
+                    <w:rFonts w:ascii="Cambria Math" w:hAnsi="Cambria Math"/>
+                    <w:i/>
+                    <w:lang w:val="en-US" w:eastAsia="zh-CN"/>
+                  </w:rPr>
+                </m:ctrlPr>
+              </m:accPr>
+              <m:e>
+                <m:r>
+                  <w:rPr>
+                    <w:rFonts w:ascii="Cambria Math" w:hAnsi="Cambria Math"/>
+                    <w:lang w:val="en-US" w:eastAsia="zh-CN"/>
+                  </w:rPr>
+                  <m:t>v</m:t>
+                </m:r>
+              </m:e>
+            </m:acc>
           </m:num>
           <m:den>
             <m:r>
@@ -2523,13 +2518,27 @@
               </m:ctrlPr>
             </m:sSupPr>
             <m:e>
-              <m:r>
-                <w:rPr>
-                  <w:rFonts w:ascii="Cambria Math" w:hAnsi="Cambria Math"/>
-                  <w:lang w:eastAsia="zh-CN"/>
-                </w:rPr>
-                <m:t>v</m:t>
-              </m:r>
+              <m:acc>
+                <m:accPr>
+                  <m:chr m:val="⃗"/>
+                  <m:ctrlPr>
+                    <w:rPr>
+                      <w:rFonts w:ascii="Cambria Math" w:hAnsi="Cambria Math"/>
+                      <w:i/>
+                      <w:lang w:val="en-US" w:eastAsia="zh-CN"/>
+                    </w:rPr>
+                  </m:ctrlPr>
+                </m:accPr>
+                <m:e>
+                  <m:r>
+                    <w:rPr>
+                      <w:rFonts w:ascii="Cambria Math" w:hAnsi="Cambria Math"/>
+                      <w:lang w:val="en-US" w:eastAsia="zh-CN"/>
+                    </w:rPr>
+                    <m:t>v</m:t>
+                  </m:r>
+                </m:e>
+              </m:acc>
             </m:e>
             <m:sup>
               <m:r>
@@ -2594,13 +2603,27 @@
                       </m:ctrlPr>
                     </m:sSubPr>
                     <m:e>
-                      <m:r>
-                        <w:rPr>
-                          <w:rFonts w:ascii="Cambria Math" w:hAnsi="Cambria Math"/>
-                          <w:lang w:eastAsia="zh-CN"/>
-                        </w:rPr>
-                        <m:t>F</m:t>
-                      </m:r>
+                      <m:acc>
+                        <m:accPr>
+                          <m:chr m:val="⃗"/>
+                          <m:ctrlPr>
+                            <w:rPr>
+                              <w:rFonts w:ascii="Cambria Math" w:hAnsi="Cambria Math"/>
+                              <w:i/>
+                              <w:lang w:eastAsia="zh-CN"/>
+                            </w:rPr>
+                          </m:ctrlPr>
+                        </m:accPr>
+                        <m:e>
+                          <m:r>
+                            <w:rPr>
+                              <w:rFonts w:ascii="Cambria Math" w:hAnsi="Cambria Math"/>
+                              <w:lang w:eastAsia="zh-CN"/>
+                            </w:rPr>
+                            <m:t>F</m:t>
+                          </m:r>
+                        </m:e>
+                      </m:acc>
                     </m:e>
                     <m:sub>
                       <m:r>
@@ -2634,13 +2657,27 @@
                           </m:ctrlPr>
                         </m:sSupPr>
                         <m:e>
-                          <m:r>
-                            <w:rPr>
-                              <w:rFonts w:ascii="Cambria Math" w:hAnsi="Cambria Math"/>
-                              <w:lang w:eastAsia="zh-CN"/>
-                            </w:rPr>
-                            <m:t>v</m:t>
-                          </m:r>
+                          <m:acc>
+                            <m:accPr>
+                              <m:chr m:val="⃗"/>
+                              <m:ctrlPr>
+                                <w:rPr>
+                                  <w:rFonts w:ascii="Cambria Math" w:hAnsi="Cambria Math"/>
+                                  <w:i/>
+                                  <w:lang w:val="en-US" w:eastAsia="zh-CN"/>
+                                </w:rPr>
+                              </m:ctrlPr>
+                            </m:accPr>
+                            <m:e>
+                              <m:r>
+                                <w:rPr>
+                                  <w:rFonts w:ascii="Cambria Math" w:hAnsi="Cambria Math"/>
+                                  <w:lang w:val="en-US" w:eastAsia="zh-CN"/>
+                                </w:rPr>
+                                <m:t>v</m:t>
+                              </m:r>
+                            </m:e>
+                          </m:acc>
                         </m:e>
                         <m:sup>
                           <m:r>
@@ -2685,13 +2722,27 @@
               </m:ctrlPr>
             </m:sSupPr>
             <m:e>
-              <m:r>
-                <w:rPr>
-                  <w:rFonts w:ascii="Cambria Math" w:hAnsi="Cambria Math"/>
-                  <w:lang w:eastAsia="zh-CN"/>
-                </w:rPr>
-                <m:t>v</m:t>
-              </m:r>
+              <m:acc>
+                <m:accPr>
+                  <m:chr m:val="⃗"/>
+                  <m:ctrlPr>
+                    <w:rPr>
+                      <w:rFonts w:ascii="Cambria Math" w:hAnsi="Cambria Math"/>
+                      <w:i/>
+                      <w:lang w:val="en-US" w:eastAsia="zh-CN"/>
+                    </w:rPr>
+                  </m:ctrlPr>
+                </m:accPr>
+                <m:e>
+                  <m:r>
+                    <w:rPr>
+                      <w:rFonts w:ascii="Cambria Math" w:hAnsi="Cambria Math"/>
+                      <w:lang w:val="en-US" w:eastAsia="zh-CN"/>
+                    </w:rPr>
+                    <m:t>v</m:t>
+                  </m:r>
+                </m:e>
+              </m:acc>
             </m:e>
             <m:sup>
               <m:r>
@@ -2856,13 +2907,27 @@
               </m:ctrlPr>
             </m:sSupPr>
             <m:e>
-              <m:r>
-                <w:rPr>
-                  <w:rFonts w:ascii="Cambria Math" w:hAnsi="Cambria Math"/>
-                  <w:lang w:eastAsia="zh-CN"/>
-                </w:rPr>
-                <m:t>v</m:t>
-              </m:r>
+              <m:acc>
+                <m:accPr>
+                  <m:chr m:val="⃗"/>
+                  <m:ctrlPr>
+                    <w:rPr>
+                      <w:rFonts w:ascii="Cambria Math" w:hAnsi="Cambria Math"/>
+                      <w:i/>
+                      <w:lang w:val="en-US" w:eastAsia="zh-CN"/>
+                    </w:rPr>
+                  </m:ctrlPr>
+                </m:accPr>
+                <m:e>
+                  <m:r>
+                    <w:rPr>
+                      <w:rFonts w:ascii="Cambria Math" w:hAnsi="Cambria Math"/>
+                      <w:lang w:val="en-US" w:eastAsia="zh-CN"/>
+                    </w:rPr>
+                    <m:t>v</m:t>
+                  </m:r>
+                </m:e>
+              </m:acc>
             </m:e>
             <m:sup>
               <m:r>
@@ -2931,7 +2996,16 @@
           <w:rFonts w:eastAsiaTheme="minorEastAsia"/>
           <w:lang w:eastAsia="zh-CN"/>
         </w:rPr>
-        <w:t>получить динамическую характеристику движения судна.</w:t>
+        <w:t>получить динамическую характери</w:t>
+      </w:r>
+      <w:bookmarkStart w:id="4" w:name="_GoBack"/>
+      <w:bookmarkEnd w:id="4"/>
+      <w:r>
+        <w:rPr>
+          <w:rFonts w:eastAsiaTheme="minorEastAsia"/>
+          <w:lang w:eastAsia="zh-CN"/>
+        </w:rPr>
+        <w:t>стику движения судна.</w:t>
       </w:r>
     </w:p>
     <w:p>
@@ -2941,14 +3015,14 @@
           <w:lang w:val="ru-RU"/>
         </w:rPr>
       </w:pPr>
-      <w:bookmarkStart w:id="4" w:name="_Toc402495488"/>
+      <w:bookmarkStart w:id="5" w:name="_Toc402495488"/>
       <w:r>
         <w:rPr>
           <w:lang w:val="ru-RU"/>
         </w:rPr>
         <w:t>Испытание модели</w:t>
       </w:r>
-      <w:bookmarkEnd w:id="4"/>
+      <w:bookmarkEnd w:id="5"/>
     </w:p>
     <w:p>
       <w:pPr>
@@ -2972,21 +3046,7 @@
         <w:rPr>
           <w:lang w:eastAsia="zh-CN"/>
         </w:rPr>
-        <w:t xml:space="preserve">лых судов время, затрачиваемое на приобретение постоянной скорости после смены </w:t>
-      </w:r>
-      <w:proofErr w:type="spellStart"/>
-      <w:r>
-        <w:rPr>
-          <w:lang w:eastAsia="zh-CN"/>
-        </w:rPr>
-        <w:t>галса</w:t>
-      </w:r>
-      <w:proofErr w:type="spellEnd"/>
-      <w:r>
-        <w:rPr>
-          <w:lang w:eastAsia="zh-CN"/>
-        </w:rPr>
-        <w:t>, достаточно мало, чтобы рассматривать все движение в неизменном направлении как равномерное.</w:t>
+        <w:t>лых судов время, затрачиваемое на приобретение постоянной скорости после смены галса, достаточно мало, чтобы рассматривать все движение в неизменном направлении как равномерное.</w:t>
       </w:r>
     </w:p>
     <w:p>
@@ -3364,7 +3424,7 @@
           <w:lang w:val="ru-RU"/>
         </w:rPr>
       </w:pPr>
-      <w:bookmarkStart w:id="5" w:name="_Toc402495489"/>
+      <w:bookmarkStart w:id="6" w:name="_Toc402495489"/>
       <w:r>
         <w:rPr>
           <w:lang w:val="ru-RU"/>
@@ -3372,7 +3432,7 @@
         <w:lastRenderedPageBreak/>
         <w:t>Метод оптимизации курса</w:t>
       </w:r>
-      <w:bookmarkEnd w:id="5"/>
+      <w:bookmarkEnd w:id="6"/>
     </w:p>
     <w:p>
       <w:pPr>
@@ -4194,21 +4254,7 @@
         <w:rPr>
           <w:lang w:eastAsia="zh-CN"/>
         </w:rPr>
-        <w:t xml:space="preserve">метода одномерной оптимизации используется метод </w:t>
-      </w:r>
-      <w:proofErr w:type="spellStart"/>
-      <w:r>
-        <w:rPr>
-          <w:lang w:eastAsia="zh-CN"/>
-        </w:rPr>
-        <w:t>Паулла</w:t>
-      </w:r>
-      <w:proofErr w:type="spellEnd"/>
-      <w:r>
-        <w:rPr>
-          <w:lang w:eastAsia="zh-CN"/>
-        </w:rPr>
-        <w:t>, который относится к методам квадратичной аппроксимации.</w:t>
+        <w:t>метода одномерной оптимизации используется метод Паулла, который относится к методам квадратичной аппроксимации.</w:t>
       </w:r>
     </w:p>
     <w:p>
@@ -4441,7 +4487,7 @@
           <w:lang w:val="ru-RU"/>
         </w:rPr>
       </w:pPr>
-      <w:bookmarkStart w:id="6" w:name="_Toc402495490"/>
+      <w:bookmarkStart w:id="7" w:name="_Toc402495490"/>
       <w:r>
         <w:rPr>
           <w:lang w:val="ru-RU"/>
@@ -4449,7 +4495,7 @@
         <w:lastRenderedPageBreak/>
         <w:t>Обработка ограничений (обход препятствия)</w:t>
       </w:r>
-      <w:bookmarkEnd w:id="6"/>
+      <w:bookmarkEnd w:id="7"/>
     </w:p>
     <w:p>
       <w:pPr>
@@ -4535,7 +4581,7 @@
       <w:r>
         <w:rPr>
           <w:noProof/>
-          <w:lang w:val="en-US" w:eastAsia="ru-RU"/>
+          <w:lang w:eastAsia="ru-RU"/>
         </w:rPr>
         <w:drawing>
           <wp:inline distT="0" distB="0" distL="0" distR="0" wp14:anchorId="34AC1DDB" wp14:editId="4A022B7B">
@@ -4555,7 +4601,7 @@
                     </pic:cNvPicPr>
                   </pic:nvPicPr>
                   <pic:blipFill>
-                    <a:blip r:embed="rId9">
+                    <a:blip r:embed="rId8">
                       <a:extLst>
                         <a:ext uri="{28A0092B-C50C-407E-A947-70E740481C1C}">
                           <a14:useLocalDpi xmlns:a14="http://schemas.microsoft.com/office/drawing/2010/main" val="0"/>
@@ -5537,14 +5583,14 @@
           <w:lang w:val="ru-RU"/>
         </w:rPr>
       </w:pPr>
-      <w:bookmarkStart w:id="7" w:name="_Toc402495491"/>
+      <w:bookmarkStart w:id="8" w:name="_Toc402495491"/>
       <w:r>
         <w:rPr>
           <w:lang w:val="ru-RU"/>
         </w:rPr>
         <w:t>Результаты работы алгоритма</w:t>
       </w:r>
-      <w:bookmarkEnd w:id="7"/>
+      <w:bookmarkEnd w:id="8"/>
     </w:p>
     <w:p>
       <w:pPr>
@@ -5673,7 +5719,7 @@
       <w:r>
         <w:rPr>
           <w:noProof/>
-          <w:lang w:val="en-US" w:eastAsia="ru-RU"/>
+          <w:lang w:eastAsia="ru-RU"/>
         </w:rPr>
         <w:drawing>
           <wp:inline distT="0" distB="0" distL="0" distR="0" wp14:anchorId="504AEE1E" wp14:editId="659DC5F8">
@@ -5693,7 +5739,7 @@
                     </pic:cNvPicPr>
                   </pic:nvPicPr>
                   <pic:blipFill>
-                    <a:blip r:embed="rId10">
+                    <a:blip r:embed="rId9">
                       <a:extLst>
                         <a:ext uri="{28A0092B-C50C-407E-A947-70E740481C1C}">
                           <a14:useLocalDpi xmlns:a14="http://schemas.microsoft.com/office/drawing/2010/main" val="0"/>
@@ -5808,7 +5854,7 @@
       <w:r>
         <w:rPr>
           <w:noProof/>
-          <w:lang w:val="en-US" w:eastAsia="ru-RU"/>
+          <w:lang w:eastAsia="ru-RU"/>
         </w:rPr>
         <w:lastRenderedPageBreak/>
         <w:drawing>
@@ -5829,7 +5875,7 @@
                     </pic:cNvPicPr>
                   </pic:nvPicPr>
                   <pic:blipFill>
-                    <a:blip r:embed="rId11">
+                    <a:blip r:embed="rId10">
                       <a:extLst>
                         <a:ext uri="{28A0092B-C50C-407E-A947-70E740481C1C}">
                           <a14:useLocalDpi xmlns:a14="http://schemas.microsoft.com/office/drawing/2010/main" val="0"/>
@@ -5920,7 +5966,7 @@
       <w:r>
         <w:rPr>
           <w:noProof/>
-          <w:lang w:val="en-US" w:eastAsia="ru-RU"/>
+          <w:lang w:eastAsia="ru-RU"/>
         </w:rPr>
         <w:drawing>
           <wp:inline distT="0" distB="0" distL="0" distR="0" wp14:anchorId="5BAC4591" wp14:editId="7AF5B3D3">
@@ -5940,7 +5986,7 @@
                     </pic:cNvPicPr>
                   </pic:nvPicPr>
                   <pic:blipFill>
-                    <a:blip r:embed="rId12">
+                    <a:blip r:embed="rId11">
                       <a:extLst>
                         <a:ext uri="{28A0092B-C50C-407E-A947-70E740481C1C}">
                           <a14:useLocalDpi xmlns:a14="http://schemas.microsoft.com/office/drawing/2010/main" val="0"/>
@@ -6037,7 +6083,7 @@
       <w:r>
         <w:rPr>
           <w:noProof/>
-          <w:lang w:val="en-US" w:eastAsia="ru-RU"/>
+          <w:lang w:eastAsia="ru-RU"/>
         </w:rPr>
         <w:lastRenderedPageBreak/>
         <w:drawing>
@@ -6058,7 +6104,7 @@
                     </pic:cNvPicPr>
                   </pic:nvPicPr>
                   <pic:blipFill>
-                    <a:blip r:embed="rId13">
+                    <a:blip r:embed="rId12">
                       <a:extLst>
                         <a:ext uri="{28A0092B-C50C-407E-A947-70E740481C1C}">
                           <a14:useLocalDpi xmlns:a14="http://schemas.microsoft.com/office/drawing/2010/main" val="0"/>
@@ -6164,7 +6210,7 @@
       <w:r>
         <w:rPr>
           <w:noProof/>
-          <w:lang w:val="en-US" w:eastAsia="ru-RU"/>
+          <w:lang w:eastAsia="ru-RU"/>
         </w:rPr>
         <w:drawing>
           <wp:inline distT="0" distB="0" distL="0" distR="0" wp14:anchorId="7333BB20" wp14:editId="0C56784E">
@@ -6184,7 +6230,7 @@
                     </pic:cNvPicPr>
                   </pic:nvPicPr>
                   <pic:blipFill>
-                    <a:blip r:embed="rId14">
+                    <a:blip r:embed="rId13">
                       <a:extLst>
                         <a:ext uri="{28A0092B-C50C-407E-A947-70E740481C1C}">
                           <a14:useLocalDpi xmlns:a14="http://schemas.microsoft.com/office/drawing/2010/main" val="0"/>
@@ -6233,8 +6279,6 @@
         </w:rPr>
         <w:t>Рисунок 6</w:t>
       </w:r>
-      <w:bookmarkStart w:id="8" w:name="_GoBack"/>
-      <w:bookmarkEnd w:id="8"/>
     </w:p>
     <w:p>
       <w:pPr>
@@ -6279,7 +6323,7 @@
       <w:r>
         <w:rPr>
           <w:noProof/>
-          <w:lang w:val="en-US" w:eastAsia="ru-RU"/>
+          <w:lang w:eastAsia="ru-RU"/>
         </w:rPr>
         <w:drawing>
           <wp:inline distT="0" distB="0" distL="0" distR="0" wp14:anchorId="23A35B8B" wp14:editId="4CFBA702">
@@ -6299,7 +6343,7 @@
                     </pic:cNvPicPr>
                   </pic:nvPicPr>
                   <pic:blipFill>
-                    <a:blip r:embed="rId15">
+                    <a:blip r:embed="rId14">
                       <a:extLst>
                         <a:ext uri="{28A0092B-C50C-407E-A947-70E740481C1C}">
                           <a14:useLocalDpi xmlns:a14="http://schemas.microsoft.com/office/drawing/2010/main" val="0"/>
@@ -6408,7 +6452,7 @@
       <w:r>
         <w:rPr>
           <w:noProof/>
-          <w:lang w:val="en-US" w:eastAsia="ru-RU"/>
+          <w:lang w:eastAsia="ru-RU"/>
         </w:rPr>
         <w:drawing>
           <wp:inline distT="0" distB="0" distL="0" distR="0" wp14:anchorId="6D42C473" wp14:editId="35776FFB">
@@ -6428,7 +6472,7 @@
                     </pic:cNvPicPr>
                   </pic:nvPicPr>
                   <pic:blipFill>
-                    <a:blip r:embed="rId16">
+                    <a:blip r:embed="rId15">
                       <a:extLst>
                         <a:ext uri="{28A0092B-C50C-407E-A947-70E740481C1C}">
                           <a14:useLocalDpi xmlns:a14="http://schemas.microsoft.com/office/drawing/2010/main" val="0"/>
@@ -6528,7 +6572,7 @@
       <w:r>
         <w:rPr>
           <w:noProof/>
-          <w:lang w:val="en-US" w:eastAsia="ru-RU"/>
+          <w:lang w:eastAsia="ru-RU"/>
         </w:rPr>
         <w:drawing>
           <wp:inline distT="0" distB="0" distL="0" distR="0" wp14:anchorId="420FC1EE" wp14:editId="718FA7D1">
@@ -6548,7 +6592,7 @@
                     </pic:cNvPicPr>
                   </pic:nvPicPr>
                   <pic:blipFill>
-                    <a:blip r:embed="rId17">
+                    <a:blip r:embed="rId16">
                       <a:extLst>
                         <a:ext uri="{28A0092B-C50C-407E-A947-70E740481C1C}">
                           <a14:useLocalDpi xmlns:a14="http://schemas.microsoft.com/office/drawing/2010/main" val="0"/>
@@ -6645,21 +6689,11 @@
         <w:pStyle w:val="1"/>
       </w:pPr>
       <w:bookmarkStart w:id="10" w:name="_Toc402495493"/>
-      <w:proofErr w:type="spellStart"/>
       <w:r>
         <w:lastRenderedPageBreak/>
-        <w:t>Использованные</w:t>
-      </w:r>
-      <w:proofErr w:type="spellEnd"/>
-      <w:r>
-        <w:t xml:space="preserve"> </w:t>
-      </w:r>
-      <w:proofErr w:type="spellStart"/>
-      <w:r>
-        <w:t>источники</w:t>
+        <w:t>Использованные источники</w:t>
       </w:r>
       <w:bookmarkEnd w:id="10"/>
-      <w:proofErr w:type="spellEnd"/>
     </w:p>
     <w:p>
       <w:pPr>
@@ -6671,15 +6705,7 @@
         <w:jc w:val="left"/>
       </w:pPr>
       <w:r>
-        <w:t xml:space="preserve">Леонтьев Е. П. «Школа </w:t>
-      </w:r>
-      <w:proofErr w:type="spellStart"/>
-      <w:r>
-        <w:t>яхтейного</w:t>
-      </w:r>
-      <w:proofErr w:type="spellEnd"/>
-      <w:r>
-        <w:t xml:space="preserve"> капитана», М. «Физкультура и спорт», 1983</w:t>
+        <w:t>Леонтьев Е. П. «Школа яхтейного капитана», М. «Физкультура и спорт», 1983</w:t>
       </w:r>
     </w:p>
     <w:p>
@@ -6699,39 +6725,17 @@
         </w:rPr>
       </w:pPr>
       <w:r>
-        <w:t xml:space="preserve">В.Н. </w:t>
-      </w:r>
-      <w:proofErr w:type="spellStart"/>
-      <w:r>
-        <w:t>Белоозеров</w:t>
-      </w:r>
-      <w:proofErr w:type="spellEnd"/>
-      <w:r>
-        <w:t xml:space="preserve">. </w:t>
-      </w:r>
-      <w:r>
-        <w:fldChar w:fldCharType="begin"/>
-      </w:r>
-      <w:r>
-        <w:instrText xml:space="preserve"> HYPERLINK "http://parusa.narod.ru/bib/books/kuzn/03.htm" \t "_blank" </w:instrText>
-      </w:r>
-      <w:r>
-        <w:fldChar w:fldCharType="separate"/>
-      </w:r>
-      <w:r>
-        <w:rPr>
-          <w:rStyle w:val="a9"/>
-          <w:rFonts w:cs="Times New Roman"/>
-        </w:rPr>
-        <w:t>http://parusa.narod.ru/bib/books/kuzn/03.htm</w:t>
-      </w:r>
-      <w:r>
-        <w:rPr>
-          <w:rStyle w:val="a9"/>
-          <w:rFonts w:cs="Times New Roman"/>
-        </w:rPr>
-        <w:fldChar w:fldCharType="end"/>
-      </w:r>
+        <w:t xml:space="preserve">В.Н. Белоозеров. </w:t>
+      </w:r>
+      <w:hyperlink r:id="rId17" w:tgtFrame="_blank" w:history="1">
+        <w:r>
+          <w:rPr>
+            <w:rStyle w:val="a9"/>
+            <w:rFonts w:cs="Times New Roman"/>
+          </w:rPr>
+          <w:t>http://parusa.narod.ru/bib/books/kuzn/03.htm</w:t>
+        </w:r>
+      </w:hyperlink>
     </w:p>
     <w:p>
       <w:pPr>
@@ -6837,7 +6841,7 @@
 </file>
 
 <file path=word/endnotes.xml><?xml version="1.0" encoding="utf-8"?>
-<w:endnotes xmlns:wpc="http://schemas.microsoft.com/office/word/2010/wordprocessingCanvas" xmlns:mo="http://schemas.microsoft.com/office/mac/office/2008/main" xmlns:mc="http://schemas.openxmlformats.org/markup-compatibility/2006" xmlns:mv="urn:schemas-microsoft-com:mac:vml" xmlns:o="urn:schemas-microsoft-com:office:office" xmlns:r="http://schemas.openxmlformats.org/officeDocument/2006/relationships" xmlns:m="http://schemas.openxmlformats.org/officeDocument/2006/math" xmlns:v="urn:schemas-microsoft-com:vml" xmlns:wp14="http://schemas.microsoft.com/office/word/2010/wordprocessingDrawing" xmlns:wp="http://schemas.openxmlformats.org/drawingml/2006/wordprocessingDrawing" xmlns:w10="urn:schemas-microsoft-com:office:word" xmlns:w="http://schemas.openxmlformats.org/wordprocessingml/2006/main" xmlns:w14="http://schemas.microsoft.com/office/word/2010/wordml" xmlns:wpg="http://schemas.microsoft.com/office/word/2010/wordprocessingGroup" xmlns:wpi="http://schemas.microsoft.com/office/word/2010/wordprocessingInk" xmlns:wne="http://schemas.microsoft.com/office/word/2006/wordml" xmlns:wps="http://schemas.microsoft.com/office/word/2010/wordprocessingShape" mc:Ignorable="w14 wp14">
+<w:endnotes xmlns:wpc="http://schemas.microsoft.com/office/word/2010/wordprocessingCanvas" xmlns:mc="http://schemas.openxmlformats.org/markup-compatibility/2006" xmlns:o="urn:schemas-microsoft-com:office:office" xmlns:r="http://schemas.openxmlformats.org/officeDocument/2006/relationships" xmlns:m="http://schemas.openxmlformats.org/officeDocument/2006/math" xmlns:v="urn:schemas-microsoft-com:vml" xmlns:wp14="http://schemas.microsoft.com/office/word/2010/wordprocessingDrawing" xmlns:wp="http://schemas.openxmlformats.org/drawingml/2006/wordprocessingDrawing" xmlns:w10="urn:schemas-microsoft-com:office:word" xmlns:w="http://schemas.openxmlformats.org/wordprocessingml/2006/main" xmlns:w14="http://schemas.microsoft.com/office/word/2010/wordml" xmlns:w15="http://schemas.microsoft.com/office/word/2012/wordml" xmlns:wpg="http://schemas.microsoft.com/office/word/2010/wordprocessingGroup" xmlns:wpi="http://schemas.microsoft.com/office/word/2010/wordprocessingInk" xmlns:wne="http://schemas.microsoft.com/office/word/2006/wordml" xmlns:wps="http://schemas.microsoft.com/office/word/2010/wordprocessingShape" mc:Ignorable="w14 w15 wp14">
   <w:endnote w:type="separator" w:id="-1">
     <w:p>
       <w:pPr>
@@ -6862,7 +6866,7 @@
 </file>
 
 <file path=word/footer1.xml><?xml version="1.0" encoding="utf-8"?>
-<w:ftr xmlns:wpc="http://schemas.microsoft.com/office/word/2010/wordprocessingCanvas" xmlns:mo="http://schemas.microsoft.com/office/mac/office/2008/main" xmlns:mc="http://schemas.openxmlformats.org/markup-compatibility/2006" xmlns:mv="urn:schemas-microsoft-com:mac:vml" xmlns:o="urn:schemas-microsoft-com:office:office" xmlns:r="http://schemas.openxmlformats.org/officeDocument/2006/relationships" xmlns:m="http://schemas.openxmlformats.org/officeDocument/2006/math" xmlns:v="urn:schemas-microsoft-com:vml" xmlns:wp14="http://schemas.microsoft.com/office/word/2010/wordprocessingDrawing" xmlns:wp="http://schemas.openxmlformats.org/drawingml/2006/wordprocessingDrawing" xmlns:w10="urn:schemas-microsoft-com:office:word" xmlns:w="http://schemas.openxmlformats.org/wordprocessingml/2006/main" xmlns:w14="http://schemas.microsoft.com/office/word/2010/wordml" xmlns:wpg="http://schemas.microsoft.com/office/word/2010/wordprocessingGroup" xmlns:wpi="http://schemas.microsoft.com/office/word/2010/wordprocessingInk" xmlns:wne="http://schemas.microsoft.com/office/word/2006/wordml" xmlns:wps="http://schemas.microsoft.com/office/word/2010/wordprocessingShape" mc:Ignorable="w14 wp14">
+<w:ftr xmlns:wpc="http://schemas.microsoft.com/office/word/2010/wordprocessingCanvas" xmlns:mc="http://schemas.openxmlformats.org/markup-compatibility/2006" xmlns:o="urn:schemas-microsoft-com:office:office" xmlns:r="http://schemas.openxmlformats.org/officeDocument/2006/relationships" xmlns:m="http://schemas.openxmlformats.org/officeDocument/2006/math" xmlns:v="urn:schemas-microsoft-com:vml" xmlns:wp14="http://schemas.microsoft.com/office/word/2010/wordprocessingDrawing" xmlns:wp="http://schemas.openxmlformats.org/drawingml/2006/wordprocessingDrawing" xmlns:w10="urn:schemas-microsoft-com:office:word" xmlns:w="http://schemas.openxmlformats.org/wordprocessingml/2006/main" xmlns:w14="http://schemas.microsoft.com/office/word/2010/wordml" xmlns:w15="http://schemas.microsoft.com/office/word/2012/wordml" xmlns:wpg="http://schemas.microsoft.com/office/word/2010/wordprocessingGroup" xmlns:wpi="http://schemas.microsoft.com/office/word/2010/wordprocessingInk" xmlns:wne="http://schemas.microsoft.com/office/word/2006/wordml" xmlns:wps="http://schemas.microsoft.com/office/word/2010/wordprocessingShape" mc:Ignorable="w14 w15 wp14">
   <w:sdt>
     <w:sdtPr>
       <w:id w:val="1318840801"/>
@@ -6871,6 +6875,7 @@
         <w:docPartUnique/>
       </w:docPartObj>
     </w:sdtPr>
+    <w:sdtEndPr/>
     <w:sdtContent>
       <w:p>
         <w:pPr>
@@ -6890,7 +6895,7 @@
           <w:rPr>
             <w:noProof/>
           </w:rPr>
-          <w:t>9</w:t>
+          <w:t>5</w:t>
         </w:r>
         <w:r>
           <w:fldChar w:fldCharType="end"/>
@@ -6907,7 +6912,7 @@
 </file>
 
 <file path=word/footnotes.xml><?xml version="1.0" encoding="utf-8"?>
-<w:footnotes xmlns:wpc="http://schemas.microsoft.com/office/word/2010/wordprocessingCanvas" xmlns:mo="http://schemas.microsoft.com/office/mac/office/2008/main" xmlns:mc="http://schemas.openxmlformats.org/markup-compatibility/2006" xmlns:mv="urn:schemas-microsoft-com:mac:vml" xmlns:o="urn:schemas-microsoft-com:office:office" xmlns:r="http://schemas.openxmlformats.org/officeDocument/2006/relationships" xmlns:m="http://schemas.openxmlformats.org/officeDocument/2006/math" xmlns:v="urn:schemas-microsoft-com:vml" xmlns:wp14="http://schemas.microsoft.com/office/word/2010/wordprocessingDrawing" xmlns:wp="http://schemas.openxmlformats.org/drawingml/2006/wordprocessingDrawing" xmlns:w10="urn:schemas-microsoft-com:office:word" xmlns:w="http://schemas.openxmlformats.org/wordprocessingml/2006/main" xmlns:w14="http://schemas.microsoft.com/office/word/2010/wordml" xmlns:wpg="http://schemas.microsoft.com/office/word/2010/wordprocessingGroup" xmlns:wpi="http://schemas.microsoft.com/office/word/2010/wordprocessingInk" xmlns:wne="http://schemas.microsoft.com/office/word/2006/wordml" xmlns:wps="http://schemas.microsoft.com/office/word/2010/wordprocessingShape" mc:Ignorable="w14 wp14">
+<w:footnotes xmlns:wpc="http://schemas.microsoft.com/office/word/2010/wordprocessingCanvas" xmlns:mc="http://schemas.openxmlformats.org/markup-compatibility/2006" xmlns:o="urn:schemas-microsoft-com:office:office" xmlns:r="http://schemas.openxmlformats.org/officeDocument/2006/relationships" xmlns:m="http://schemas.openxmlformats.org/officeDocument/2006/math" xmlns:v="urn:schemas-microsoft-com:vml" xmlns:wp14="http://schemas.microsoft.com/office/word/2010/wordprocessingDrawing" xmlns:wp="http://schemas.openxmlformats.org/drawingml/2006/wordprocessingDrawing" xmlns:w10="urn:schemas-microsoft-com:office:word" xmlns:w="http://schemas.openxmlformats.org/wordprocessingml/2006/main" xmlns:w14="http://schemas.microsoft.com/office/word/2010/wordml" xmlns:w15="http://schemas.microsoft.com/office/word/2012/wordml" xmlns:wpg="http://schemas.microsoft.com/office/word/2010/wordprocessingGroup" xmlns:wpi="http://schemas.microsoft.com/office/word/2010/wordprocessingInk" xmlns:wne="http://schemas.microsoft.com/office/word/2006/wordml" xmlns:wps="http://schemas.microsoft.com/office/word/2010/wordprocessingShape" mc:Ignorable="w14 w15 wp14">
   <w:footnote w:type="separator" w:id="-1">
     <w:p>
       <w:pPr>
@@ -6932,7 +6937,7 @@
 </file>
 
 <file path=word/numbering.xml><?xml version="1.0" encoding="utf-8"?>
-<w:numbering xmlns:wpc="http://schemas.microsoft.com/office/word/2010/wordprocessingCanvas" xmlns:mo="http://schemas.microsoft.com/office/mac/office/2008/main" xmlns:mc="http://schemas.openxmlformats.org/markup-compatibility/2006" xmlns:mv="urn:schemas-microsoft-com:mac:vml" xmlns:o="urn:schemas-microsoft-com:office:office" xmlns:r="http://schemas.openxmlformats.org/officeDocument/2006/relationships" xmlns:m="http://schemas.openxmlformats.org/officeDocument/2006/math" xmlns:v="urn:schemas-microsoft-com:vml" xmlns:wp14="http://schemas.microsoft.com/office/word/2010/wordprocessingDrawing" xmlns:wp="http://schemas.openxmlformats.org/drawingml/2006/wordprocessingDrawing" xmlns:w10="urn:schemas-microsoft-com:office:word" xmlns:w="http://schemas.openxmlformats.org/wordprocessingml/2006/main" xmlns:w14="http://schemas.microsoft.com/office/word/2010/wordml" xmlns:wpg="http://schemas.microsoft.com/office/word/2010/wordprocessingGroup" xmlns:wpi="http://schemas.microsoft.com/office/word/2010/wordprocessingInk" xmlns:wne="http://schemas.microsoft.com/office/word/2006/wordml" xmlns:wps="http://schemas.microsoft.com/office/word/2010/wordprocessingShape" mc:Ignorable="w14 wp14">
+<w:numbering xmlns:wpc="http://schemas.microsoft.com/office/word/2010/wordprocessingCanvas" xmlns:mc="http://schemas.openxmlformats.org/markup-compatibility/2006" xmlns:o="urn:schemas-microsoft-com:office:office" xmlns:r="http://schemas.openxmlformats.org/officeDocument/2006/relationships" xmlns:m="http://schemas.openxmlformats.org/officeDocument/2006/math" xmlns:v="urn:schemas-microsoft-com:vml" xmlns:wp14="http://schemas.microsoft.com/office/word/2010/wordprocessingDrawing" xmlns:wp="http://schemas.openxmlformats.org/drawingml/2006/wordprocessingDrawing" xmlns:w10="urn:schemas-microsoft-com:office:word" xmlns:w="http://schemas.openxmlformats.org/wordprocessingml/2006/main" xmlns:w14="http://schemas.microsoft.com/office/word/2010/wordml" xmlns:w15="http://schemas.microsoft.com/office/word/2012/wordml" xmlns:wpg="http://schemas.microsoft.com/office/word/2010/wordprocessingGroup" xmlns:wpi="http://schemas.microsoft.com/office/word/2010/wordprocessingInk" xmlns:wne="http://schemas.microsoft.com/office/word/2006/wordml" xmlns:wps="http://schemas.microsoft.com/office/word/2010/wordprocessingShape" mc:Ignorable="w14 w15 wp14">
   <w:abstractNum w:abstractNumId="0">
     <w:nsid w:val="0C681A52"/>
     <w:multiLevelType w:val="hybridMultilevel"/>
@@ -9300,7 +9305,7 @@
 </file>
 
 <file path=word/styles.xml><?xml version="1.0" encoding="utf-8"?>
-<w:styles xmlns:mc="http://schemas.openxmlformats.org/markup-compatibility/2006" xmlns:r="http://schemas.openxmlformats.org/officeDocument/2006/relationships" xmlns:w="http://schemas.openxmlformats.org/wordprocessingml/2006/main" xmlns:w14="http://schemas.microsoft.com/office/word/2010/wordml" mc:Ignorable="w14">
+<w:styles xmlns:mc="http://schemas.openxmlformats.org/markup-compatibility/2006" xmlns:r="http://schemas.openxmlformats.org/officeDocument/2006/relationships" xmlns:w="http://schemas.openxmlformats.org/wordprocessingml/2006/main" xmlns:w14="http://schemas.microsoft.com/office/word/2010/wordml" xmlns:w15="http://schemas.microsoft.com/office/word/2012/wordml" mc:Ignorable="w14 w15">
   <w:docDefaults>
     <w:rPrDefault>
       <w:rPr>
@@ -9316,669 +9321,369 @@
       </w:pPr>
     </w:pPrDefault>
   </w:docDefaults>
-  <w:latentStyles w:defLockedState="0" w:defUIPriority="99" w:defSemiHidden="1" w:defUnhideWhenUsed="1" w:defQFormat="0" w:count="276">
-    <w:lsdException w:name="Normal" w:semiHidden="0" w:uiPriority="0" w:unhideWhenUsed="0" w:qFormat="1"/>
-    <w:lsdException w:name="heading 1" w:semiHidden="0" w:uiPriority="9" w:unhideWhenUsed="0" w:qFormat="1"/>
-    <w:lsdException w:name="heading 2" w:uiPriority="9" w:qFormat="1"/>
-    <w:lsdException w:name="heading 3" w:uiPriority="9" w:qFormat="1"/>
-    <w:lsdException w:name="heading 4" w:uiPriority="9" w:qFormat="1"/>
-    <w:lsdException w:name="heading 5" w:uiPriority="9" w:qFormat="1"/>
-    <w:lsdException w:name="heading 6" w:uiPriority="9" w:qFormat="1"/>
-    <w:lsdException w:name="heading 7" w:uiPriority="9" w:qFormat="1"/>
-    <w:lsdException w:name="heading 8" w:uiPriority="9" w:qFormat="1"/>
-    <w:lsdException w:name="heading 9" w:uiPriority="9" w:qFormat="1"/>
-    <w:lsdException w:name="toc 1" w:uiPriority="39"/>
-    <w:lsdException w:name="toc 2" w:uiPriority="39"/>
-    <w:lsdException w:name="toc 3" w:uiPriority="39"/>
-    <w:lsdException w:name="toc 4" w:uiPriority="39"/>
-    <w:lsdException w:name="toc 5" w:uiPriority="39"/>
-    <w:lsdException w:name="toc 6" w:uiPriority="39"/>
-    <w:lsdException w:name="toc 7" w:uiPriority="39"/>
-    <w:lsdException w:name="toc 8" w:uiPriority="39"/>
-    <w:lsdException w:name="toc 9" w:uiPriority="39"/>
-    <w:lsdException w:name="caption" w:uiPriority="35" w:qFormat="1"/>
-    <w:lsdException w:name="Title" w:semiHidden="0" w:uiPriority="10" w:unhideWhenUsed="0" w:qFormat="1"/>
-    <w:lsdException w:name="Default Paragraph Font" w:uiPriority="1"/>
-    <w:lsdException w:name="Subtitle" w:semiHidden="0" w:uiPriority="11" w:unhideWhenUsed="0" w:qFormat="1"/>
-    <w:lsdException w:name="Strong" w:semiHidden="0" w:uiPriority="22" w:unhideWhenUsed="0" w:qFormat="1"/>
-    <w:lsdException w:name="Emphasis" w:semiHidden="0" w:uiPriority="20" w:unhideWhenUsed="0" w:qFormat="1"/>
-    <w:lsdException w:name="Table Grid" w:semiHidden="0" w:uiPriority="39" w:unhideWhenUsed="0"/>
-    <w:lsdException w:name="Note Level 1" w:semiHidden="0" w:unhideWhenUsed="0"/>
-    <w:lsdException w:name="Note Level 2" w:semiHidden="0" w:unhideWhenUsed="0"/>
-    <w:lsdException w:name="Note Level 3" w:semiHidden="0" w:unhideWhenUsed="0"/>
-    <w:lsdException w:name="Note Level 4" w:semiHidden="0" w:unhideWhenUsed="0"/>
-    <w:lsdException w:name="Note Level 5" w:semiHidden="0" w:unhideWhenUsed="0"/>
-    <w:lsdException w:name="Note Level 6" w:semiHidden="0" w:unhideWhenUsed="0"/>
-    <w:lsdException w:name="Note Level 7" w:semiHidden="0" w:unhideWhenUsed="0"/>
-    <w:lsdException w:name="Note Level 8" w:semiHidden="0" w:unhideWhenUsed="0"/>
-    <w:lsdException w:name="Note Level 9" w:semiHidden="0" w:unhideWhenUsed="0"/>
-    <w:lsdException w:name="Placeholder Text" w:unhideWhenUsed="0"/>
-    <w:lsdException w:name="No Spacing" w:semiHidden="0" w:uiPriority="1" w:unhideWhenUsed="0" w:qFormat="1"/>
-    <w:lsdException w:name="Light Shading" w:semiHidden="0" w:uiPriority="60" w:unhideWhenUsed="0"/>
-    <w:lsdException w:name="Light List" w:semiHidden="0" w:uiPriority="61" w:unhideWhenUsed="0"/>
-    <w:lsdException w:name="Light Grid" w:semiHidden="0" w:uiPriority="62" w:unhideWhenUsed="0"/>
-    <w:lsdException w:name="Medium Shading 1" w:semiHidden="0" w:uiPriority="63" w:unhideWhenUsed="0"/>
-    <w:lsdException w:name="Medium Shading 2" w:semiHidden="0" w:uiPriority="64" w:unhideWhenUsed="0"/>
-    <w:lsdException w:name="Medium List 1" w:semiHidden="0" w:uiPriority="65" w:unhideWhenUsed="0"/>
-    <w:lsdException w:name="Medium List 2" w:semiHidden="0" w:uiPriority="66" w:unhideWhenUsed="0"/>
-    <w:lsdException w:name="Medium Grid 1" w:semiHidden="0" w:uiPriority="67" w:unhideWhenUsed="0"/>
-    <w:lsdException w:name="Medium Grid 2" w:semiHidden="0" w:uiPriority="68" w:unhideWhenUsed="0"/>
-    <w:lsdException w:name="Medium Grid 3" w:semiHidden="0" w:uiPriority="69" w:unhideWhenUsed="0"/>
-    <w:lsdException w:name="Dark List" w:semiHidden="0" w:uiPriority="70" w:unhideWhenUsed="0"/>
-    <w:lsdException w:name="Colorful Shading" w:semiHidden="0" w:uiPriority="71" w:unhideWhenUsed="0"/>
-    <w:lsdException w:name="Colorful List" w:semiHidden="0" w:uiPriority="72" w:unhideWhenUsed="0"/>
-    <w:lsdException w:name="Colorful Grid" w:semiHidden="0" w:uiPriority="73" w:unhideWhenUsed="0"/>
-    <w:lsdException w:name="Light Shading Accent 1" w:semiHidden="0" w:uiPriority="60" w:unhideWhenUsed="0"/>
-    <w:lsdException w:name="Light List Accent 1" w:semiHidden="0" w:uiPriority="61" w:unhideWhenUsed="0"/>
-    <w:lsdException w:name="Light Grid Accent 1" w:semiHidden="0" w:uiPriority="62" w:unhideWhenUsed="0"/>
-    <w:lsdException w:name="Medium Shading 1 Accent 1" w:semiHidden="0" w:uiPriority="63" w:unhideWhenUsed="0"/>
-    <w:lsdException w:name="Medium Shading 2 Accent 1" w:semiHidden="0" w:uiPriority="64" w:unhideWhenUsed="0"/>
-    <w:lsdException w:name="Medium List 1 Accent 1" w:semiHidden="0" w:uiPriority="65" w:unhideWhenUsed="0"/>
-    <w:lsdException w:name="Revision" w:unhideWhenUsed="0"/>
-    <w:lsdException w:name="List Paragraph" w:semiHidden="0" w:uiPriority="34" w:unhideWhenUsed="0" w:qFormat="1"/>
-    <w:lsdException w:name="Quote" w:semiHidden="0" w:uiPriority="29" w:unhideWhenUsed="0" w:qFormat="1"/>
-    <w:lsdException w:name="Intense Quote" w:semiHidden="0" w:uiPriority="30" w:unhideWhenUsed="0" w:qFormat="1"/>
-    <w:lsdException w:name="Medium List 2 Accent 1" w:semiHidden="0" w:uiPriority="66" w:unhideWhenUsed="0"/>
-    <w:lsdException w:name="Medium Grid 1 Accent 1" w:semiHidden="0" w:uiPriority="67" w:unhideWhenUsed="0"/>
-    <w:lsdException w:name="Medium Grid 2 Accent 1" w:semiHidden="0" w:uiPriority="68" w:unhideWhenUsed="0"/>
-    <w:lsdException w:name="Medium Grid 3 Accent 1" w:semiHidden="0" w:uiPriority="69" w:unhideWhenUsed="0"/>
-    <w:lsdException w:name="Dark List Accent 1" w:semiHidden="0" w:uiPriority="70" w:unhideWhenUsed="0"/>
-    <w:lsdException w:name="Colorful Shading Accent 1" w:semiHidden="0" w:uiPriority="71" w:unhideWhenUsed="0"/>
-    <w:lsdException w:name="Colorful List Accent 1" w:semiHidden="0" w:uiPriority="72" w:unhideWhenUsed="0"/>
-    <w:lsdException w:name="Colorful Grid Accent 1" w:semiHidden="0" w:uiPriority="73" w:unhideWhenUsed="0"/>
-    <w:lsdException w:name="Light Shading Accent 2" w:semiHidden="0" w:uiPriority="60" w:unhideWhenUsed="0"/>
-    <w:lsdException w:name="Light List Accent 2" w:semiHidden="0" w:uiPriority="61" w:unhideWhenUsed="0"/>
-    <w:lsdException w:name="Light Grid Accent 2" w:semiHidden="0" w:uiPriority="62" w:unhideWhenUsed="0"/>
-    <w:lsdException w:name="Medium Shading 1 Accent 2" w:semiHidden="0" w:uiPriority="63" w:unhideWhenUsed="0"/>
-    <w:lsdException w:name="Medium Shading 2 Accent 2" w:semiHidden="0" w:uiPriority="64" w:unhideWhenUsed="0"/>
-    <w:lsdException w:name="Medium List 1 Accent 2" w:semiHidden="0" w:uiPriority="65" w:unhideWhenUsed="0"/>
-    <w:lsdException w:name="Medium List 2 Accent 2" w:semiHidden="0" w:uiPriority="66" w:unhideWhenUsed="0"/>
-    <w:lsdException w:name="Medium Grid 1 Accent 2" w:semiHidden="0" w:uiPriority="67" w:unhideWhenUsed="0"/>
-    <w:lsdException w:name="Medium Grid 2 Accent 2" w:semiHidden="0" w:uiPriority="68" w:unhideWhenUsed="0"/>
-    <w:lsdException w:name="Medium Grid 3 Accent 2" w:semiHidden="0" w:uiPriority="69" w:unhideWhenUsed="0"/>
-    <w:lsdException w:name="Dark List Accent 2" w:semiHidden="0" w:uiPriority="70" w:unhideWhenUsed="0"/>
-    <w:lsdException w:name="Colorful Shading Accent 2" w:semiHidden="0" w:uiPriority="71" w:unhideWhenUsed="0"/>
-    <w:lsdException w:name="Colorful List Accent 2" w:semiHidden="0" w:uiPriority="72" w:unhideWhenUsed="0"/>
-    <w:lsdException w:name="Colorful Grid Accent 2" w:semiHidden="0" w:uiPriority="73" w:unhideWhenUsed="0"/>
-    <w:lsdException w:name="Light Shading Accent 3" w:semiHidden="0" w:uiPriority="60" w:unhideWhenUsed="0"/>
-    <w:lsdException w:name="Light List Accent 3" w:semiHidden="0" w:uiPriority="61" w:unhideWhenUsed="0"/>
-    <w:lsdException w:name="Light Grid Accent 3" w:semiHidden="0" w:uiPriority="62" w:unhideWhenUsed="0"/>
-    <w:lsdException w:name="Medium Shading 1 Accent 3" w:semiHidden="0" w:uiPriority="63" w:unhideWhenUsed="0"/>
-    <w:lsdException w:name="Medium Shading 2 Accent 3" w:semiHidden="0" w:uiPriority="64" w:unhideWhenUsed="0"/>
-    <w:lsdException w:name="Medium List 1 Accent 3" w:semiHidden="0" w:uiPriority="65" w:unhideWhenUsed="0"/>
-    <w:lsdException w:name="Medium List 2 Accent 3" w:semiHidden="0" w:uiPriority="66" w:unhideWhenUsed="0"/>
-    <w:lsdException w:name="Medium Grid 1 Accent 3" w:semiHidden="0" w:uiPriority="67" w:unhideWhenUsed="0"/>
-    <w:lsdException w:name="Medium Grid 2 Accent 3" w:semiHidden="0" w:uiPriority="68" w:unhideWhenUsed="0"/>
-    <w:lsdException w:name="Medium Grid 3 Accent 3" w:semiHidden="0" w:uiPriority="69" w:unhideWhenUsed="0"/>
-    <w:lsdException w:name="Dark List Accent 3" w:semiHidden="0" w:uiPriority="70" w:unhideWhenUsed="0"/>
-    <w:lsdException w:name="Colorful Shading Accent 3" w:semiHidden="0" w:uiPriority="71" w:unhideWhenUsed="0"/>
-    <w:lsdException w:name="Colorful List Accent 3" w:semiHidden="0" w:uiPriority="72" w:unhideWhenUsed="0"/>
-    <w:lsdException w:name="Colorful Grid Accent 3" w:semiHidden="0" w:uiPriority="73" w:unhideWhenUsed="0"/>
-    <w:lsdException w:name="Light Shading Accent 4" w:semiHidden="0" w:uiPriority="60" w:unhideWhenUsed="0"/>
-    <w:lsdException w:name="Light List Accent 4" w:semiHidden="0" w:uiPriority="61" w:unhideWhenUsed="0"/>
-    <w:lsdException w:name="Light Grid Accent 4" w:semiHidden="0" w:uiPriority="62" w:unhideWhenUsed="0"/>
-    <w:lsdException w:name="Medium Shading 1 Accent 4" w:semiHidden="0" w:uiPriority="63" w:unhideWhenUsed="0"/>
-    <w:lsdException w:name="Medium Shading 2 Accent 4" w:semiHidden="0" w:uiPriority="64" w:unhideWhenUsed="0"/>
-    <w:lsdException w:name="Medium List 1 Accent 4" w:semiHidden="0" w:uiPriority="65" w:unhideWhenUsed="0"/>
-    <w:lsdException w:name="Medium List 2 Accent 4" w:semiHidden="0" w:uiPriority="66" w:unhideWhenUsed="0"/>
-    <w:lsdException w:name="Medium Grid 1 Accent 4" w:semiHidden="0" w:uiPriority="67" w:unhideWhenUsed="0"/>
-    <w:lsdException w:name="Medium Grid 2 Accent 4" w:semiHidden="0" w:uiPriority="68" w:unhideWhenUsed="0"/>
-    <w:lsdException w:name="Medium Grid 3 Accent 4" w:semiHidden="0" w:uiPriority="69" w:unhideWhenUsed="0"/>
-    <w:lsdException w:name="Dark List Accent 4" w:semiHidden="0" w:uiPriority="70" w:unhideWhenUsed="0"/>
-    <w:lsdException w:name="Colorful Shading Accent 4" w:semiHidden="0" w:uiPriority="71" w:unhideWhenUsed="0"/>
-    <w:lsdException w:name="Colorful List Accent 4" w:semiHidden="0" w:uiPriority="72" w:unhideWhenUsed="0"/>
-    <w:lsdException w:name="Colorful Grid Accent 4" w:semiHidden="0" w:uiPriority="73" w:unhideWhenUsed="0"/>
-    <w:lsdException w:name="Light Shading Accent 5" w:semiHidden="0" w:uiPriority="60" w:unhideWhenUsed="0"/>
-    <w:lsdException w:name="Light List Accent 5" w:semiHidden="0" w:uiPriority="61" w:unhideWhenUsed="0"/>
-    <w:lsdException w:name="Light Grid Accent 5" w:semiHidden="0" w:uiPriority="62" w:unhideWhenUsed="0"/>
-    <w:lsdException w:name="Medium Shading 1 Accent 5" w:semiHidden="0" w:uiPriority="63" w:unhideWhenUsed="0"/>
-    <w:lsdException w:name="Medium Shading 2 Accent 5" w:semiHidden="0" w:uiPriority="64" w:unhideWhenUsed="0"/>
-    <w:lsdException w:name="Medium List 1 Accent 5" w:semiHidden="0" w:uiPriority="65" w:unhideWhenUsed="0"/>
-    <w:lsdException w:name="Medium List 2 Accent 5" w:semiHidden="0" w:uiPriority="66" w:unhideWhenUsed="0"/>
-    <w:lsdException w:name="Medium Grid 1 Accent 5" w:semiHidden="0" w:uiPriority="67" w:unhideWhenUsed="0"/>
-    <w:lsdException w:name="Medium Grid 2 Accent 5" w:semiHidden="0" w:uiPriority="68" w:unhideWhenUsed="0"/>
-    <w:lsdException w:name="Medium Grid 3 Accent 5" w:semiHidden="0" w:uiPriority="69" w:unhideWhenUsed="0"/>
-    <w:lsdException w:name="Dark List Accent 5" w:semiHidden="0" w:uiPriority="70" w:unhideWhenUsed="0"/>
-    <w:lsdException w:name="Colorful Shading Accent 5" w:semiHidden="0" w:uiPriority="71" w:unhideWhenUsed="0"/>
-    <w:lsdException w:name="Colorful List Accent 5" w:semiHidden="0" w:uiPriority="72" w:unhideWhenUsed="0"/>
-    <w:lsdException w:name="Colorful Grid Accent 5" w:semiHidden="0" w:uiPriority="73" w:unhideWhenUsed="0"/>
-    <w:lsdException w:name="Light Shading Accent 6" w:semiHidden="0" w:uiPriority="60" w:unhideWhenUsed="0"/>
-    <w:lsdException w:name="Light List Accent 6" w:semiHidden="0" w:uiPriority="61" w:unhideWhenUsed="0"/>
-    <w:lsdException w:name="Light Grid Accent 6" w:semiHidden="0" w:uiPriority="62" w:unhideWhenUsed="0"/>
-    <w:lsdException w:name="Medium Shading 1 Accent 6" w:semiHidden="0" w:uiPriority="63" w:unhideWhenUsed="0"/>
-    <w:lsdException w:name="Medium Shading 2 Accent 6" w:semiHidden="0" w:uiPriority="64" w:unhideWhenUsed="0"/>
-    <w:lsdException w:name="Medium List 1 Accent 6" w:semiHidden="0" w:uiPriority="65" w:unhideWhenUsed="0"/>
-    <w:lsdException w:name="Medium List 2 Accent 6" w:semiHidden="0" w:uiPriority="66" w:unhideWhenUsed="0"/>
-    <w:lsdException w:name="Medium Grid 1 Accent 6" w:semiHidden="0" w:uiPriority="67" w:unhideWhenUsed="0"/>
-    <w:lsdException w:name="Medium Grid 2 Accent 6" w:semiHidden="0" w:uiPriority="68" w:unhideWhenUsed="0"/>
-    <w:lsdException w:name="Medium Grid 3 Accent 6" w:semiHidden="0" w:uiPriority="69" w:unhideWhenUsed="0"/>
-    <w:lsdException w:name="Dark List Accent 6" w:semiHidden="0" w:uiPriority="70" w:unhideWhenUsed="0"/>
-    <w:lsdException w:name="Colorful Shading Accent 6" w:semiHidden="0" w:uiPriority="71" w:unhideWhenUsed="0"/>
-    <w:lsdException w:name="Colorful List Accent 6" w:semiHidden="0" w:uiPriority="72" w:unhideWhenUsed="0"/>
-    <w:lsdException w:name="Colorful Grid Accent 6" w:semiHidden="0" w:uiPriority="73" w:unhideWhenUsed="0"/>
-    <w:lsdException w:name="Subtle Emphasis" w:semiHidden="0" w:uiPriority="19" w:unhideWhenUsed="0" w:qFormat="1"/>
-    <w:lsdException w:name="Intense Emphasis" w:semiHidden="0" w:uiPriority="21" w:unhideWhenUsed="0" w:qFormat="1"/>
-    <w:lsdException w:name="Subtle Reference" w:semiHidden="0" w:uiPriority="31" w:unhideWhenUsed="0" w:qFormat="1"/>
-    <w:lsdException w:name="Intense Reference" w:semiHidden="0" w:uiPriority="32" w:unhideWhenUsed="0" w:qFormat="1"/>
-    <w:lsdException w:name="Book Title" w:semiHidden="0" w:uiPriority="33" w:unhideWhenUsed="0" w:qFormat="1"/>
-    <w:lsdException w:name="Bibliography" w:uiPriority="37"/>
-    <w:lsdException w:name="TOC Heading" w:uiPriority="39" w:qFormat="1"/>
-  </w:latentStyles>
-  <w:style w:type="paragraph" w:default="1" w:styleId="a">
-    <w:name w:val="Normal"/>
-    <w:qFormat/>
-    <w:rsid w:val="00624B91"/>
-    <w:pPr>
-      <w:spacing w:after="0" w:line="276" w:lineRule="auto"/>
-      <w:ind w:firstLine="567"/>
-      <w:jc w:val="both"/>
-    </w:pPr>
-    <w:rPr>
-      <w:rFonts w:ascii="Times New Roman" w:eastAsiaTheme="minorHAnsi" w:hAnsi="Times New Roman"/>
-      <w:sz w:val="28"/>
-    </w:rPr>
-  </w:style>
-  <w:style w:type="paragraph" w:styleId="1">
-    <w:name w:val="heading 1"/>
-    <w:basedOn w:val="a"/>
-    <w:next w:val="a"/>
-    <w:link w:val="10"/>
-    <w:autoRedefine/>
-    <w:uiPriority w:val="9"/>
-    <w:qFormat/>
-    <w:rsid w:val="00801A9D"/>
-    <w:pPr>
-      <w:keepNext/>
-      <w:keepLines/>
-      <w:widowControl w:val="0"/>
-      <w:suppressAutoHyphens/>
-      <w:spacing w:before="240" w:line="360" w:lineRule="auto"/>
-      <w:ind w:left="284" w:firstLine="0"/>
-      <w:jc w:val="left"/>
-      <w:outlineLvl w:val="0"/>
-    </w:pPr>
-    <w:rPr>
-      <w:rFonts w:eastAsiaTheme="majorEastAsia" w:cstheme="majorBidi"/>
-      <w:b/>
-      <w:kern w:val="2"/>
-      <w:sz w:val="32"/>
-      <w:szCs w:val="32"/>
-      <w:lang w:val="en-US" w:eastAsia="zh-CN"/>
-    </w:rPr>
-  </w:style>
-  <w:style w:type="paragraph" w:styleId="2">
-    <w:name w:val="heading 2"/>
-    <w:basedOn w:val="a"/>
-    <w:next w:val="a"/>
-    <w:link w:val="20"/>
-    <w:uiPriority w:val="9"/>
-    <w:unhideWhenUsed/>
-    <w:qFormat/>
-    <w:rsid w:val="00114A29"/>
-    <w:pPr>
-      <w:keepNext/>
-      <w:keepLines/>
-      <w:spacing w:before="40"/>
-      <w:outlineLvl w:val="1"/>
-    </w:pPr>
-    <w:rPr>
-      <w:rFonts w:asciiTheme="majorHAnsi" w:eastAsiaTheme="majorEastAsia" w:hAnsiTheme="majorHAnsi" w:cstheme="majorBidi"/>
-      <w:color w:val="2E74B5" w:themeColor="accent1" w:themeShade="BF"/>
-      <w:sz w:val="26"/>
-      <w:szCs w:val="26"/>
-    </w:rPr>
-  </w:style>
-  <w:style w:type="character" w:default="1" w:styleId="a0">
-    <w:name w:val="Default Paragraph Font"/>
-    <w:uiPriority w:val="1"/>
-    <w:semiHidden/>
-    <w:unhideWhenUsed/>
-  </w:style>
-  <w:style w:type="table" w:default="1" w:styleId="a1">
-    <w:name w:val="Normal Table"/>
-    <w:uiPriority w:val="99"/>
-    <w:semiHidden/>
-    <w:unhideWhenUsed/>
-    <w:tblPr>
-      <w:tblInd w:w="0" w:type="dxa"/>
-      <w:tblCellMar>
-        <w:top w:w="0" w:type="dxa"/>
-        <w:left w:w="108" w:type="dxa"/>
-        <w:bottom w:w="0" w:type="dxa"/>
-        <w:right w:w="108" w:type="dxa"/>
-      </w:tblCellMar>
-    </w:tblPr>
-  </w:style>
-  <w:style w:type="numbering" w:default="1" w:styleId="a2">
-    <w:name w:val="No List"/>
-    <w:uiPriority w:val="99"/>
-    <w:semiHidden/>
-    <w:unhideWhenUsed/>
-  </w:style>
-  <w:style w:type="paragraph" w:customStyle="1" w:styleId="Universityname">
-    <w:name w:val="University name"/>
-    <w:basedOn w:val="a"/>
-    <w:link w:val="UniversitynameChar"/>
-    <w:qFormat/>
-    <w:rsid w:val="00226136"/>
-    <w:pPr>
-      <w:pBdr>
-        <w:bottom w:val="single" w:sz="4" w:space="1" w:color="auto"/>
-      </w:pBdr>
-      <w:suppressAutoHyphens/>
-      <w:spacing w:line="240" w:lineRule="auto"/>
-      <w:ind w:left="284" w:firstLine="0"/>
-      <w:jc w:val="center"/>
-    </w:pPr>
-    <w:rPr>
-      <w:rFonts w:ascii="Arial" w:eastAsia="Times New Roman" w:hAnsi="Arial" w:cs="Times New Roman"/>
-      <w:b/>
-      <w:szCs w:val="20"/>
-      <w:lang w:eastAsia="ru-RU"/>
-    </w:rPr>
-  </w:style>
-  <w:style w:type="character" w:customStyle="1" w:styleId="UniversitynameChar">
-    <w:name w:val="University name Char"/>
-    <w:basedOn w:val="a0"/>
-    <w:link w:val="Universityname"/>
-    <w:rsid w:val="00226136"/>
-    <w:rPr>
-      <w:rFonts w:ascii="Arial" w:eastAsia="Times New Roman" w:hAnsi="Arial" w:cs="Times New Roman"/>
-      <w:b/>
-      <w:sz w:val="28"/>
-      <w:szCs w:val="20"/>
-      <w:lang w:eastAsia="ru-RU"/>
-    </w:rPr>
-  </w:style>
-  <w:style w:type="character" w:customStyle="1" w:styleId="10">
-    <w:name w:val="Заголовок 1 Знак"/>
-    <w:basedOn w:val="a0"/>
-    <w:link w:val="1"/>
-    <w:uiPriority w:val="9"/>
-    <w:rsid w:val="00801A9D"/>
-    <w:rPr>
-      <w:rFonts w:ascii="Times New Roman" w:eastAsiaTheme="majorEastAsia" w:hAnsi="Times New Roman" w:cstheme="majorBidi"/>
-      <w:b/>
-      <w:kern w:val="2"/>
-      <w:sz w:val="32"/>
-      <w:szCs w:val="32"/>
-      <w:lang w:val="en-US" w:eastAsia="zh-CN"/>
-    </w:rPr>
-  </w:style>
-  <w:style w:type="paragraph" w:styleId="a3">
-    <w:name w:val="List Paragraph"/>
-    <w:basedOn w:val="a"/>
-    <w:uiPriority w:val="34"/>
-    <w:qFormat/>
-    <w:rsid w:val="00624B91"/>
-    <w:pPr>
-      <w:ind w:left="720"/>
-      <w:contextualSpacing/>
-    </w:pPr>
-  </w:style>
-  <w:style w:type="character" w:styleId="a4">
-    <w:name w:val="Placeholder Text"/>
-    <w:basedOn w:val="a0"/>
-    <w:uiPriority w:val="99"/>
-    <w:semiHidden/>
-    <w:rsid w:val="000C4A4A"/>
-    <w:rPr>
-      <w:color w:val="808080"/>
-    </w:rPr>
-  </w:style>
-  <w:style w:type="paragraph" w:styleId="a5">
-    <w:name w:val="caption"/>
-    <w:basedOn w:val="a"/>
-    <w:next w:val="a"/>
-    <w:uiPriority w:val="35"/>
-    <w:unhideWhenUsed/>
-    <w:qFormat/>
-    <w:rsid w:val="00E74121"/>
-    <w:pPr>
-      <w:spacing w:after="200" w:line="240" w:lineRule="auto"/>
-    </w:pPr>
-    <w:rPr>
-      <w:i/>
-      <w:iCs/>
-      <w:color w:val="44546A" w:themeColor="text2"/>
-      <w:sz w:val="18"/>
-      <w:szCs w:val="18"/>
-    </w:rPr>
-  </w:style>
-  <w:style w:type="character" w:customStyle="1" w:styleId="20">
-    <w:name w:val="Заголовок 2 Знак"/>
-    <w:basedOn w:val="a0"/>
-    <w:link w:val="2"/>
-    <w:uiPriority w:val="9"/>
-    <w:rsid w:val="00114A29"/>
-    <w:rPr>
-      <w:rFonts w:asciiTheme="majorHAnsi" w:eastAsiaTheme="majorEastAsia" w:hAnsiTheme="majorHAnsi" w:cstheme="majorBidi"/>
-      <w:color w:val="2E74B5" w:themeColor="accent1" w:themeShade="BF"/>
-      <w:sz w:val="26"/>
-      <w:szCs w:val="26"/>
-    </w:rPr>
-  </w:style>
-  <w:style w:type="paragraph" w:styleId="a6">
-    <w:name w:val="No Spacing"/>
-    <w:link w:val="a7"/>
-    <w:uiPriority w:val="1"/>
-    <w:qFormat/>
-    <w:rsid w:val="00114A29"/>
-    <w:pPr>
-      <w:spacing w:after="0" w:line="240" w:lineRule="auto"/>
-      <w:ind w:firstLine="567"/>
-      <w:jc w:val="both"/>
-    </w:pPr>
-    <w:rPr>
-      <w:rFonts w:ascii="Times New Roman" w:eastAsiaTheme="minorHAnsi" w:hAnsi="Times New Roman"/>
-      <w:sz w:val="28"/>
-    </w:rPr>
-  </w:style>
-  <w:style w:type="paragraph" w:styleId="a8">
-    <w:name w:val="TOC Heading"/>
-    <w:basedOn w:val="1"/>
-    <w:next w:val="a"/>
-    <w:uiPriority w:val="39"/>
-    <w:unhideWhenUsed/>
-    <w:qFormat/>
-    <w:rsid w:val="00B43962"/>
-    <w:pPr>
-      <w:widowControl/>
-      <w:suppressAutoHyphens w:val="0"/>
-      <w:spacing w:line="259" w:lineRule="auto"/>
-      <w:ind w:left="0"/>
-      <w:outlineLvl w:val="9"/>
-    </w:pPr>
-    <w:rPr>
-      <w:rFonts w:asciiTheme="majorHAnsi" w:hAnsiTheme="majorHAnsi"/>
-      <w:color w:val="2E74B5" w:themeColor="accent1" w:themeShade="BF"/>
-      <w:kern w:val="0"/>
-      <w:lang w:eastAsia="en-US"/>
-    </w:rPr>
-  </w:style>
-  <w:style w:type="paragraph" w:styleId="11">
-    <w:name w:val="toc 1"/>
-    <w:basedOn w:val="a"/>
-    <w:next w:val="a"/>
-    <w:autoRedefine/>
-    <w:uiPriority w:val="39"/>
-    <w:unhideWhenUsed/>
-    <w:rsid w:val="00B43962"/>
-    <w:pPr>
-      <w:spacing w:after="100"/>
-    </w:pPr>
-  </w:style>
-  <w:style w:type="character" w:styleId="a9">
-    <w:name w:val="Hyperlink"/>
-    <w:basedOn w:val="a0"/>
-    <w:uiPriority w:val="99"/>
-    <w:unhideWhenUsed/>
-    <w:rsid w:val="00B43962"/>
-    <w:rPr>
-      <w:color w:val="0563C1" w:themeColor="hyperlink"/>
-      <w:u w:val="single"/>
-    </w:rPr>
-  </w:style>
-  <w:style w:type="paragraph" w:styleId="aa">
-    <w:name w:val="Balloon Text"/>
-    <w:basedOn w:val="a"/>
-    <w:link w:val="ab"/>
-    <w:uiPriority w:val="99"/>
-    <w:semiHidden/>
-    <w:unhideWhenUsed/>
-    <w:rsid w:val="00B711D8"/>
-    <w:pPr>
-      <w:spacing w:line="240" w:lineRule="auto"/>
-    </w:pPr>
-    <w:rPr>
-      <w:rFonts w:ascii="Lucida Grande CY" w:hAnsi="Lucida Grande CY"/>
-      <w:sz w:val="18"/>
-      <w:szCs w:val="18"/>
-    </w:rPr>
-  </w:style>
-  <w:style w:type="character" w:customStyle="1" w:styleId="ab">
-    <w:name w:val="Текст выноски Знак"/>
-    <w:basedOn w:val="a0"/>
-    <w:link w:val="aa"/>
-    <w:uiPriority w:val="99"/>
-    <w:semiHidden/>
-    <w:rsid w:val="00B711D8"/>
-    <w:rPr>
-      <w:rFonts w:ascii="Lucida Grande CY" w:eastAsiaTheme="minorHAnsi" w:hAnsi="Lucida Grande CY"/>
-      <w:sz w:val="18"/>
-      <w:szCs w:val="18"/>
-    </w:rPr>
-  </w:style>
-  <w:style w:type="character" w:customStyle="1" w:styleId="a7">
-    <w:name w:val="Без интервала Знак"/>
-    <w:basedOn w:val="a0"/>
-    <w:link w:val="a6"/>
-    <w:uiPriority w:val="1"/>
-    <w:rsid w:val="000D7875"/>
-    <w:rPr>
-      <w:rFonts w:ascii="Times New Roman" w:eastAsiaTheme="minorHAnsi" w:hAnsi="Times New Roman"/>
-      <w:sz w:val="28"/>
-    </w:rPr>
-  </w:style>
-  <w:style w:type="paragraph" w:styleId="ac">
-    <w:name w:val="header"/>
-    <w:basedOn w:val="a"/>
-    <w:link w:val="ad"/>
-    <w:uiPriority w:val="99"/>
-    <w:unhideWhenUsed/>
-    <w:rsid w:val="000D7875"/>
-    <w:pPr>
-      <w:tabs>
-        <w:tab w:val="center" w:pos="4677"/>
-        <w:tab w:val="right" w:pos="9355"/>
-      </w:tabs>
-      <w:spacing w:line="240" w:lineRule="auto"/>
-    </w:pPr>
-  </w:style>
-  <w:style w:type="character" w:customStyle="1" w:styleId="ad">
-    <w:name w:val="Верхний колонтитул Знак"/>
-    <w:basedOn w:val="a0"/>
-    <w:link w:val="ac"/>
-    <w:uiPriority w:val="99"/>
-    <w:rsid w:val="000D7875"/>
-    <w:rPr>
-      <w:rFonts w:ascii="Times New Roman" w:eastAsiaTheme="minorHAnsi" w:hAnsi="Times New Roman"/>
-      <w:sz w:val="28"/>
-    </w:rPr>
-  </w:style>
-  <w:style w:type="paragraph" w:styleId="ae">
-    <w:name w:val="footer"/>
-    <w:basedOn w:val="a"/>
-    <w:link w:val="af"/>
-    <w:uiPriority w:val="99"/>
-    <w:unhideWhenUsed/>
-    <w:rsid w:val="000D7875"/>
-    <w:pPr>
-      <w:tabs>
-        <w:tab w:val="center" w:pos="4677"/>
-        <w:tab w:val="right" w:pos="9355"/>
-      </w:tabs>
-      <w:spacing w:line="240" w:lineRule="auto"/>
-    </w:pPr>
-  </w:style>
-  <w:style w:type="character" w:customStyle="1" w:styleId="af">
-    <w:name w:val="Нижний колонтитул Знак"/>
-    <w:basedOn w:val="a0"/>
-    <w:link w:val="ae"/>
-    <w:uiPriority w:val="99"/>
-    <w:rsid w:val="000D7875"/>
-    <w:rPr>
-      <w:rFonts w:ascii="Times New Roman" w:eastAsiaTheme="minorHAnsi" w:hAnsi="Times New Roman"/>
-      <w:sz w:val="28"/>
-    </w:rPr>
-  </w:style>
-</w:styles>
-</file>
-
-<file path=word/stylesWithEffects.xml><?xml version="1.0" encoding="utf-8"?>
-<w:styles xmlns:wpc="http://schemas.microsoft.com/office/word/2010/wordprocessingCanvas" xmlns:mo="http://schemas.microsoft.com/office/mac/office/2008/main" xmlns:mc="http://schemas.openxmlformats.org/markup-compatibility/2006" xmlns:mv="urn:schemas-microsoft-com:mac:vml" xmlns:o="urn:schemas-microsoft-com:office:office" xmlns:r="http://schemas.openxmlformats.org/officeDocument/2006/relationships" xmlns:m="http://schemas.openxmlformats.org/officeDocument/2006/math" xmlns:v="urn:schemas-microsoft-com:vml" xmlns:wp14="http://schemas.microsoft.com/office/word/2010/wordprocessingDrawing" xmlns:wp="http://schemas.openxmlformats.org/drawingml/2006/wordprocessingDrawing" xmlns:w10="urn:schemas-microsoft-com:office:word" xmlns:w="http://schemas.openxmlformats.org/wordprocessingml/2006/main" xmlns:w14="http://schemas.microsoft.com/office/word/2010/wordml" xmlns:wpg="http://schemas.microsoft.com/office/word/2010/wordprocessingGroup" xmlns:wpi="http://schemas.microsoft.com/office/word/2010/wordprocessingInk" xmlns:wne="http://schemas.microsoft.com/office/word/2006/wordml" xmlns:wps="http://schemas.microsoft.com/office/word/2010/wordprocessingShape" mc:Ignorable="w14 wp14">
-  <w:docDefaults>
-    <w:rPrDefault>
-      <w:rPr>
-        <w:rFonts w:asciiTheme="minorHAnsi" w:eastAsia="Times New Roman" w:hAnsiTheme="minorHAnsi" w:cstheme="minorBidi"/>
-        <w:sz w:val="22"/>
-        <w:szCs w:val="22"/>
-        <w:lang w:val="ru-RU" w:eastAsia="en-US" w:bidi="ar-SA"/>
-      </w:rPr>
-    </w:rPrDefault>
-    <w:pPrDefault>
-      <w:pPr>
-        <w:spacing w:after="160" w:line="259" w:lineRule="auto"/>
-      </w:pPr>
-    </w:pPrDefault>
-  </w:docDefaults>
-  <w:latentStyles w:defLockedState="0" w:defUIPriority="99" w:defSemiHidden="1" w:defUnhideWhenUsed="1" w:defQFormat="0" w:count="276">
-    <w:lsdException w:name="Normal" w:semiHidden="0" w:uiPriority="0" w:unhideWhenUsed="0" w:qFormat="1"/>
-    <w:lsdException w:name="heading 1" w:semiHidden="0" w:uiPriority="9" w:unhideWhenUsed="0" w:qFormat="1"/>
-    <w:lsdException w:name="heading 2" w:uiPriority="9" w:qFormat="1"/>
-    <w:lsdException w:name="heading 3" w:uiPriority="9" w:qFormat="1"/>
-    <w:lsdException w:name="heading 4" w:uiPriority="9" w:qFormat="1"/>
-    <w:lsdException w:name="heading 5" w:uiPriority="9" w:qFormat="1"/>
-    <w:lsdException w:name="heading 6" w:uiPriority="9" w:qFormat="1"/>
-    <w:lsdException w:name="heading 7" w:uiPriority="9" w:qFormat="1"/>
-    <w:lsdException w:name="heading 8" w:uiPriority="9" w:qFormat="1"/>
-    <w:lsdException w:name="heading 9" w:uiPriority="9" w:qFormat="1"/>
-    <w:lsdException w:name="toc 1" w:uiPriority="39"/>
-    <w:lsdException w:name="toc 2" w:uiPriority="39"/>
-    <w:lsdException w:name="toc 3" w:uiPriority="39"/>
-    <w:lsdException w:name="toc 4" w:uiPriority="39"/>
-    <w:lsdException w:name="toc 5" w:uiPriority="39"/>
-    <w:lsdException w:name="toc 6" w:uiPriority="39"/>
-    <w:lsdException w:name="toc 7" w:uiPriority="39"/>
-    <w:lsdException w:name="toc 8" w:uiPriority="39"/>
-    <w:lsdException w:name="toc 9" w:uiPriority="39"/>
-    <w:lsdException w:name="caption" w:uiPriority="35" w:qFormat="1"/>
-    <w:lsdException w:name="Title" w:semiHidden="0" w:uiPriority="10" w:unhideWhenUsed="0" w:qFormat="1"/>
-    <w:lsdException w:name="Default Paragraph Font" w:uiPriority="1"/>
-    <w:lsdException w:name="Subtitle" w:semiHidden="0" w:uiPriority="11" w:unhideWhenUsed="0" w:qFormat="1"/>
-    <w:lsdException w:name="Strong" w:semiHidden="0" w:uiPriority="22" w:unhideWhenUsed="0" w:qFormat="1"/>
-    <w:lsdException w:name="Emphasis" w:semiHidden="0" w:uiPriority="20" w:unhideWhenUsed="0" w:qFormat="1"/>
-    <w:lsdException w:name="Table Grid" w:semiHidden="0" w:uiPriority="39" w:unhideWhenUsed="0"/>
-    <w:lsdException w:name="Note Level 1" w:semiHidden="0" w:unhideWhenUsed="0"/>
-    <w:lsdException w:name="Note Level 2" w:semiHidden="0" w:unhideWhenUsed="0"/>
-    <w:lsdException w:name="Note Level 3" w:semiHidden="0" w:unhideWhenUsed="0"/>
-    <w:lsdException w:name="Note Level 4" w:semiHidden="0" w:unhideWhenUsed="0"/>
-    <w:lsdException w:name="Note Level 5" w:semiHidden="0" w:unhideWhenUsed="0"/>
-    <w:lsdException w:name="Note Level 6" w:semiHidden="0" w:unhideWhenUsed="0"/>
-    <w:lsdException w:name="Note Level 7" w:semiHidden="0" w:unhideWhenUsed="0"/>
-    <w:lsdException w:name="Note Level 8" w:semiHidden="0" w:unhideWhenUsed="0"/>
-    <w:lsdException w:name="Note Level 9" w:semiHidden="0" w:unhideWhenUsed="0"/>
-    <w:lsdException w:name="Placeholder Text" w:unhideWhenUsed="0"/>
-    <w:lsdException w:name="No Spacing" w:semiHidden="0" w:uiPriority="1" w:unhideWhenUsed="0" w:qFormat="1"/>
-    <w:lsdException w:name="Light Shading" w:semiHidden="0" w:uiPriority="60" w:unhideWhenUsed="0"/>
-    <w:lsdException w:name="Light List" w:semiHidden="0" w:uiPriority="61" w:unhideWhenUsed="0"/>
-    <w:lsdException w:name="Light Grid" w:semiHidden="0" w:uiPriority="62" w:unhideWhenUsed="0"/>
-    <w:lsdException w:name="Medium Shading 1" w:semiHidden="0" w:uiPriority="63" w:unhideWhenUsed="0"/>
-    <w:lsdException w:name="Medium Shading 2" w:semiHidden="0" w:uiPriority="64" w:unhideWhenUsed="0"/>
-    <w:lsdException w:name="Medium List 1" w:semiHidden="0" w:uiPriority="65" w:unhideWhenUsed="0"/>
-    <w:lsdException w:name="Medium List 2" w:semiHidden="0" w:uiPriority="66" w:unhideWhenUsed="0"/>
-    <w:lsdException w:name="Medium Grid 1" w:semiHidden="0" w:uiPriority="67" w:unhideWhenUsed="0"/>
-    <w:lsdException w:name="Medium Grid 2" w:semiHidden="0" w:uiPriority="68" w:unhideWhenUsed="0"/>
-    <w:lsdException w:name="Medium Grid 3" w:semiHidden="0" w:uiPriority="69" w:unhideWhenUsed="0"/>
-    <w:lsdException w:name="Dark List" w:semiHidden="0" w:uiPriority="70" w:unhideWhenUsed="0"/>
-    <w:lsdException w:name="Colorful Shading" w:semiHidden="0" w:uiPriority="71" w:unhideWhenUsed="0"/>
-    <w:lsdException w:name="Colorful List" w:semiHidden="0" w:uiPriority="72" w:unhideWhenUsed="0"/>
-    <w:lsdException w:name="Colorful Grid" w:semiHidden="0" w:uiPriority="73" w:unhideWhenUsed="0"/>
-    <w:lsdException w:name="Light Shading Accent 1" w:semiHidden="0" w:uiPriority="60" w:unhideWhenUsed="0"/>
-    <w:lsdException w:name="Light List Accent 1" w:semiHidden="0" w:uiPriority="61" w:unhideWhenUsed="0"/>
-    <w:lsdException w:name="Light Grid Accent 1" w:semiHidden="0" w:uiPriority="62" w:unhideWhenUsed="0"/>
-    <w:lsdException w:name="Medium Shading 1 Accent 1" w:semiHidden="0" w:uiPriority="63" w:unhideWhenUsed="0"/>
-    <w:lsdException w:name="Medium Shading 2 Accent 1" w:semiHidden="0" w:uiPriority="64" w:unhideWhenUsed="0"/>
-    <w:lsdException w:name="Medium List 1 Accent 1" w:semiHidden="0" w:uiPriority="65" w:unhideWhenUsed="0"/>
-    <w:lsdException w:name="Revision" w:unhideWhenUsed="0"/>
-    <w:lsdException w:name="List Paragraph" w:semiHidden="0" w:uiPriority="34" w:unhideWhenUsed="0" w:qFormat="1"/>
-    <w:lsdException w:name="Quote" w:semiHidden="0" w:uiPriority="29" w:unhideWhenUsed="0" w:qFormat="1"/>
-    <w:lsdException w:name="Intense Quote" w:semiHidden="0" w:uiPriority="30" w:unhideWhenUsed="0" w:qFormat="1"/>
-    <w:lsdException w:name="Medium List 2 Accent 1" w:semiHidden="0" w:uiPriority="66" w:unhideWhenUsed="0"/>
-    <w:lsdException w:name="Medium Grid 1 Accent 1" w:semiHidden="0" w:uiPriority="67" w:unhideWhenUsed="0"/>
-    <w:lsdException w:name="Medium Grid 2 Accent 1" w:semiHidden="0" w:uiPriority="68" w:unhideWhenUsed="0"/>
-    <w:lsdException w:name="Medium Grid 3 Accent 1" w:semiHidden="0" w:uiPriority="69" w:unhideWhenUsed="0"/>
-    <w:lsdException w:name="Dark List Accent 1" w:semiHidden="0" w:uiPriority="70" w:unhideWhenUsed="0"/>
-    <w:lsdException w:name="Colorful Shading Accent 1" w:semiHidden="0" w:uiPriority="71" w:unhideWhenUsed="0"/>
-    <w:lsdException w:name="Colorful List Accent 1" w:semiHidden="0" w:uiPriority="72" w:unhideWhenUsed="0"/>
-    <w:lsdException w:name="Colorful Grid Accent 1" w:semiHidden="0" w:uiPriority="73" w:unhideWhenUsed="0"/>
-    <w:lsdException w:name="Light Shading Accent 2" w:semiHidden="0" w:uiPriority="60" w:unhideWhenUsed="0"/>
-    <w:lsdException w:name="Light List Accent 2" w:semiHidden="0" w:uiPriority="61" w:unhideWhenUsed="0"/>
-    <w:lsdException w:name="Light Grid Accent 2" w:semiHidden="0" w:uiPriority="62" w:unhideWhenUsed="0"/>
-    <w:lsdException w:name="Medium Shading 1 Accent 2" w:semiHidden="0" w:uiPriority="63" w:unhideWhenUsed="0"/>
-    <w:lsdException w:name="Medium Shading 2 Accent 2" w:semiHidden="0" w:uiPriority="64" w:unhideWhenUsed="0"/>
-    <w:lsdException w:name="Medium List 1 Accent 2" w:semiHidden="0" w:uiPriority="65" w:unhideWhenUsed="0"/>
-    <w:lsdException w:name="Medium List 2 Accent 2" w:semiHidden="0" w:uiPriority="66" w:unhideWhenUsed="0"/>
-    <w:lsdException w:name="Medium Grid 1 Accent 2" w:semiHidden="0" w:uiPriority="67" w:unhideWhenUsed="0"/>
-    <w:lsdException w:name="Medium Grid 2 Accent 2" w:semiHidden="0" w:uiPriority="68" w:unhideWhenUsed="0"/>
-    <w:lsdException w:name="Medium Grid 3 Accent 2" w:semiHidden="0" w:uiPriority="69" w:unhideWhenUsed="0"/>
-    <w:lsdException w:name="Dark List Accent 2" w:semiHidden="0" w:uiPriority="70" w:unhideWhenUsed="0"/>
-    <w:lsdException w:name="Colorful Shading Accent 2" w:semiHidden="0" w:uiPriority="71" w:unhideWhenUsed="0"/>
-    <w:lsdException w:name="Colorful List Accent 2" w:semiHidden="0" w:uiPriority="72" w:unhideWhenUsed="0"/>
-    <w:lsdException w:name="Colorful Grid Accent 2" w:semiHidden="0" w:uiPriority="73" w:unhideWhenUsed="0"/>
-    <w:lsdException w:name="Light Shading Accent 3" w:semiHidden="0" w:uiPriority="60" w:unhideWhenUsed="0"/>
-    <w:lsdException w:name="Light List Accent 3" w:semiHidden="0" w:uiPriority="61" w:unhideWhenUsed="0"/>
-    <w:lsdException w:name="Light Grid Accent 3" w:semiHidden="0" w:uiPriority="62" w:unhideWhenUsed="0"/>
-    <w:lsdException w:name="Medium Shading 1 Accent 3" w:semiHidden="0" w:uiPriority="63" w:unhideWhenUsed="0"/>
-    <w:lsdException w:name="Medium Shading 2 Accent 3" w:semiHidden="0" w:uiPriority="64" w:unhideWhenUsed="0"/>
-    <w:lsdException w:name="Medium List 1 Accent 3" w:semiHidden="0" w:uiPriority="65" w:unhideWhenUsed="0"/>
-    <w:lsdException w:name="Medium List 2 Accent 3" w:semiHidden="0" w:uiPriority="66" w:unhideWhenUsed="0"/>
-    <w:lsdException w:name="Medium Grid 1 Accent 3" w:semiHidden="0" w:uiPriority="67" w:unhideWhenUsed="0"/>
-    <w:lsdException w:name="Medium Grid 2 Accent 3" w:semiHidden="0" w:uiPriority="68" w:unhideWhenUsed="0"/>
-    <w:lsdException w:name="Medium Grid 3 Accent 3" w:semiHidden="0" w:uiPriority="69" w:unhideWhenUsed="0"/>
-    <w:lsdException w:name="Dark List Accent 3" w:semiHidden="0" w:uiPriority="70" w:unhideWhenUsed="0"/>
-    <w:lsdException w:name="Colorful Shading Accent 3" w:semiHidden="0" w:uiPriority="71" w:unhideWhenUsed="0"/>
-    <w:lsdException w:name="Colorful List Accent 3" w:semiHidden="0" w:uiPriority="72" w:unhideWhenUsed="0"/>
-    <w:lsdException w:name="Colorful Grid Accent 3" w:semiHidden="0" w:uiPriority="73" w:unhideWhenUsed="0"/>
-    <w:lsdException w:name="Light Shading Accent 4" w:semiHidden="0" w:uiPriority="60" w:unhideWhenUsed="0"/>
-    <w:lsdException w:name="Light List Accent 4" w:semiHidden="0" w:uiPriority="61" w:unhideWhenUsed="0"/>
-    <w:lsdException w:name="Light Grid Accent 4" w:semiHidden="0" w:uiPriority="62" w:unhideWhenUsed="0"/>
-    <w:lsdException w:name="Medium Shading 1 Accent 4" w:semiHidden="0" w:uiPriority="63" w:unhideWhenUsed="0"/>
-    <w:lsdException w:name="Medium Shading 2 Accent 4" w:semiHidden="0" w:uiPriority="64" w:unhideWhenUsed="0"/>
-    <w:lsdException w:name="Medium List 1 Accent 4" w:semiHidden="0" w:uiPriority="65" w:unhideWhenUsed="0"/>
-    <w:lsdException w:name="Medium List 2 Accent 4" w:semiHidden="0" w:uiPriority="66" w:unhideWhenUsed="0"/>
-    <w:lsdException w:name="Medium Grid 1 Accent 4" w:semiHidden="0" w:uiPriority="67" w:unhideWhenUsed="0"/>
-    <w:lsdException w:name="Medium Grid 2 Accent 4" w:semiHidden="0" w:uiPriority="68" w:unhideWhenUsed="0"/>
-    <w:lsdException w:name="Medium Grid 3 Accent 4" w:semiHidden="0" w:uiPriority="69" w:unhideWhenUsed="0"/>
-    <w:lsdException w:name="Dark List Accent 4" w:semiHidden="0" w:uiPriority="70" w:unhideWhenUsed="0"/>
-    <w:lsdException w:name="Colorful Shading Accent 4" w:semiHidden="0" w:uiPriority="71" w:unhideWhenUsed="0"/>
-    <w:lsdException w:name="Colorful List Accent 4" w:semiHidden="0" w:uiPriority="72" w:unhideWhenUsed="0"/>
-    <w:lsdException w:name="Colorful Grid Accent 4" w:semiHidden="0" w:uiPriority="73" w:unhideWhenUsed="0"/>
-    <w:lsdException w:name="Light Shading Accent 5" w:semiHidden="0" w:uiPriority="60" w:unhideWhenUsed="0"/>
-    <w:lsdException w:name="Light List Accent 5" w:semiHidden="0" w:uiPriority="61" w:unhideWhenUsed="0"/>
-    <w:lsdException w:name="Light Grid Accent 5" w:semiHidden="0" w:uiPriority="62" w:unhideWhenUsed="0"/>
-    <w:lsdException w:name="Medium Shading 1 Accent 5" w:semiHidden="0" w:uiPriority="63" w:unhideWhenUsed="0"/>
-    <w:lsdException w:name="Medium Shading 2 Accent 5" w:semiHidden="0" w:uiPriority="64" w:unhideWhenUsed="0"/>
-    <w:lsdException w:name="Medium List 1 Accent 5" w:semiHidden="0" w:uiPriority="65" w:unhideWhenUsed="0"/>
-    <w:lsdException w:name="Medium List 2 Accent 5" w:semiHidden="0" w:uiPriority="66" w:unhideWhenUsed="0"/>
-    <w:lsdException w:name="Medium Grid 1 Accent 5" w:semiHidden="0" w:uiPriority="67" w:unhideWhenUsed="0"/>
-    <w:lsdException w:name="Medium Grid 2 Accent 5" w:semiHidden="0" w:uiPriority="68" w:unhideWhenUsed="0"/>
-    <w:lsdException w:name="Medium Grid 3 Accent 5" w:semiHidden="0" w:uiPriority="69" w:unhideWhenUsed="0"/>
-    <w:lsdException w:name="Dark List Accent 5" w:semiHidden="0" w:uiPriority="70" w:unhideWhenUsed="0"/>
-    <w:lsdException w:name="Colorful Shading Accent 5" w:semiHidden="0" w:uiPriority="71" w:unhideWhenUsed="0"/>
-    <w:lsdException w:name="Colorful List Accent 5" w:semiHidden="0" w:uiPriority="72" w:unhideWhenUsed="0"/>
-    <w:lsdException w:name="Colorful Grid Accent 5" w:semiHidden="0" w:uiPriority="73" w:unhideWhenUsed="0"/>
-    <w:lsdException w:name="Light Shading Accent 6" w:semiHidden="0" w:uiPriority="60" w:unhideWhenUsed="0"/>
-    <w:lsdException w:name="Light List Accent 6" w:semiHidden="0" w:uiPriority="61" w:unhideWhenUsed="0"/>
-    <w:lsdException w:name="Light Grid Accent 6" w:semiHidden="0" w:uiPriority="62" w:unhideWhenUsed="0"/>
-    <w:lsdException w:name="Medium Shading 1 Accent 6" w:semiHidden="0" w:uiPriority="63" w:unhideWhenUsed="0"/>
-    <w:lsdException w:name="Medium Shading 2 Accent 6" w:semiHidden="0" w:uiPriority="64" w:unhideWhenUsed="0"/>
-    <w:lsdException w:name="Medium List 1 Accent 6" w:semiHidden="0" w:uiPriority="65" w:unhideWhenUsed="0"/>
-    <w:lsdException w:name="Medium List 2 Accent 6" w:semiHidden="0" w:uiPriority="66" w:unhideWhenUsed="0"/>
-    <w:lsdException w:name="Medium Grid 1 Accent 6" w:semiHidden="0" w:uiPriority="67" w:unhideWhenUsed="0"/>
-    <w:lsdException w:name="Medium Grid 2 Accent 6" w:semiHidden="0" w:uiPriority="68" w:unhideWhenUsed="0"/>
-    <w:lsdException w:name="Medium Grid 3 Accent 6" w:semiHidden="0" w:uiPriority="69" w:unhideWhenUsed="0"/>
-    <w:lsdException w:name="Dark List Accent 6" w:semiHidden="0" w:uiPriority="70" w:unhideWhenUsed="0"/>
-    <w:lsdException w:name="Colorful Shading Accent 6" w:semiHidden="0" w:uiPriority="71" w:unhideWhenUsed="0"/>
-    <w:lsdException w:name="Colorful List Accent 6" w:semiHidden="0" w:uiPriority="72" w:unhideWhenUsed="0"/>
-    <w:lsdException w:name="Colorful Grid Accent 6" w:semiHidden="0" w:uiPriority="73" w:unhideWhenUsed="0"/>
-    <w:lsdException w:name="Subtle Emphasis" w:semiHidden="0" w:uiPriority="19" w:unhideWhenUsed="0" w:qFormat="1"/>
-    <w:lsdException w:name="Intense Emphasis" w:semiHidden="0" w:uiPriority="21" w:unhideWhenUsed="0" w:qFormat="1"/>
-    <w:lsdException w:name="Subtle Reference" w:semiHidden="0" w:uiPriority="31" w:unhideWhenUsed="0" w:qFormat="1"/>
-    <w:lsdException w:name="Intense Reference" w:semiHidden="0" w:uiPriority="32" w:unhideWhenUsed="0" w:qFormat="1"/>
-    <w:lsdException w:name="Book Title" w:semiHidden="0" w:uiPriority="33" w:unhideWhenUsed="0" w:qFormat="1"/>
-    <w:lsdException w:name="Bibliography" w:uiPriority="37"/>
-    <w:lsdException w:name="TOC Heading" w:uiPriority="39" w:qFormat="1"/>
+  <w:latentStyles w:defLockedState="0" w:defUIPriority="99" w:defSemiHidden="0" w:defUnhideWhenUsed="0" w:defQFormat="0" w:count="371">
+    <w:lsdException w:name="Normal" w:uiPriority="0" w:qFormat="1"/>
+    <w:lsdException w:name="heading 1" w:uiPriority="9" w:qFormat="1"/>
+    <w:lsdException w:name="heading 2" w:semiHidden="1" w:uiPriority="9" w:unhideWhenUsed="1" w:qFormat="1"/>
+    <w:lsdException w:name="heading 3" w:semiHidden="1" w:uiPriority="9" w:unhideWhenUsed="1" w:qFormat="1"/>
+    <w:lsdException w:name="heading 4" w:semiHidden="1" w:uiPriority="9" w:unhideWhenUsed="1" w:qFormat="1"/>
+    <w:lsdException w:name="heading 5" w:semiHidden="1" w:uiPriority="9" w:unhideWhenUsed="1" w:qFormat="1"/>
+    <w:lsdException w:name="heading 6" w:semiHidden="1" w:uiPriority="9" w:unhideWhenUsed="1" w:qFormat="1"/>
+    <w:lsdException w:name="heading 7" w:semiHidden="1" w:uiPriority="9" w:unhideWhenUsed="1" w:qFormat="1"/>
+    <w:lsdException w:name="heading 8" w:semiHidden="1" w:uiPriority="9" w:unhideWhenUsed="1" w:qFormat="1"/>
+    <w:lsdException w:name="heading 9" w:semiHidden="1" w:uiPriority="9" w:unhideWhenUsed="1" w:qFormat="1"/>
+    <w:lsdException w:name="index 1" w:semiHidden="1" w:unhideWhenUsed="1"/>
+    <w:lsdException w:name="index 2" w:semiHidden="1" w:unhideWhenUsed="1"/>
+    <w:lsdException w:name="index 3" w:semiHidden="1" w:unhideWhenUsed="1"/>
+    <w:lsdException w:name="index 4" w:semiHidden="1" w:unhideWhenUsed="1"/>
+    <w:lsdException w:name="index 5" w:semiHidden="1" w:unhideWhenUsed="1"/>
+    <w:lsdException w:name="index 6" w:semiHidden="1" w:unhideWhenUsed="1"/>
+    <w:lsdException w:name="index 7" w:semiHidden="1" w:unhideWhenUsed="1"/>
+    <w:lsdException w:name="index 8" w:semiHidden="1" w:unhideWhenUsed="1"/>
+    <w:lsdException w:name="index 9" w:semiHidden="1" w:unhideWhenUsed="1"/>
+    <w:lsdException w:name="toc 1" w:semiHidden="1" w:uiPriority="39" w:unhideWhenUsed="1"/>
+    <w:lsdException w:name="toc 2" w:semiHidden="1" w:uiPriority="39" w:unhideWhenUsed="1"/>
+    <w:lsdException w:name="toc 3" w:semiHidden="1" w:uiPriority="39" w:unhideWhenUsed="1"/>
+    <w:lsdException w:name="toc 4" w:semiHidden="1" w:uiPriority="39" w:unhideWhenUsed="1"/>
+    <w:lsdException w:name="toc 5" w:semiHidden="1" w:uiPriority="39" w:unhideWhenUsed="1"/>
+    <w:lsdException w:name="toc 6" w:semiHidden="1" w:uiPriority="39" w:unhideWhenUsed="1"/>
+    <w:lsdException w:name="toc 7" w:semiHidden="1" w:uiPriority="39" w:unhideWhenUsed="1"/>
+    <w:lsdException w:name="toc 8" w:semiHidden="1" w:uiPriority="39" w:unhideWhenUsed="1"/>
+    <w:lsdException w:name="toc 9" w:semiHidden="1" w:uiPriority="39" w:unhideWhenUsed="1"/>
+    <w:lsdException w:name="Normal Indent" w:semiHidden="1" w:unhideWhenUsed="1"/>
+    <w:lsdException w:name="footnote text" w:semiHidden="1" w:unhideWhenUsed="1"/>
+    <w:lsdException w:name="annotation text" w:semiHidden="1" w:unhideWhenUsed="1"/>
+    <w:lsdException w:name="header" w:semiHidden="1" w:unhideWhenUsed="1"/>
+    <w:lsdException w:name="footer" w:semiHidden="1" w:unhideWhenUsed="1"/>
+    <w:lsdException w:name="index heading" w:semiHidden="1" w:unhideWhenUsed="1"/>
+    <w:lsdException w:name="caption" w:semiHidden="1" w:uiPriority="35" w:unhideWhenUsed="1" w:qFormat="1"/>
+    <w:lsdException w:name="table of figures" w:semiHidden="1" w:unhideWhenUsed="1"/>
+    <w:lsdException w:name="envelope address" w:semiHidden="1" w:unhideWhenUsed="1"/>
+    <w:lsdException w:name="envelope return" w:semiHidden="1" w:unhideWhenUsed="1"/>
+    <w:lsdException w:name="footnote reference" w:semiHidden="1" w:unhideWhenUsed="1"/>
+    <w:lsdException w:name="annotation reference" w:semiHidden="1" w:unhideWhenUsed="1"/>
+    <w:lsdException w:name="line number" w:semiHidden="1" w:unhideWhenUsed="1"/>
+    <w:lsdException w:name="page number" w:semiHidden="1" w:unhideWhenUsed="1"/>
+    <w:lsdException w:name="endnote reference" w:semiHidden="1" w:unhideWhenUsed="1"/>
+    <w:lsdException w:name="endnote text" w:semiHidden="1" w:unhideWhenUsed="1"/>
+    <w:lsdException w:name="table of authorities" w:semiHidden="1" w:unhideWhenUsed="1"/>
+    <w:lsdException w:name="macro" w:semiHidden="1" w:unhideWhenUsed="1"/>
+    <w:lsdException w:name="toa heading" w:semiHidden="1" w:unhideWhenUsed="1"/>
+    <w:lsdException w:name="List" w:semiHidden="1" w:unhideWhenUsed="1"/>
+    <w:lsdException w:name="List Bullet" w:semiHidden="1" w:unhideWhenUsed="1"/>
+    <w:lsdException w:name="List Number" w:semiHidden="1" w:unhideWhenUsed="1"/>
+    <w:lsdException w:name="List 2" w:semiHidden="1" w:unhideWhenUsed="1"/>
+    <w:lsdException w:name="List 3" w:semiHidden="1" w:unhideWhenUsed="1"/>
+    <w:lsdException w:name="List 4" w:semiHidden="1" w:unhideWhenUsed="1"/>
+    <w:lsdException w:name="List 5" w:semiHidden="1" w:unhideWhenUsed="1"/>
+    <w:lsdException w:name="List Bullet 2" w:semiHidden="1" w:unhideWhenUsed="1"/>
+    <w:lsdException w:name="List Bullet 3" w:semiHidden="1" w:unhideWhenUsed="1"/>
+    <w:lsdException w:name="List Bullet 4" w:semiHidden="1" w:unhideWhenUsed="1"/>
+    <w:lsdException w:name="List Bullet 5" w:semiHidden="1" w:unhideWhenUsed="1"/>
+    <w:lsdException w:name="List Number 2" w:semiHidden="1" w:unhideWhenUsed="1"/>
+    <w:lsdException w:name="List Number 3" w:semiHidden="1" w:unhideWhenUsed="1"/>
+    <w:lsdException w:name="List Number 4" w:semiHidden="1" w:unhideWhenUsed="1"/>
+    <w:lsdException w:name="List Number 5" w:semiHidden="1" w:unhideWhenUsed="1"/>
+    <w:lsdException w:name="Title" w:uiPriority="10" w:qFormat="1"/>
+    <w:lsdException w:name="Closing" w:semiHidden="1" w:unhideWhenUsed="1"/>
+    <w:lsdException w:name="Signature" w:semiHidden="1" w:unhideWhenUsed="1"/>
+    <w:lsdException w:name="Default Paragraph Font" w:semiHidden="1" w:uiPriority="1" w:unhideWhenUsed="1"/>
+    <w:lsdException w:name="Body Text" w:semiHidden="1" w:unhideWhenUsed="1"/>
+    <w:lsdException w:name="Body Text Indent" w:semiHidden="1" w:unhideWhenUsed="1"/>
+    <w:lsdException w:name="List Continue" w:semiHidden="1" w:unhideWhenUsed="1"/>
+    <w:lsdException w:name="List Continue 2" w:semiHidden="1" w:unhideWhenUsed="1"/>
+    <w:lsdException w:name="List Continue 3" w:semiHidden="1" w:unhideWhenUsed="1"/>
+    <w:lsdException w:name="List Continue 4" w:semiHidden="1" w:unhideWhenUsed="1"/>
+    <w:lsdException w:name="List Continue 5" w:semiHidden="1" w:unhideWhenUsed="1"/>
+    <w:lsdException w:name="Message Header" w:semiHidden="1" w:unhideWhenUsed="1"/>
+    <w:lsdException w:name="Subtitle" w:uiPriority="11" w:qFormat="1"/>
+    <w:lsdException w:name="Salutation" w:semiHidden="1" w:unhideWhenUsed="1"/>
+    <w:lsdException w:name="Date" w:semiHidden="1" w:unhideWhenUsed="1"/>
+    <w:lsdException w:name="Body Text First Indent" w:semiHidden="1" w:unhideWhenUsed="1"/>
+    <w:lsdException w:name="Body Text First Indent 2" w:semiHidden="1" w:unhideWhenUsed="1"/>
+    <w:lsdException w:name="Note Heading" w:semiHidden="1" w:unhideWhenUsed="1"/>
+    <w:lsdException w:name="Body Text 2" w:semiHidden="1" w:unhideWhenUsed="1"/>
+    <w:lsdException w:name="Body Text 3" w:semiHidden="1" w:unhideWhenUsed="1"/>
+    <w:lsdException w:name="Body Text Indent 2" w:semiHidden="1" w:unhideWhenUsed="1"/>
+    <w:lsdException w:name="Body Text Indent 3" w:semiHidden="1" w:unhideWhenUsed="1"/>
+    <w:lsdException w:name="Block Text" w:semiHidden="1" w:unhideWhenUsed="1"/>
+    <w:lsdException w:name="Hyperlink" w:semiHidden="1" w:unhideWhenUsed="1"/>
+    <w:lsdException w:name="FollowedHyperlink" w:semiHidden="1" w:unhideWhenUsed="1"/>
+    <w:lsdException w:name="Strong" w:uiPriority="22" w:qFormat="1"/>
+    <w:lsdException w:name="Emphasis" w:uiPriority="20" w:qFormat="1"/>
+    <w:lsdException w:name="Document Map" w:semiHidden="1" w:unhideWhenUsed="1"/>
+    <w:lsdException w:name="Plain Text" w:semiHidden="1" w:unhideWhenUsed="1"/>
+    <w:lsdException w:name="E-mail Signature" w:semiHidden="1" w:unhideWhenUsed="1"/>
+    <w:lsdException w:name="HTML Top of Form" w:semiHidden="1" w:unhideWhenUsed="1"/>
+    <w:lsdException w:name="HTML Bottom of Form" w:semiHidden="1" w:unhideWhenUsed="1"/>
+    <w:lsdException w:name="Normal (Web)" w:semiHidden="1" w:unhideWhenUsed="1"/>
+    <w:lsdException w:name="HTML Acronym" w:semiHidden="1" w:unhideWhenUsed="1"/>
+    <w:lsdException w:name="HTML Address" w:semiHidden="1" w:unhideWhenUsed="1"/>
+    <w:lsdException w:name="HTML Cite" w:semiHidden="1" w:unhideWhenUsed="1"/>
+    <w:lsdException w:name="HTML Code" w:semiHidden="1" w:unhideWhenUsed="1"/>
+    <w:lsdException w:name="HTML Definition" w:semiHidden="1" w:unhideWhenUsed="1"/>
+    <w:lsdException w:name="HTML Keyboard" w:semiHidden="1" w:unhideWhenUsed="1"/>
+    <w:lsdException w:name="HTML Preformatted" w:semiHidden="1" w:unhideWhenUsed="1"/>
+    <w:lsdException w:name="HTML Sample" w:semiHidden="1" w:unhideWhenUsed="1"/>
+    <w:lsdException w:name="HTML Typewriter" w:semiHidden="1" w:unhideWhenUsed="1"/>
+    <w:lsdException w:name="HTML Variable" w:semiHidden="1" w:unhideWhenUsed="1"/>
+    <w:lsdException w:name="Normal Table" w:semiHidden="1" w:unhideWhenUsed="1"/>
+    <w:lsdException w:name="annotation subject" w:semiHidden="1" w:unhideWhenUsed="1"/>
+    <w:lsdException w:name="No List" w:semiHidden="1" w:unhideWhenUsed="1"/>
+    <w:lsdException w:name="Outline List 1" w:semiHidden="1" w:unhideWhenUsed="1"/>
+    <w:lsdException w:name="Outline List 2" w:semiHidden="1" w:unhideWhenUsed="1"/>
+    <w:lsdException w:name="Outline List 3" w:semiHidden="1" w:unhideWhenUsed="1"/>
+    <w:lsdException w:name="Table Simple 1" w:semiHidden="1" w:unhideWhenUsed="1"/>
+    <w:lsdException w:name="Table Simple 2" w:semiHidden="1" w:unhideWhenUsed="1"/>
+    <w:lsdException w:name="Table Simple 3" w:semiHidden="1" w:unhideWhenUsed="1"/>
+    <w:lsdException w:name="Table Classic 1" w:semiHidden="1" w:unhideWhenUsed="1"/>
+    <w:lsdException w:name="Table Classic 2" w:semiHidden="1" w:unhideWhenUsed="1"/>
+    <w:lsdException w:name="Table Classic 3" w:semiHidden="1" w:unhideWhenUsed="1"/>
+    <w:lsdException w:name="Table Classic 4" w:semiHidden="1" w:unhideWhenUsed="1"/>
+    <w:lsdException w:name="Table Colorful 1" w:semiHidden="1" w:unhideWhenUsed="1"/>
+    <w:lsdException w:name="Table Colorful 2" w:semiHidden="1" w:unhideWhenUsed="1"/>
+    <w:lsdException w:name="Table Colorful 3" w:semiHidden="1" w:unhideWhenUsed="1"/>
+    <w:lsdException w:name="Table Columns 1" w:semiHidden="1" w:unhideWhenUsed="1"/>
+    <w:lsdException w:name="Table Columns 2" w:semiHidden="1" w:unhideWhenUsed="1"/>
+    <w:lsdException w:name="Table Columns 3" w:semiHidden="1" w:unhideWhenUsed="1"/>
+    <w:lsdException w:name="Table Columns 4" w:semiHidden="1" w:unhideWhenUsed="1"/>
+    <w:lsdException w:name="Table Columns 5" w:semiHidden="1" w:unhideWhenUsed="1"/>
+    <w:lsdException w:name="Table Grid 1" w:semiHidden="1" w:unhideWhenUsed="1"/>
+    <w:lsdException w:name="Table Grid 2" w:semiHidden="1" w:unhideWhenUsed="1"/>
+    <w:lsdException w:name="Table Grid 3" w:semiHidden="1" w:unhideWhenUsed="1"/>
+    <w:lsdException w:name="Table Grid 4" w:semiHidden="1" w:unhideWhenUsed="1"/>
+    <w:lsdException w:name="Table Grid 5" w:semiHidden="1" w:unhideWhenUsed="1"/>
+    <w:lsdException w:name="Table Grid 6" w:semiHidden="1" w:unhideWhenUsed="1"/>
+    <w:lsdException w:name="Table Grid 7" w:semiHidden="1" w:unhideWhenUsed="1"/>
+    <w:lsdException w:name="Table Grid 8" w:semiHidden="1" w:unhideWhenUsed="1"/>
+    <w:lsdException w:name="Table List 1" w:semiHidden="1" w:unhideWhenUsed="1"/>
+    <w:lsdException w:name="Table List 2" w:semiHidden="1" w:unhideWhenUsed="1"/>
+    <w:lsdException w:name="Table List 3" w:semiHidden="1" w:unhideWhenUsed="1"/>
+    <w:lsdException w:name="Table List 4" w:semiHidden="1" w:unhideWhenUsed="1"/>
+    <w:lsdException w:name="Table List 5" w:semiHidden="1" w:unhideWhenUsed="1"/>
+    <w:lsdException w:name="Table List 6" w:semiHidden="1" w:unhideWhenUsed="1"/>
+    <w:lsdException w:name="Table List 7" w:semiHidden="1" w:unhideWhenUsed="1"/>
+    <w:lsdException w:name="Table List 8" w:semiHidden="1" w:unhideWhenUsed="1"/>
+    <w:lsdException w:name="Table 3D effects 1" w:semiHidden="1" w:unhideWhenUsed="1"/>
+    <w:lsdException w:name="Table 3D effects 2" w:semiHidden="1" w:unhideWhenUsed="1"/>
+    <w:lsdException w:name="Table 3D effects 3" w:semiHidden="1" w:unhideWhenUsed="1"/>
+    <w:lsdException w:name="Table Contemporary" w:semiHidden="1" w:unhideWhenUsed="1"/>
+    <w:lsdException w:name="Table Elegant" w:semiHidden="1" w:unhideWhenUsed="1"/>
+    <w:lsdException w:name="Table Professional" w:semiHidden="1" w:unhideWhenUsed="1"/>
+    <w:lsdException w:name="Table Subtle 1" w:semiHidden="1" w:unhideWhenUsed="1"/>
+    <w:lsdException w:name="Table Subtle 2" w:semiHidden="1" w:unhideWhenUsed="1"/>
+    <w:lsdException w:name="Table Web 1" w:semiHidden="1" w:unhideWhenUsed="1"/>
+    <w:lsdException w:name="Table Web 2" w:semiHidden="1" w:unhideWhenUsed="1"/>
+    <w:lsdException w:name="Table Web 3" w:semiHidden="1" w:unhideWhenUsed="1"/>
+    <w:lsdException w:name="Balloon Text" w:semiHidden="1" w:unhideWhenUsed="1"/>
+    <w:lsdException w:name="Table Grid" w:uiPriority="39"/>
+    <w:lsdException w:name="Table Theme" w:semiHidden="1" w:unhideWhenUsed="1"/>
+    <w:lsdException w:name="Placeholder Text" w:semiHidden="1"/>
+    <w:lsdException w:name="No Spacing" w:uiPriority="1" w:qFormat="1"/>
+    <w:lsdException w:name="Light Shading" w:uiPriority="60"/>
+    <w:lsdException w:name="Light List" w:uiPriority="61"/>
+    <w:lsdException w:name="Light Grid" w:uiPriority="62"/>
+    <w:lsdException w:name="Medium Shading 1" w:uiPriority="63"/>
+    <w:lsdException w:name="Medium Shading 2" w:uiPriority="64"/>
+    <w:lsdException w:name="Medium List 1" w:uiPriority="65"/>
+    <w:lsdException w:name="Medium List 2" w:uiPriority="66"/>
+    <w:lsdException w:name="Medium Grid 1" w:uiPriority="67"/>
+    <w:lsdException w:name="Medium Grid 2" w:uiPriority="68"/>
+    <w:lsdException w:name="Medium Grid 3" w:uiPriority="69"/>
+    <w:lsdException w:name="Dark List" w:uiPriority="70"/>
+    <w:lsdException w:name="Colorful Shading" w:uiPriority="71"/>
+    <w:lsdException w:name="Colorful List" w:uiPriority="72"/>
+    <w:lsdException w:name="Colorful Grid" w:uiPriority="73"/>
+    <w:lsdException w:name="Light Shading Accent 1" w:uiPriority="60"/>
+    <w:lsdException w:name="Light List Accent 1" w:uiPriority="61"/>
+    <w:lsdException w:name="Light Grid Accent 1" w:uiPriority="62"/>
+    <w:lsdException w:name="Medium Shading 1 Accent 1" w:uiPriority="63"/>
+    <w:lsdException w:name="Medium Shading 2 Accent 1" w:uiPriority="64"/>
+    <w:lsdException w:name="Medium List 1 Accent 1" w:uiPriority="65"/>
+    <w:lsdException w:name="Revision" w:semiHidden="1"/>
+    <w:lsdException w:name="List Paragraph" w:uiPriority="34" w:qFormat="1"/>
+    <w:lsdException w:name="Quote" w:uiPriority="29" w:qFormat="1"/>
+    <w:lsdException w:name="Intense Quote" w:uiPriority="30" w:qFormat="1"/>
+    <w:lsdException w:name="Medium List 2 Accent 1" w:uiPriority="66"/>
+    <w:lsdException w:name="Medium Grid 1 Accent 1" w:uiPriority="67"/>
+    <w:lsdException w:name="Medium Grid 2 Accent 1" w:uiPriority="68"/>
+    <w:lsdException w:name="Medium Grid 3 Accent 1" w:uiPriority="69"/>
+    <w:lsdException w:name="Dark List Accent 1" w:uiPriority="70"/>
+    <w:lsdException w:name="Colorful Shading Accent 1" w:uiPriority="71"/>
+    <w:lsdException w:name="Colorful List Accent 1" w:uiPriority="72"/>
+    <w:lsdException w:name="Colorful Grid Accent 1" w:uiPriority="73"/>
+    <w:lsdException w:name="Light Shading Accent 2" w:uiPriority="60"/>
+    <w:lsdException w:name="Light List Accent 2" w:uiPriority="61"/>
+    <w:lsdException w:name="Light Grid Accent 2" w:uiPriority="62"/>
+    <w:lsdException w:name="Medium Shading 1 Accent 2" w:uiPriority="63"/>
+    <w:lsdException w:name="Medium Shading 2 Accent 2" w:uiPriority="64"/>
+    <w:lsdException w:name="Medium List 1 Accent 2" w:uiPriority="65"/>
+    <w:lsdException w:name="Medium List 2 Accent 2" w:uiPriority="66"/>
+    <w:lsdException w:name="Medium Grid 1 Accent 2" w:uiPriority="67"/>
+    <w:lsdException w:name="Medium Grid 2 Accent 2" w:uiPriority="68"/>
+    <w:lsdException w:name="Medium Grid 3 Accent 2" w:uiPriority="69"/>
+    <w:lsdException w:name="Dark List Accent 2" w:uiPriority="70"/>
+    <w:lsdException w:name="Colorful Shading Accent 2" w:uiPriority="71"/>
+    <w:lsdException w:name="Colorful List Accent 2" w:uiPriority="72"/>
+    <w:lsdException w:name="Colorful Grid Accent 2" w:uiPriority="73"/>
+    <w:lsdException w:name="Light Shading Accent 3" w:uiPriority="60"/>
+    <w:lsdException w:name="Light List Accent 3" w:uiPriority="61"/>
+    <w:lsdException w:name="Light Grid Accent 3" w:uiPriority="62"/>
+    <w:lsdException w:name="Medium Shading 1 Accent 3" w:uiPriority="63"/>
+    <w:lsdException w:name="Medium Shading 2 Accent 3" w:uiPriority="64"/>
+    <w:lsdException w:name="Medium List 1 Accent 3" w:uiPriority="65"/>
+    <w:lsdException w:name="Medium List 2 Accent 3" w:uiPriority="66"/>
+    <w:lsdException w:name="Medium Grid 1 Accent 3" w:uiPriority="67"/>
+    <w:lsdException w:name="Medium Grid 2 Accent 3" w:uiPriority="68"/>
+    <w:lsdException w:name="Medium Grid 3 Accent 3" w:uiPriority="69"/>
+    <w:lsdException w:name="Dark List Accent 3" w:uiPriority="70"/>
+    <w:lsdException w:name="Colorful Shading Accent 3" w:uiPriority="71"/>
+    <w:lsdException w:name="Colorful List Accent 3" w:uiPriority="72"/>
+    <w:lsdException w:name="Colorful Grid Accent 3" w:uiPriority="73"/>
+    <w:lsdException w:name="Light Shading Accent 4" w:uiPriority="60"/>
+    <w:lsdException w:name="Light List Accent 4" w:uiPriority="61"/>
+    <w:lsdException w:name="Light Grid Accent 4" w:uiPriority="62"/>
+    <w:lsdException w:name="Medium Shading 1 Accent 4" w:uiPriority="63"/>
+    <w:lsdException w:name="Medium Shading 2 Accent 4" w:uiPriority="64"/>
+    <w:lsdException w:name="Medium List 1 Accent 4" w:uiPriority="65"/>
+    <w:lsdException w:name="Medium List 2 Accent 4" w:uiPriority="66"/>
+    <w:lsdException w:name="Medium Grid 1 Accent 4" w:uiPriority="67"/>
+    <w:lsdException w:name="Medium Grid 2 Accent 4" w:uiPriority="68"/>
+    <w:lsdException w:name="Medium Grid 3 Accent 4" w:uiPriority="69"/>
+    <w:lsdException w:name="Dark List Accent 4" w:uiPriority="70"/>
+    <w:lsdException w:name="Colorful Shading Accent 4" w:uiPriority="71"/>
+    <w:lsdException w:name="Colorful List Accent 4" w:uiPriority="72"/>
+    <w:lsdException w:name="Colorful Grid Accent 4" w:uiPriority="73"/>
+    <w:lsdException w:name="Light Shading Accent 5" w:uiPriority="60"/>
+    <w:lsdException w:name="Light List Accent 5" w:uiPriority="61"/>
+    <w:lsdException w:name="Light Grid Accent 5" w:uiPriority="62"/>
+    <w:lsdException w:name="Medium Shading 1 Accent 5" w:uiPriority="63"/>
+    <w:lsdException w:name="Medium Shading 2 Accent 5" w:uiPriority="64"/>
+    <w:lsdException w:name="Medium List 1 Accent 5" w:uiPriority="65"/>
+    <w:lsdException w:name="Medium List 2 Accent 5" w:uiPriority="66"/>
+    <w:lsdException w:name="Medium Grid 1 Accent 5" w:uiPriority="67"/>
+    <w:lsdException w:name="Medium Grid 2 Accent 5" w:uiPriority="68"/>
+    <w:lsdException w:name="Medium Grid 3 Accent 5" w:uiPriority="69"/>
+    <w:lsdException w:name="Dark List Accent 5" w:uiPriority="70"/>
+    <w:lsdException w:name="Colorful Shading Accent 5" w:uiPriority="71"/>
+    <w:lsdException w:name="Colorful List Accent 5" w:uiPriority="72"/>
+    <w:lsdException w:name="Colorful Grid Accent 5" w:uiPriority="73"/>
+    <w:lsdException w:name="Light Shading Accent 6" w:uiPriority="60"/>
+    <w:lsdException w:name="Light List Accent 6" w:uiPriority="61"/>
+    <w:lsdException w:name="Light Grid Accent 6" w:uiPriority="62"/>
+    <w:lsdException w:name="Medium Shading 1 Accent 6" w:uiPriority="63"/>
+    <w:lsdException w:name="Medium Shading 2 Accent 6" w:uiPriority="64"/>
+    <w:lsdException w:name="Medium List 1 Accent 6" w:uiPriority="65"/>
+    <w:lsdException w:name="Medium List 2 Accent 6" w:uiPriority="66"/>
+    <w:lsdException w:name="Medium Grid 1 Accent 6" w:uiPriority="67"/>
+    <w:lsdException w:name="Medium Grid 2 Accent 6" w:uiPriority="68"/>
+    <w:lsdException w:name="Medium Grid 3 Accent 6" w:uiPriority="69"/>
+    <w:lsdException w:name="Dark List Accent 6" w:uiPriority="70"/>
+    <w:lsdException w:name="Colorful Shading Accent 6" w:uiPriority="71"/>
+    <w:lsdException w:name="Colorful List Accent 6" w:uiPriority="72"/>
+    <w:lsdException w:name="Colorful Grid Accent 6" w:uiPriority="73"/>
+    <w:lsdException w:name="Subtle Emphasis" w:uiPriority="19" w:qFormat="1"/>
+    <w:lsdException w:name="Intense Emphasis" w:uiPriority="21" w:qFormat="1"/>
+    <w:lsdException w:name="Subtle Reference" w:uiPriority="31" w:qFormat="1"/>
+    <w:lsdException w:name="Intense Reference" w:uiPriority="32" w:qFormat="1"/>
+    <w:lsdException w:name="Book Title" w:uiPriority="33" w:qFormat="1"/>
+    <w:lsdException w:name="Bibliography" w:semiHidden="1" w:uiPriority="37" w:unhideWhenUsed="1"/>
+    <w:lsdException w:name="TOC Heading" w:semiHidden="1" w:uiPriority="39" w:unhideWhenUsed="1" w:qFormat="1"/>
+    <w:lsdException w:name="Grid Table 4" w:uiPriority="49"/>
+    <w:lsdException w:name="Grid Table 5 Dark" w:uiPriority="50"/>
+    <w:lsdException w:name="Grid Table 6 Colorful" w:uiPriority="51"/>
+    <w:lsdException w:name="Grid Table 7 Colorful" w:uiPriority="52"/>
+    <w:lsdException w:name="Grid Table 1 Light Accent 1" w:uiPriority="46"/>
+    <w:lsdException w:name="Grid Table 2 Accent 1" w:uiPriority="47"/>
+    <w:lsdException w:name="Grid Table 3 Accent 1" w:uiPriority="48"/>
+    <w:lsdException w:name="Grid Table 4 Accent 1" w:uiPriority="49"/>
+    <w:lsdException w:name="Grid Table 5 Dark Accent 1" w:uiPriority="50"/>
+    <w:lsdException w:name="Grid Table 6 Colorful Accent 1" w:uiPriority="51"/>
+    <w:lsdException w:name="Grid Table 7 Colorful Accent 1" w:uiPriority="52"/>
+    <w:lsdException w:name="Grid Table 1 Light Accent 2" w:uiPriority="46"/>
+    <w:lsdException w:name="Grid Table 2 Accent 2" w:uiPriority="47"/>
+    <w:lsdException w:name="Grid Table 3 Accent 2" w:uiPriority="48"/>
+    <w:lsdException w:name="Grid Table 4 Accent 2" w:uiPriority="49"/>
+    <w:lsdException w:name="Grid Table 5 Dark Accent 2" w:uiPriority="50"/>
+    <w:lsdException w:name="Grid Table 6 Colorful Accent 2" w:uiPriority="51"/>
+    <w:lsdException w:name="Grid Table 7 Colorful Accent 2" w:uiPriority="52"/>
+    <w:lsdException w:name="Grid Table 1 Light Accent 3" w:uiPriority="46"/>
+    <w:lsdException w:name="Grid Table 2 Accent 3" w:uiPriority="47"/>
+    <w:lsdException w:name="Grid Table 3 Accent 3" w:uiPriority="48"/>
+    <w:lsdException w:name="Grid Table 4 Accent 3" w:uiPriority="49"/>
+    <w:lsdException w:name="Grid Table 5 Dark Accent 3" w:uiPriority="50"/>
+    <w:lsdException w:name="Grid Table 6 Colorful Accent 3" w:uiPriority="51"/>
+    <w:lsdException w:name="Grid Table 7 Colorful Accent 3" w:uiPriority="52"/>
+    <w:lsdException w:name="Grid Table 1 Light Accent 4" w:uiPriority="46"/>
+    <w:lsdException w:name="Grid Table 2 Accent 4" w:uiPriority="47"/>
+    <w:lsdException w:name="Grid Table 3 Accent 4" w:uiPriority="48"/>
+    <w:lsdException w:name="Grid Table 4 Accent 4" w:uiPriority="49"/>
+    <w:lsdException w:name="Grid Table 5 Dark Accent 4" w:uiPriority="50"/>
+    <w:lsdException w:name="Grid Table 6 Colorful Accent 4" w:uiPriority="51"/>
+    <w:lsdException w:name="Grid Table 7 Colorful Accent 4" w:uiPriority="52"/>
+    <w:lsdException w:name="Grid Table 1 Light Accent 5" w:uiPriority="46"/>
+    <w:lsdException w:name="Grid Table 2 Accent 5" w:uiPriority="47"/>
+    <w:lsdException w:name="Grid Table 3 Accent 5" w:uiPriority="48"/>
+    <w:lsdException w:name="Grid Table 4 Accent 5" w:uiPriority="49"/>
+    <w:lsdException w:name="Grid Table 5 Dark Accent 5" w:uiPriority="50"/>
+    <w:lsdException w:name="Grid Table 6 Colorful Accent 5" w:uiPriority="51"/>
+    <w:lsdException w:name="Grid Table 7 Colorful Accent 5" w:uiPriority="52"/>
+    <w:lsdException w:name="Grid Table 1 Light Accent 6" w:uiPriority="46"/>
+    <w:lsdException w:name="Grid Table 2 Accent 6" w:uiPriority="47"/>
+    <w:lsdException w:name="Grid Table 3 Accent 6" w:uiPriority="48"/>
+    <w:lsdException w:name="Grid Table 4 Accent 6" w:uiPriority="49"/>
+    <w:lsdException w:name="Grid Table 5 Dark Accent 6" w:uiPriority="50"/>
+    <w:lsdException w:name="Grid Table 6 Colorful Accent 6" w:uiPriority="51"/>
+    <w:lsdException w:name="Grid Table 7 Colorful Accent 6" w:uiPriority="52"/>
+    <w:lsdException w:name="List Table 1 Light" w:uiPriority="46"/>
+    <w:lsdException w:name="List Table 2" w:uiPriority="47"/>
+    <w:lsdException w:name="List Table 3" w:uiPriority="48"/>
+    <w:lsdException w:name="List Table 4" w:uiPriority="49"/>
+    <w:lsdException w:name="List Table 5 Dark" w:uiPriority="50"/>
+    <w:lsdException w:name="List Table 6 Colorful" w:uiPriority="51"/>
+    <w:lsdException w:name="List Table 7 Colorful" w:uiPriority="52"/>
+    <w:lsdException w:name="List Table 1 Light Accent 1" w:uiPriority="46"/>
+    <w:lsdException w:name="List Table 2 Accent 1" w:uiPriority="47"/>
+    <w:lsdException w:name="List Table 3 Accent 1" w:uiPriority="48"/>
+    <w:lsdException w:name="List Table 4 Accent 1" w:uiPriority="49"/>
+    <w:lsdException w:name="List Table 5 Dark Accent 1" w:uiPriority="50"/>
+    <w:lsdException w:name="List Table 6 Colorful Accent 1" w:uiPriority="51"/>
+    <w:lsdException w:name="List Table 7 Colorful Accent 1" w:uiPriority="52"/>
+    <w:lsdException w:name="List Table 1 Light Accent 2" w:uiPriority="46"/>
+    <w:lsdException w:name="List Table 2 Accent 2" w:uiPriority="47"/>
+    <w:lsdException w:name="List Table 3 Accent 2" w:uiPriority="48"/>
+    <w:lsdException w:name="List Table 4 Accent 2" w:uiPriority="49"/>
+    <w:lsdException w:name="List Table 5 Dark Accent 2" w:uiPriority="50"/>
+    <w:lsdException w:name="List Table 6 Colorful Accent 2" w:uiPriority="51"/>
+    <w:lsdException w:name="List Table 7 Colorful Accent 2" w:uiPriority="52"/>
+    <w:lsdException w:name="List Table 1 Light Accent 3" w:uiPriority="46"/>
+    <w:lsdException w:name="List Table 2 Accent 3" w:uiPriority="47"/>
+    <w:lsdException w:name="List Table 3 Accent 3" w:uiPriority="48"/>
+    <w:lsdException w:name="List Table 4 Accent 3" w:uiPriority="49"/>
+    <w:lsdException w:name="List Table 5 Dark Accent 3" w:uiPriority="50"/>
+    <w:lsdException w:name="List Table 6 Colorful Accent 3" w:uiPriority="51"/>
+    <w:lsdException w:name="List Table 7 Colorful Accent 3" w:uiPriority="52"/>
+    <w:lsdException w:name="List Table 1 Light Accent 4" w:uiPriority="46"/>
+    <w:lsdException w:name="List Table 2 Accent 4" w:uiPriority="47"/>
+    <w:lsdException w:name="List Table 3 Accent 4" w:uiPriority="48"/>
+    <w:lsdException w:name="List Table 4 Accent 4" w:uiPriority="49"/>
+    <w:lsdException w:name="List Table 5 Dark Accent 4" w:uiPriority="50"/>
+    <w:lsdException w:name="List Table 6 Colorful Accent 4" w:uiPriority="51"/>
+    <w:lsdException w:name="List Table 7 Colorful Accent 4" w:uiPriority="52"/>
+    <w:lsdException w:name="List Table 1 Light Accent 5" w:uiPriority="46"/>
+    <w:lsdException w:name="List Table 2 Accent 5" w:uiPriority="47"/>
+    <w:lsdException w:name="List Table 3 Accent 5" w:uiPriority="48"/>
+    <w:lsdException w:name="List Table 4 Accent 5" w:uiPriority="49"/>
+    <w:lsdException w:name="List Table 5 Dark Accent 5" w:uiPriority="50"/>
+    <w:lsdException w:name="List Table 6 Colorful Accent 5" w:uiPriority="51"/>
+    <w:lsdException w:name="List Table 7 Colorful Accent 5" w:uiPriority="52"/>
+    <w:lsdException w:name="List Table 1 Light Accent 6" w:uiPriority="46"/>
+    <w:lsdException w:name="List Table 2 Accent 6" w:uiPriority="47"/>
+    <w:lsdException w:name="List Table 3 Accent 6" w:uiPriority="48"/>
+    <w:lsdException w:name="List Table 4 Accent 6" w:uiPriority="49"/>
+    <w:lsdException w:name="List Table 5 Dark Accent 6" w:uiPriority="50"/>
+    <w:lsdException w:name="List Table 6 Colorful Accent 6" w:uiPriority="51"/>
+    <w:lsdException w:name="List Table 7 Colorful Accent 6" w:uiPriority="52"/>
   </w:latentStyles>
   <w:style w:type="paragraph" w:default="1" w:styleId="a">
     <w:name w:val="Normal"/>
@@ -10586,7 +10291,7 @@
   <a:extraClrSchemeLst/>
   <a:extLst>
     <a:ext uri="{05A4C25C-085E-4340-85A3-A5531E510DB2}">
-      <thm15:themeFamily xmlns:thm15="http://schemas.microsoft.com/office/thememl/2012/main" xmlns="" name="Office Theme" id="{62F939B6-93AF-4DB8-9C6B-D6C7DFDC589F}" vid="{4A3C46E8-61CC-4603-A589-7422A47A8E4A}"/>
+      <thm15:themeFamily xmlns:thm15="http://schemas.microsoft.com/office/thememl/2012/main" name="Office Theme" id="{62F939B6-93AF-4DB8-9C6B-D6C7DFDC589F}" vid="{4A3C46E8-61CC-4603-A589-7422A47A8E4A}"/>
     </a:ext>
   </a:extLst>
 </a:theme>
@@ -10597,7 +10302,7 @@
 </file>
 
 <file path=customXml/itemProps1.xml><?xml version="1.0" encoding="utf-8"?>
-<ds:datastoreItem xmlns:ds="http://schemas.openxmlformats.org/officeDocument/2006/customXml" ds:itemID="{36CDC8EE-B332-6447-824D-35EAC2167372}">
+<ds:datastoreItem xmlns:ds="http://schemas.openxmlformats.org/officeDocument/2006/customXml" ds:itemID="{70F4AE08-F5CC-4116-856A-C5DF8F4355DA}">
   <ds:schemaRefs>
     <ds:schemaRef ds:uri="http://schemas.openxmlformats.org/officeDocument/2006/bibliography"/>
   </ds:schemaRefs>

--- a/Пояснительная записка.docx
+++ b/Пояснительная записка.docx
@@ -417,12 +417,21 @@
             </w:rPr>
             <w:t>Руководитель проекта __________ (</w:t>
           </w:r>
+          <w:proofErr w:type="spellStart"/>
           <w:r>
             <w:rPr>
               <w:rFonts w:eastAsia="Calibri" w:cs="Times New Roman"/>
               <w:szCs w:val="28"/>
             </w:rPr>
-            <w:t>Берчун Ю.В</w:t>
+            <w:t>Берчун</w:t>
+          </w:r>
+          <w:proofErr w:type="spellEnd"/>
+          <w:r>
+            <w:rPr>
+              <w:rFonts w:eastAsia="Calibri" w:cs="Times New Roman"/>
+              <w:szCs w:val="28"/>
+            </w:rPr>
+            <w:t xml:space="preserve"> Ю.В</w:t>
           </w:r>
           <w:r>
             <w:rPr>
@@ -629,7 +638,7 @@
         </w:p>
       </w:sdtContent>
     </w:sdt>
-    <w:bookmarkStart w:id="0" w:name="_Toc402495484" w:displacedByCustomXml="next"/>
+    <w:bookmarkStart w:id="0" w:name="_Toc403522462" w:displacedByCustomXml="next"/>
     <w:sdt>
       <w:sdtPr>
         <w:rPr>
@@ -661,6 +670,7 @@
               <w:b/>
             </w:rPr>
           </w:pPr>
+          <w:proofErr w:type="spellStart"/>
           <w:r>
             <w:rPr>
               <w:rStyle w:val="10"/>
@@ -669,6 +679,7 @@
             <w:t>Содержание</w:t>
           </w:r>
           <w:bookmarkEnd w:id="0"/>
+          <w:proofErr w:type="spellEnd"/>
         </w:p>
         <w:p>
           <w:pPr>
@@ -692,7 +703,7 @@
           <w:r>
             <w:fldChar w:fldCharType="separate"/>
           </w:r>
-          <w:hyperlink w:anchor="_Toc402495484" w:history="1">
+          <w:hyperlink w:anchor="_Toc403522462" w:history="1">
             <w:r>
               <w:rPr>
                 <w:rStyle w:val="a9"/>
@@ -719,7 +730,7 @@
                 <w:noProof/>
                 <w:webHidden/>
               </w:rPr>
-              <w:instrText xml:space="preserve"> PAGEREF _Toc402495484 \h </w:instrText>
+              <w:instrText xml:space="preserve"> PAGEREF _Toc403522462 \h </w:instrText>
             </w:r>
             <w:r>
               <w:rPr>
@@ -763,7 +774,7 @@
               <w:lang w:eastAsia="ru-RU"/>
             </w:rPr>
           </w:pPr>
-          <w:hyperlink w:anchor="_Toc402495485" w:history="1">
+          <w:hyperlink w:anchor="_Toc403522463" w:history="1">
             <w:r>
               <w:rPr>
                 <w:rStyle w:val="a9"/>
@@ -790,7 +801,7 @@
                 <w:noProof/>
                 <w:webHidden/>
               </w:rPr>
-              <w:instrText xml:space="preserve"> PAGEREF _Toc402495485 \h </w:instrText>
+              <w:instrText xml:space="preserve"> PAGEREF _Toc403522463 \h </w:instrText>
             </w:r>
             <w:r>
               <w:rPr>
@@ -834,7 +845,7 @@
               <w:lang w:eastAsia="ru-RU"/>
             </w:rPr>
           </w:pPr>
-          <w:hyperlink w:anchor="_Toc402495486" w:history="1">
+          <w:hyperlink w:anchor="_Toc403522464" w:history="1">
             <w:r>
               <w:rPr>
                 <w:rStyle w:val="a9"/>
@@ -861,7 +872,7 @@
                 <w:noProof/>
                 <w:webHidden/>
               </w:rPr>
-              <w:instrText xml:space="preserve"> PAGEREF _Toc402495486 \h </w:instrText>
+              <w:instrText xml:space="preserve"> PAGEREF _Toc403522464 \h </w:instrText>
             </w:r>
             <w:r>
               <w:rPr>
@@ -905,7 +916,7 @@
               <w:lang w:eastAsia="ru-RU"/>
             </w:rPr>
           </w:pPr>
-          <w:hyperlink w:anchor="_Toc402495487" w:history="1">
+          <w:hyperlink w:anchor="_Toc403522465" w:history="1">
             <w:r>
               <w:rPr>
                 <w:rStyle w:val="a9"/>
@@ -932,7 +943,7 @@
                 <w:noProof/>
                 <w:webHidden/>
               </w:rPr>
-              <w:instrText xml:space="preserve"> PAGEREF _Toc402495487 \h </w:instrText>
+              <w:instrText xml:space="preserve"> PAGEREF _Toc403522465 \h </w:instrText>
             </w:r>
             <w:r>
               <w:rPr>
@@ -976,7 +987,7 @@
               <w:lang w:eastAsia="ru-RU"/>
             </w:rPr>
           </w:pPr>
-          <w:hyperlink w:anchor="_Toc402495488" w:history="1">
+          <w:hyperlink w:anchor="_Toc403522466" w:history="1">
             <w:r>
               <w:rPr>
                 <w:rStyle w:val="a9"/>
@@ -1003,7 +1014,7 @@
                 <w:noProof/>
                 <w:webHidden/>
               </w:rPr>
-              <w:instrText xml:space="preserve"> PAGEREF _Toc402495488 \h </w:instrText>
+              <w:instrText xml:space="preserve"> PAGEREF _Toc403522466 \h </w:instrText>
             </w:r>
             <w:r>
               <w:rPr>
@@ -1047,7 +1058,7 @@
               <w:lang w:eastAsia="ru-RU"/>
             </w:rPr>
           </w:pPr>
-          <w:hyperlink w:anchor="_Toc402495489" w:history="1">
+          <w:hyperlink w:anchor="_Toc403522467" w:history="1">
             <w:r>
               <w:rPr>
                 <w:rStyle w:val="a9"/>
@@ -1074,7 +1085,7 @@
                 <w:noProof/>
                 <w:webHidden/>
               </w:rPr>
-              <w:instrText xml:space="preserve"> PAGEREF _Toc402495489 \h </w:instrText>
+              <w:instrText xml:space="preserve"> PAGEREF _Toc403522467 \h </w:instrText>
             </w:r>
             <w:r>
               <w:rPr>
@@ -1118,7 +1129,7 @@
               <w:lang w:eastAsia="ru-RU"/>
             </w:rPr>
           </w:pPr>
-          <w:hyperlink w:anchor="_Toc402495490" w:history="1">
+          <w:hyperlink w:anchor="_Toc403522468" w:history="1">
             <w:r>
               <w:rPr>
                 <w:rStyle w:val="a9"/>
@@ -1145,7 +1156,7 @@
                 <w:noProof/>
                 <w:webHidden/>
               </w:rPr>
-              <w:instrText xml:space="preserve"> PAGEREF _Toc402495490 \h </w:instrText>
+              <w:instrText xml:space="preserve"> PAGEREF _Toc403522468 \h </w:instrText>
             </w:r>
             <w:r>
               <w:rPr>
@@ -1189,13 +1200,13 @@
               <w:lang w:eastAsia="ru-RU"/>
             </w:rPr>
           </w:pPr>
-          <w:hyperlink w:anchor="_Toc402495491" w:history="1">
+          <w:hyperlink w:anchor="_Toc403522469" w:history="1">
             <w:r>
               <w:rPr>
                 <w:rStyle w:val="a9"/>
                 <w:noProof/>
               </w:rPr>
-              <w:t>Результаты работы алгоритма</w:t>
+              <w:t>Средства реализации</w:t>
             </w:r>
             <w:r>
               <w:rPr>
@@ -1216,7 +1227,7 @@
                 <w:noProof/>
                 <w:webHidden/>
               </w:rPr>
-              <w:instrText xml:space="preserve"> PAGEREF _Toc402495491 \h </w:instrText>
+              <w:instrText xml:space="preserve"> PAGEREF _Toc403522469 \h </w:instrText>
             </w:r>
             <w:r>
               <w:rPr>
@@ -1260,13 +1271,13 @@
               <w:lang w:eastAsia="ru-RU"/>
             </w:rPr>
           </w:pPr>
-          <w:hyperlink w:anchor="_Toc402495492" w:history="1">
+          <w:hyperlink w:anchor="_Toc403522470" w:history="1">
             <w:r>
               <w:rPr>
                 <w:rStyle w:val="a9"/>
                 <w:noProof/>
               </w:rPr>
-              <w:t>Заключение</w:t>
+              <w:t>Результаты работы алгоритма</w:t>
             </w:r>
             <w:r>
               <w:rPr>
@@ -1287,7 +1298,7 @@
                 <w:noProof/>
                 <w:webHidden/>
               </w:rPr>
-              <w:instrText xml:space="preserve"> PAGEREF _Toc402495492 \h </w:instrText>
+              <w:instrText xml:space="preserve"> PAGEREF _Toc403522470 \h </w:instrText>
             </w:r>
             <w:r>
               <w:rPr>
@@ -1307,7 +1318,7 @@
                 <w:noProof/>
                 <w:webHidden/>
               </w:rPr>
-              <w:t>10</w:t>
+              <w:t>7</w:t>
             </w:r>
             <w:r>
               <w:rPr>
@@ -1331,7 +1342,78 @@
               <w:lang w:eastAsia="ru-RU"/>
             </w:rPr>
           </w:pPr>
-          <w:hyperlink w:anchor="_Toc402495493" w:history="1">
+          <w:hyperlink w:anchor="_Toc403522471" w:history="1">
+            <w:r>
+              <w:rPr>
+                <w:rStyle w:val="a9"/>
+                <w:noProof/>
+              </w:rPr>
+              <w:t>Заключение</w:t>
+            </w:r>
+            <w:r>
+              <w:rPr>
+                <w:noProof/>
+                <w:webHidden/>
+              </w:rPr>
+              <w:tab/>
+            </w:r>
+            <w:r>
+              <w:rPr>
+                <w:noProof/>
+                <w:webHidden/>
+              </w:rPr>
+              <w:fldChar w:fldCharType="begin"/>
+            </w:r>
+            <w:r>
+              <w:rPr>
+                <w:noProof/>
+                <w:webHidden/>
+              </w:rPr>
+              <w:instrText xml:space="preserve"> PAGEREF _Toc403522471 \h </w:instrText>
+            </w:r>
+            <w:r>
+              <w:rPr>
+                <w:noProof/>
+                <w:webHidden/>
+              </w:rPr>
+            </w:r>
+            <w:r>
+              <w:rPr>
+                <w:noProof/>
+                <w:webHidden/>
+              </w:rPr>
+              <w:fldChar w:fldCharType="separate"/>
+            </w:r>
+            <w:r>
+              <w:rPr>
+                <w:noProof/>
+                <w:webHidden/>
+              </w:rPr>
+              <w:t>11</w:t>
+            </w:r>
+            <w:r>
+              <w:rPr>
+                <w:noProof/>
+                <w:webHidden/>
+              </w:rPr>
+              <w:fldChar w:fldCharType="end"/>
+            </w:r>
+          </w:hyperlink>
+        </w:p>
+        <w:p>
+          <w:pPr>
+            <w:pStyle w:val="11"/>
+            <w:tabs>
+              <w:tab w:val="right" w:leader="dot" w:pos="9345"/>
+            </w:tabs>
+            <w:rPr>
+              <w:rFonts w:asciiTheme="minorHAnsi" w:eastAsiaTheme="minorEastAsia" w:hAnsiTheme="minorHAnsi"/>
+              <w:noProof/>
+              <w:sz w:val="22"/>
+              <w:lang w:eastAsia="ru-RU"/>
+            </w:rPr>
+          </w:pPr>
+          <w:hyperlink w:anchor="_Toc403522472" w:history="1">
             <w:r>
               <w:rPr>
                 <w:rStyle w:val="a9"/>
@@ -1358,7 +1440,7 @@
                 <w:noProof/>
                 <w:webHidden/>
               </w:rPr>
-              <w:instrText xml:space="preserve"> PAGEREF _Toc402495493 \h </w:instrText>
+              <w:instrText xml:space="preserve"> PAGEREF _Toc403522472 \h </w:instrText>
             </w:r>
             <w:r>
               <w:rPr>
@@ -1378,7 +1460,7 @@
                 <w:noProof/>
                 <w:webHidden/>
               </w:rPr>
-              <w:t>11</w:t>
+              <w:t>12</w:t>
             </w:r>
             <w:r>
               <w:rPr>
@@ -1561,12 +1643,11 @@
           <w:lang w:val="ru-RU"/>
         </w:rPr>
       </w:pPr>
-      <w:bookmarkStart w:id="1" w:name="_Toc402495485"/>
+      <w:bookmarkStart w:id="1" w:name="_Toc403522463"/>
       <w:r>
         <w:rPr>
           <w:lang w:val="ru-RU"/>
         </w:rPr>
-        <w:lastRenderedPageBreak/>
         <w:t>Введение</w:t>
       </w:r>
       <w:bookmarkEnd w:id="1"/>
@@ -1705,7 +1786,7 @@
           <w:lang w:val="ru-RU"/>
         </w:rPr>
       </w:pPr>
-      <w:bookmarkStart w:id="2" w:name="_Toc402495486"/>
+      <w:bookmarkStart w:id="2" w:name="_Toc403522464"/>
       <w:r>
         <w:rPr>
           <w:lang w:val="ru-RU"/>
@@ -1800,7 +1881,7 @@
           <w:lang w:val="ru-RU"/>
         </w:rPr>
       </w:pPr>
-      <w:bookmarkStart w:id="3" w:name="_Toc402495487"/>
+      <w:bookmarkStart w:id="3" w:name="_Toc403522465"/>
       <w:r>
         <w:rPr>
           <w:lang w:val="ru-RU"/>
@@ -1915,7 +1996,19 @@
         <w:rPr>
           <w:lang w:eastAsia="zh-CN"/>
         </w:rPr>
-        <w:t xml:space="preserve"> учитывается по приближенной формуле, которая будет рассмотрена ниже. При моделировании прямолинейного движения судна учитывались следующие</w:t>
+        <w:t xml:space="preserve"> учитывается по приближенной формуле, которая будет </w:t>
+      </w:r>
+      <w:r>
+        <w:rPr>
+          <w:lang w:eastAsia="zh-CN"/>
+        </w:rPr>
+        <w:t>приведена</w:t>
+      </w:r>
+      <w:r>
+        <w:rPr>
+          <w:lang w:eastAsia="zh-CN"/>
+        </w:rPr>
+        <w:t xml:space="preserve"> ниже. При моделировании прямолинейного движения судна учитывались следующие</w:t>
       </w:r>
       <w:r>
         <w:rPr>
@@ -2084,7 +2177,14 @@
         <w:rPr>
           <w:lang w:eastAsia="zh-CN"/>
         </w:rPr>
-        <w:t xml:space="preserve"> галсам</w:t>
+        <w:t xml:space="preserve"> </w:t>
+      </w:r>
+      <w:proofErr w:type="spellStart"/>
+      <w:r>
+        <w:rPr>
+          <w:lang w:eastAsia="zh-CN"/>
+        </w:rPr>
+        <w:t>галсам</w:t>
       </w:r>
       <w:r>
         <w:rPr>
@@ -2092,23 +2192,31 @@
         </w:rPr>
         <w:t>и</w:t>
       </w:r>
+      <w:proofErr w:type="spellEnd"/>
       <w:r>
         <w:rPr>
           <w:lang w:eastAsia="zh-CN"/>
         </w:rPr>
         <w:t xml:space="preserve"> – т.е. под острым углом к ветру.</w:t>
       </w:r>
-    </w:p>
-    <w:p>
-      <w:pPr>
-        <w:rPr>
-          <w:lang w:eastAsia="zh-CN"/>
-        </w:rPr>
-      </w:pPr>
-      <w:r>
-        <w:rPr>
-          <w:lang w:eastAsia="zh-CN"/>
-        </w:rPr>
+      <w:r>
+        <w:rPr>
+          <w:lang w:eastAsia="zh-CN"/>
+        </w:rPr>
+        <w:t xml:space="preserve"> Формулы вычисления данных сил приведены на листе №1 Приложения.</w:t>
+      </w:r>
+    </w:p>
+    <w:p>
+      <w:pPr>
+        <w:rPr>
+          <w:lang w:eastAsia="zh-CN"/>
+        </w:rPr>
+      </w:pPr>
+      <w:r>
+        <w:rPr>
+          <w:lang w:eastAsia="zh-CN"/>
+        </w:rPr>
+        <w:lastRenderedPageBreak/>
         <w:t xml:space="preserve">Каждая из сил определяется скоростью судна относительно той среды, для которой записана сила, а также </w:t>
       </w:r>
       <w:r>
@@ -2128,7 +2236,6 @@
         <w:rPr>
           <w:lang w:eastAsia="zh-CN"/>
         </w:rPr>
-        <w:lastRenderedPageBreak/>
         <w:t>Таким образом, можно записать систему д</w:t>
       </w:r>
       <w:r>
@@ -2603,6 +2710,13 @@
                       </m:ctrlPr>
                     </m:sSubPr>
                     <m:e>
+                      <m:r>
+                        <w:rPr>
+                          <w:rFonts w:ascii="Cambria Math" w:hAnsi="Cambria Math"/>
+                          <w:lang w:eastAsia="zh-CN"/>
+                        </w:rPr>
+                        <m:t>(</m:t>
+                      </m:r>
                       <m:acc>
                         <m:accPr>
                           <m:chr m:val="⃗"/>
@@ -2635,8 +2749,16 @@
                       </m:r>
                     </m:sub>
                   </m:sSub>
-                  <m:d>
-                    <m:dPr>
+                  <m:r>
+                    <w:rPr>
+                      <w:rFonts w:ascii="Cambria Math" w:hAnsi="Cambria Math"/>
+                      <w:lang w:eastAsia="zh-CN"/>
+                    </w:rPr>
+                    <m:t>;</m:t>
+                  </m:r>
+                  <m:acc>
+                    <m:accPr>
+                      <m:chr m:val="⃗"/>
                       <m:ctrlPr>
                         <w:rPr>
                           <w:rFonts w:ascii="Cambria Math" w:hAnsi="Cambria Math"/>
@@ -2644,53 +2766,24 @@
                           <w:lang w:eastAsia="zh-CN"/>
                         </w:rPr>
                       </m:ctrlPr>
-                    </m:dPr>
+                    </m:accPr>
                     <m:e>
-                      <m:sSup>
-                        <m:sSupPr>
-                          <m:ctrlPr>
-                            <w:rPr>
-                              <w:rFonts w:ascii="Cambria Math" w:hAnsi="Cambria Math"/>
-                              <w:i/>
-                              <w:lang w:eastAsia="zh-CN"/>
-                            </w:rPr>
-                          </m:ctrlPr>
-                        </m:sSupPr>
-                        <m:e>
-                          <m:acc>
-                            <m:accPr>
-                              <m:chr m:val="⃗"/>
-                              <m:ctrlPr>
-                                <w:rPr>
-                                  <w:rFonts w:ascii="Cambria Math" w:hAnsi="Cambria Math"/>
-                                  <w:i/>
-                                  <w:lang w:val="en-US" w:eastAsia="zh-CN"/>
-                                </w:rPr>
-                              </m:ctrlPr>
-                            </m:accPr>
-                            <m:e>
-                              <m:r>
-                                <w:rPr>
-                                  <w:rFonts w:ascii="Cambria Math" w:hAnsi="Cambria Math"/>
-                                  <w:lang w:val="en-US" w:eastAsia="zh-CN"/>
-                                </w:rPr>
-                                <m:t>v</m:t>
-                              </m:r>
-                            </m:e>
-                          </m:acc>
-                        </m:e>
-                        <m:sup>
-                          <m:r>
-                            <w:rPr>
-                              <w:rFonts w:ascii="Cambria Math" w:hAnsi="Cambria Math"/>
-                              <w:lang w:eastAsia="zh-CN"/>
-                            </w:rPr>
-                            <m:t>i+1</m:t>
-                          </m:r>
-                        </m:sup>
-                      </m:sSup>
+                      <m:r>
+                        <w:rPr>
+                          <w:rFonts w:ascii="Cambria Math" w:hAnsi="Cambria Math"/>
+                          <w:lang w:eastAsia="zh-CN"/>
+                        </w:rPr>
+                        <m:t>τ</m:t>
+                      </m:r>
                     </m:e>
-                  </m:d>
+                  </m:acc>
+                  <m:r>
+                    <w:rPr>
+                      <w:rFonts w:ascii="Cambria Math" w:hAnsi="Cambria Math"/>
+                      <w:lang w:eastAsia="zh-CN"/>
+                    </w:rPr>
+                    <m:t>)</m:t>
+                  </m:r>
                 </m:e>
               </m:nary>
             </m:num>
@@ -2996,33 +3089,24 @@
           <w:rFonts w:eastAsiaTheme="minorEastAsia"/>
           <w:lang w:eastAsia="zh-CN"/>
         </w:rPr>
-        <w:t>получить динамическую характери</w:t>
-      </w:r>
-      <w:bookmarkStart w:id="4" w:name="_GoBack"/>
+        <w:t>получить динамическую характеристику движения судна.</w:t>
+      </w:r>
+    </w:p>
+    <w:p>
+      <w:pPr>
+        <w:pStyle w:val="1"/>
+        <w:rPr>
+          <w:lang w:val="ru-RU"/>
+        </w:rPr>
+      </w:pPr>
+      <w:bookmarkStart w:id="4" w:name="_Toc403522466"/>
+      <w:r>
+        <w:rPr>
+          <w:lang w:val="ru-RU"/>
+        </w:rPr>
+        <w:t>Испытание модели</w:t>
+      </w:r>
       <w:bookmarkEnd w:id="4"/>
-      <w:r>
-        <w:rPr>
-          <w:rFonts w:eastAsiaTheme="minorEastAsia"/>
-          <w:lang w:eastAsia="zh-CN"/>
-        </w:rPr>
-        <w:t>стику движения судна.</w:t>
-      </w:r>
-    </w:p>
-    <w:p>
-      <w:pPr>
-        <w:pStyle w:val="1"/>
-        <w:rPr>
-          <w:lang w:val="ru-RU"/>
-        </w:rPr>
-      </w:pPr>
-      <w:bookmarkStart w:id="5" w:name="_Toc402495488"/>
-      <w:r>
-        <w:rPr>
-          <w:lang w:val="ru-RU"/>
-        </w:rPr>
-        <w:t>Испытание модели</w:t>
-      </w:r>
-      <w:bookmarkEnd w:id="5"/>
     </w:p>
     <w:p>
       <w:pPr>
@@ -3046,7 +3130,21 @@
         <w:rPr>
           <w:lang w:eastAsia="zh-CN"/>
         </w:rPr>
-        <w:t>лых судов время, затрачиваемое на приобретение постоянной скорости после смены галса, достаточно мало, чтобы рассматривать все движение в неизменном направлении как равномерное.</w:t>
+        <w:t xml:space="preserve">лых судов время, затрачиваемое на приобретение постоянной скорости после смены </w:t>
+      </w:r>
+      <w:proofErr w:type="spellStart"/>
+      <w:r>
+        <w:rPr>
+          <w:lang w:eastAsia="zh-CN"/>
+        </w:rPr>
+        <w:t>галса</w:t>
+      </w:r>
+      <w:proofErr w:type="spellEnd"/>
+      <w:r>
+        <w:rPr>
+          <w:lang w:eastAsia="zh-CN"/>
+        </w:rPr>
+        <w:t>, достаточно мало, чтобы рассматривать все движение в неизменном направлении как равномерное.</w:t>
       </w:r>
     </w:p>
     <w:p>
@@ -3310,12 +3408,13 @@
     </w:p>
     <w:p>
       <w:pPr>
-        <w:ind w:left="567" w:firstLine="708"/>
+        <w:ind w:left="1275" w:firstLine="0"/>
         <w:rPr>
           <w:rFonts w:eastAsiaTheme="minorEastAsia"/>
           <w:lang w:eastAsia="zh-CN"/>
         </w:rPr>
       </w:pPr>
+      <w:proofErr w:type="gramStart"/>
       <w:r>
         <w:rPr>
           <w:lang w:eastAsia="zh-CN"/>
@@ -3336,7 +3435,15 @@
           <w:rFonts w:eastAsiaTheme="minorEastAsia"/>
           <w:lang w:eastAsia="zh-CN"/>
         </w:rPr>
-        <w:t xml:space="preserve"> – </w:t>
+        <w:t xml:space="preserve"> –</w:t>
+      </w:r>
+      <w:proofErr w:type="gramEnd"/>
+      <w:r>
+        <w:rPr>
+          <w:rFonts w:eastAsiaTheme="minorEastAsia"/>
+          <w:lang w:eastAsia="zh-CN"/>
+        </w:rPr>
+        <w:t xml:space="preserve"> </w:t>
       </w:r>
       <w:r>
         <w:rPr>
@@ -3414,6 +3521,7 @@
           <w:rFonts w:eastAsiaTheme="minorEastAsia"/>
           <w:lang w:eastAsia="zh-CN"/>
         </w:rPr>
+        <w:lastRenderedPageBreak/>
         <w:t>Попутно, он выполняет проверку на достижимость очередной точки назначения прямым курсом.</w:t>
       </w:r>
     </w:p>
@@ -3424,15 +3532,14 @@
           <w:lang w:val="ru-RU"/>
         </w:rPr>
       </w:pPr>
-      <w:bookmarkStart w:id="6" w:name="_Toc402495489"/>
+      <w:bookmarkStart w:id="5" w:name="_Toc403522467"/>
       <w:r>
         <w:rPr>
           <w:lang w:val="ru-RU"/>
         </w:rPr>
-        <w:lastRenderedPageBreak/>
         <w:t>Метод оптимизации курса</w:t>
       </w:r>
-      <w:bookmarkEnd w:id="6"/>
+      <w:bookmarkEnd w:id="5"/>
     </w:p>
     <w:p>
       <w:pPr>
@@ -3542,7 +3649,88 @@
         <w:rPr>
           <w:lang w:eastAsia="zh-CN"/>
         </w:rPr>
-        <w:t>Прежде всего вычислим время прямого пути от начальной до конечной точки, если это возможно. В дальнейшем будем сравнивать получаемые значения целевой функции с этим временем.</w:t>
+        <w:t>Прежде всего</w:t>
+      </w:r>
+      <w:r>
+        <w:rPr>
+          <w:lang w:eastAsia="zh-CN"/>
+        </w:rPr>
+        <w:t xml:space="preserve"> </w:t>
+      </w:r>
+      <w:r>
+        <w:rPr>
+          <w:lang w:eastAsia="zh-CN"/>
+        </w:rPr>
+        <w:t xml:space="preserve">примем начальную точку движения судна за оптимальную точку </w:t>
+      </w:r>
+      <w:proofErr w:type="gramStart"/>
+      <w:r>
+        <w:rPr>
+          <w:lang w:eastAsia="zh-CN"/>
+        </w:rPr>
+        <w:t xml:space="preserve">поворота </w:t>
+      </w:r>
+      <m:oMath>
+        <m:sSup>
+          <m:sSupPr>
+            <m:ctrlPr>
+              <w:rPr>
+                <w:rFonts w:ascii="Cambria Math" w:hAnsi="Cambria Math"/>
+                <w:i/>
+                <w:lang w:eastAsia="zh-CN"/>
+              </w:rPr>
+            </m:ctrlPr>
+          </m:sSupPr>
+          <m:e>
+            <m:r>
+              <w:rPr>
+                <w:rFonts w:ascii="Cambria Math" w:hAnsi="Cambria Math"/>
+                <w:lang w:eastAsia="zh-CN"/>
+              </w:rPr>
+              <m:t>X</m:t>
+            </m:r>
+          </m:e>
+          <m:sup>
+            <m:r>
+              <w:rPr>
+                <w:rFonts w:ascii="Cambria Math" w:hAnsi="Cambria Math"/>
+                <w:lang w:eastAsia="zh-CN"/>
+              </w:rPr>
+              <m:t>r</m:t>
+            </m:r>
+          </m:sup>
+        </m:sSup>
+      </m:oMath>
+      <w:r>
+        <w:rPr>
+          <w:lang w:eastAsia="zh-CN"/>
+        </w:rPr>
+        <w:t xml:space="preserve"> в</w:t>
+      </w:r>
+      <w:proofErr w:type="gramEnd"/>
+      <w:r>
+        <w:rPr>
+          <w:lang w:eastAsia="zh-CN"/>
+        </w:rPr>
+        <w:t xml:space="preserve"> первом приближении и</w:t>
+      </w:r>
+      <w:r>
+        <w:rPr>
+          <w:lang w:eastAsia="zh-CN"/>
+        </w:rPr>
+        <w:t xml:space="preserve"> вычислим </w:t>
+      </w:r>
+      <w:r>
+        <w:rPr>
+          <w:lang w:eastAsia="zh-CN"/>
+        </w:rPr>
+        <w:t>значение целевой функции для нее</w:t>
+      </w:r>
+      <w:r>
+        <w:rPr>
+          <w:lang w:eastAsia="zh-CN"/>
+        </w:rPr>
+        <w:t>, если это возможно. В дальнейшем будем сравнивать получаемые значения целевой функции с этим временем.</w:t>
       </w:r>
       <w:r>
         <w:rPr>
@@ -3582,7 +3770,14 @@
         <w:rPr>
           <w:lang w:eastAsia="zh-CN"/>
         </w:rPr>
-        <w:t>Выберем некоторое количество случайных точек</w:t>
+        <w:t xml:space="preserve">Выберем некоторое количество случайных </w:t>
+      </w:r>
+      <w:proofErr w:type="gramStart"/>
+      <w:r>
+        <w:rPr>
+          <w:lang w:eastAsia="zh-CN"/>
+        </w:rPr>
+        <w:t>точек</w:t>
       </w:r>
       <w:r>
         <w:rPr>
@@ -3642,7 +3837,14 @@
         <w:rPr>
           <w:lang w:eastAsia="zh-CN"/>
         </w:rPr>
-        <w:t xml:space="preserve"> на одном расстоянии</w:t>
+        <w:t xml:space="preserve"> на</w:t>
+      </w:r>
+      <w:proofErr w:type="gramEnd"/>
+      <w:r>
+        <w:rPr>
+          <w:lang w:eastAsia="zh-CN"/>
+        </w:rPr>
+        <w:t xml:space="preserve"> одном расстоянии</w:t>
       </w:r>
       <w:r>
         <w:rPr>
@@ -3685,13 +3887,7 @@
         <w:rPr>
           <w:lang w:eastAsia="zh-CN"/>
         </w:rPr>
-        <w:t xml:space="preserve"> от начальной точки движения</w:t>
-      </w:r>
-      <w:r>
-        <w:rPr>
-          <w:lang w:eastAsia="zh-CN"/>
-        </w:rPr>
-        <w:t xml:space="preserve"> </w:t>
+        <w:t xml:space="preserve"> от точки </w:t>
       </w:r>
       <m:oMath>
         <m:sSup>
@@ -4000,7 +4196,14 @@
         <w:rPr>
           <w:lang w:eastAsia="zh-CN"/>
         </w:rPr>
-        <w:t>Затем перейдем к одномерной оптимизации и найдем минимум целевой функции в направлении от начальной точки к выбранной в пункте 2</w:t>
+        <w:t xml:space="preserve">Затем перейдем к одномерной оптимизации и найдем минимум целевой функции в направлении от начальной точки к выбранной в пункте </w:t>
+      </w:r>
+      <w:proofErr w:type="gramStart"/>
+      <w:r>
+        <w:rPr>
+          <w:lang w:eastAsia="zh-CN"/>
+        </w:rPr>
+        <w:t>2</w:t>
       </w:r>
       <w:r>
         <w:rPr>
@@ -4240,6 +4443,37 @@
       </m:oMath>
       <w:r>
         <w:rPr>
+          <w:rFonts w:eastAsiaTheme="minorEastAsia"/>
+          <w:lang w:eastAsia="zh-CN"/>
+        </w:rPr>
+        <w:t>,</w:t>
+      </w:r>
+      <w:proofErr w:type="gramEnd"/>
+      <w:r>
+        <w:rPr>
+          <w:rFonts w:eastAsiaTheme="minorEastAsia"/>
+          <w:lang w:eastAsia="zh-CN"/>
+        </w:rPr>
+        <w:t xml:space="preserve"> где </w:t>
+      </w:r>
+      <m:oMath>
+        <m:r>
+          <w:rPr>
+            <w:rFonts w:ascii="Cambria Math" w:eastAsiaTheme="minorEastAsia" w:hAnsi="Cambria Math"/>
+            <w:lang w:eastAsia="zh-CN"/>
+          </w:rPr>
+          <m:t>λ</m:t>
+        </m:r>
+      </m:oMath>
+      <w:r>
+        <w:rPr>
+          <w:rFonts w:eastAsiaTheme="minorEastAsia"/>
+          <w:lang w:eastAsia="zh-CN"/>
+        </w:rPr>
+        <w:t xml:space="preserve"> – числовой коэффициент</w:t>
+      </w:r>
+      <w:r>
+        <w:rPr>
           <w:lang w:eastAsia="zh-CN"/>
         </w:rPr>
         <w:t>.</w:t>
@@ -4254,7 +4488,21 @@
         <w:rPr>
           <w:lang w:eastAsia="zh-CN"/>
         </w:rPr>
-        <w:t>метода одномерной оптимизации используется метод Паулла, который относится к методам квадратичной аппроксимации.</w:t>
+        <w:t xml:space="preserve">метода одномерной оптимизации используется метод </w:t>
+      </w:r>
+      <w:proofErr w:type="spellStart"/>
+      <w:r>
+        <w:rPr>
+          <w:lang w:eastAsia="zh-CN"/>
+        </w:rPr>
+        <w:t>Паулла</w:t>
+      </w:r>
+      <w:proofErr w:type="spellEnd"/>
+      <w:r>
+        <w:rPr>
+          <w:lang w:eastAsia="zh-CN"/>
+        </w:rPr>
+        <w:t>, который относится к методам квадратичной аппроксимации.</w:t>
       </w:r>
     </w:p>
     <w:p>
@@ -4477,7 +4725,14 @@
         <w:rPr>
           <w:lang w:eastAsia="zh-CN"/>
         </w:rPr>
-        <w:t>В результате работы алгоритма, описанного в предыдущем разделе, мы получаем траекторию, представляющую собой ломаную линию с одним поворотом. Во время решения задачи безусловной оптимизации курса были проведены испытания по рекурсивному дроблению получаемой траектории и оптимизации курса на получаемых отрезках ломаной, которые показали, что в таком случае траектория стремится к уже полученному пути с одним поворотом. Поэтому для безусловной оптимизации задачу можно считать решенной с допустимым приближением.</w:t>
+        <w:t xml:space="preserve">В результате работы алгоритма, описанного в предыдущем разделе, мы получаем траекторию, представляющую собой ломаную линию с одним поворотом. Во время решения задачи безусловной оптимизации курса были проведены испытания по рекурсивному дроблению получаемой траектории и оптимизации курса на получаемых отрезках ломаной, которые показали, что в таком случае траектория стремится к уже полученному пути с одним </w:t>
+      </w:r>
+      <w:r>
+        <w:rPr>
+          <w:lang w:eastAsia="zh-CN"/>
+        </w:rPr>
+        <w:lastRenderedPageBreak/>
+        <w:t>поворотом. Поэтому для безусловной оптимизации задачу можно считать решенной с допустимым приближением.</w:t>
       </w:r>
     </w:p>
     <w:p>
@@ -4487,15 +4742,14 @@
           <w:lang w:val="ru-RU"/>
         </w:rPr>
       </w:pPr>
-      <w:bookmarkStart w:id="7" w:name="_Toc402495490"/>
+      <w:bookmarkStart w:id="6" w:name="_Toc403522468"/>
       <w:r>
         <w:rPr>
           <w:lang w:val="ru-RU"/>
         </w:rPr>
-        <w:lastRenderedPageBreak/>
         <w:t>Обработка ограничений (обход препятствия)</w:t>
       </w:r>
-      <w:bookmarkEnd w:id="7"/>
+      <w:bookmarkEnd w:id="6"/>
     </w:p>
     <w:p>
       <w:pPr>
@@ -4584,7 +4838,7 @@
           <w:lang w:eastAsia="ru-RU"/>
         </w:rPr>
         <w:drawing>
-          <wp:inline distT="0" distB="0" distL="0" distR="0" wp14:anchorId="34AC1DDB" wp14:editId="4A022B7B">
+          <wp:inline distT="0" distB="0" distL="0" distR="0" wp14:anchorId="34AC1DDB" wp14:editId="2BD234F9">
             <wp:extent cx="3562350" cy="2799080"/>
             <wp:effectExtent l="0" t="0" r="0" b="1270"/>
             <wp:docPr id="24" name="Рисунок 3" descr="C:\Users\Василий\AppData\Local\Microsoft\Windows\INetCache\Content.Word\загруженное.jpg"/>
@@ -5245,30 +5499,30 @@
                         </w:rPr>
                         <m:t>'</m:t>
                       </m:r>
-                      <m:d>
-                        <m:dPr>
-                          <m:ctrlPr>
-                            <w:rPr>
-                              <w:rFonts w:ascii="Cambria Math" w:hAnsi="Cambria Math"/>
-                              <w:i/>
-                              <w:szCs w:val="28"/>
-                              <w:lang w:eastAsia="zh-CN"/>
-                            </w:rPr>
-                          </m:ctrlPr>
-                        </m:dPr>
-                        <m:e>
-                          <m:r>
-                            <w:rPr>
-                              <w:rFonts w:ascii="Cambria Math" w:hAnsi="Cambria Math"/>
-                              <w:szCs w:val="28"/>
-                              <w:lang w:eastAsia="zh-CN"/>
-                            </w:rPr>
-                            <m:t>x,y</m:t>
-                          </m:r>
-                        </m:e>
-                      </m:d>
                     </m:sup>
                   </m:sSup>
+                  <m:d>
+                    <m:dPr>
+                      <m:ctrlPr>
+                        <w:rPr>
+                          <w:rFonts w:ascii="Cambria Math" w:hAnsi="Cambria Math"/>
+                          <w:i/>
+                          <w:szCs w:val="28"/>
+                          <w:lang w:eastAsia="zh-CN"/>
+                        </w:rPr>
+                      </m:ctrlPr>
+                    </m:dPr>
+                    <m:e>
+                      <m:r>
+                        <w:rPr>
+                          <w:rFonts w:ascii="Cambria Math" w:hAnsi="Cambria Math"/>
+                          <w:szCs w:val="28"/>
+                          <w:lang w:eastAsia="zh-CN"/>
+                        </w:rPr>
+                        <m:t>x,y</m:t>
+                      </m:r>
+                    </m:e>
+                  </m:d>
                   <m:r>
                     <w:rPr>
                       <w:rFonts w:ascii="Cambria Math" w:hAnsi="Cambria Math"/>
@@ -5403,30 +5657,30 @@
                         </w:rPr>
                         <m:t>'</m:t>
                       </m:r>
-                      <m:d>
-                        <m:dPr>
-                          <m:ctrlPr>
-                            <w:rPr>
-                              <w:rFonts w:ascii="Cambria Math" w:hAnsi="Cambria Math"/>
-                              <w:i/>
-                              <w:szCs w:val="28"/>
-                              <w:lang w:eastAsia="zh-CN"/>
-                            </w:rPr>
-                          </m:ctrlPr>
-                        </m:dPr>
-                        <m:e>
-                          <m:r>
-                            <w:rPr>
-                              <w:rFonts w:ascii="Cambria Math" w:hAnsi="Cambria Math"/>
-                              <w:szCs w:val="28"/>
-                              <w:lang w:eastAsia="zh-CN"/>
-                            </w:rPr>
-                            <m:t>x,y</m:t>
-                          </m:r>
-                        </m:e>
-                      </m:d>
                     </m:sup>
                   </m:sSup>
+                  <m:d>
+                    <m:dPr>
+                      <m:ctrlPr>
+                        <w:rPr>
+                          <w:rFonts w:ascii="Cambria Math" w:hAnsi="Cambria Math"/>
+                          <w:i/>
+                          <w:szCs w:val="28"/>
+                          <w:lang w:eastAsia="zh-CN"/>
+                        </w:rPr>
+                      </m:ctrlPr>
+                    </m:dPr>
+                    <m:e>
+                      <m:r>
+                        <w:rPr>
+                          <w:rFonts w:ascii="Cambria Math" w:hAnsi="Cambria Math"/>
+                          <w:szCs w:val="28"/>
+                          <w:lang w:eastAsia="zh-CN"/>
+                        </w:rPr>
+                        <m:t>x,y</m:t>
+                      </m:r>
+                    </m:e>
+                  </m:d>
                   <m:r>
                     <w:rPr>
                       <w:rFonts w:ascii="Cambria Math" w:hAnsi="Cambria Math"/>
@@ -5481,7 +5735,16 @@
           <w:szCs w:val="28"/>
           <w:lang w:eastAsia="zh-CN"/>
         </w:rPr>
-        <w:t>ит через запретную зону, то для него рекурсивно повторно выполняется оптимизация курса до тех пор, пока все отрезки общей траектории будут лежать вне области препятствия. В результате, возможны следующие случаи:</w:t>
+        <w:t xml:space="preserve">ит через </w:t>
+      </w:r>
+      <w:r>
+        <w:rPr>
+          <w:rFonts w:eastAsiaTheme="minorEastAsia"/>
+          <w:szCs w:val="28"/>
+          <w:lang w:eastAsia="zh-CN"/>
+        </w:rPr>
+        <w:lastRenderedPageBreak/>
+        <w:t>запретную зону, то для него рекурсивно повторно выполняется оптимизация курса до тех пор, пока все отрезки общей траектории будут лежать вне области препятствия. В результате, возможны следующие случаи:</w:t>
       </w:r>
     </w:p>
     <w:p>
@@ -5502,7 +5765,6 @@
           <w:szCs w:val="28"/>
           <w:lang w:eastAsia="zh-CN"/>
         </w:rPr>
-        <w:lastRenderedPageBreak/>
         <w:t>На территории препятствия находится точка отправления или точка назначения – ошибочные входные данные;</w:t>
       </w:r>
     </w:p>
@@ -5583,11 +5845,107 @@
           <w:lang w:val="ru-RU"/>
         </w:rPr>
       </w:pPr>
-      <w:bookmarkStart w:id="8" w:name="_Toc402495491"/>
+      <w:bookmarkStart w:id="7" w:name="_Toc403522469"/>
       <w:r>
         <w:rPr>
           <w:lang w:val="ru-RU"/>
         </w:rPr>
+        <w:t>Средства реализации</w:t>
+      </w:r>
+      <w:bookmarkEnd w:id="7"/>
+    </w:p>
+    <w:p>
+      <w:pPr>
+        <w:rPr>
+          <w:lang w:eastAsia="zh-CN"/>
+        </w:rPr>
+      </w:pPr>
+      <w:r>
+        <w:rPr>
+          <w:lang w:eastAsia="zh-CN"/>
+        </w:rPr>
+        <w:t xml:space="preserve">Для выполнения требуемых расчетов была разработана программа на языке </w:t>
+      </w:r>
+      <w:r>
+        <w:rPr>
+          <w:lang w:val="en-US" w:eastAsia="zh-CN"/>
+        </w:rPr>
+        <w:t>C</w:t>
+      </w:r>
+      <w:r>
+        <w:rPr>
+          <w:lang w:eastAsia="zh-CN"/>
+        </w:rPr>
+        <w:t xml:space="preserve">++ </w:t>
+      </w:r>
+      <w:r>
+        <w:rPr>
+          <w:lang w:eastAsia="zh-CN"/>
+        </w:rPr>
+        <w:t xml:space="preserve">с использованием библиотек </w:t>
+      </w:r>
+      <w:proofErr w:type="spellStart"/>
+      <w:r>
+        <w:rPr>
+          <w:lang w:val="en-US" w:eastAsia="zh-CN"/>
+        </w:rPr>
+        <w:t>Qt</w:t>
+      </w:r>
+      <w:proofErr w:type="spellEnd"/>
+      <w:r>
+        <w:rPr>
+          <w:lang w:eastAsia="zh-CN"/>
+        </w:rPr>
+        <w:t xml:space="preserve">. </w:t>
+      </w:r>
+      <w:r>
+        <w:rPr>
+          <w:lang w:eastAsia="zh-CN"/>
+        </w:rPr>
+        <w:t xml:space="preserve">Для визуализации результатов была использована открытая программа </w:t>
+      </w:r>
+      <w:proofErr w:type="spellStart"/>
+      <w:r>
+        <w:rPr>
+          <w:lang w:val="en-US" w:eastAsia="zh-CN"/>
+        </w:rPr>
+        <w:t>Gnuplot</w:t>
+      </w:r>
+      <w:proofErr w:type="spellEnd"/>
+      <w:r>
+        <w:rPr>
+          <w:lang w:val="en-US" w:eastAsia="zh-CN"/>
+        </w:rPr>
+        <w:t>.</w:t>
+      </w:r>
+    </w:p>
+    <w:p>
+      <w:pPr>
+        <w:pStyle w:val="1"/>
+        <w:rPr>
+          <w:lang w:val="ru-RU"/>
+        </w:rPr>
+      </w:pPr>
+      <w:r>
+        <w:rPr>
+          <w:lang w:val="ru-RU"/>
+        </w:rPr>
+        <w:br w:type="page"/>
+      </w:r>
+    </w:p>
+    <w:p>
+      <w:pPr>
+        <w:pStyle w:val="1"/>
+        <w:rPr>
+          <w:lang w:val="ru-RU"/>
+        </w:rPr>
+      </w:pPr>
+      <w:bookmarkStart w:id="8" w:name="_Toc403522470"/>
+      <w:r>
+        <w:rPr>
+          <w:lang w:val="ru-RU"/>
+        </w:rPr>
+        <w:lastRenderedPageBreak/>
         <w:t>Результаты работы алгоритма</w:t>
       </w:r>
       <w:bookmarkEnd w:id="8"/>
@@ -5822,6 +6180,12 @@
           <w:lang w:eastAsia="zh-CN"/>
         </w:rPr>
         <w:t>етер дует под слишком</w:t>
+      </w:r>
+      <w:r>
+        <w:rPr>
+          <w:lang w:eastAsia="zh-CN"/>
+        </w:rPr>
+        <w:t xml:space="preserve"> острым</w:t>
       </w:r>
       <w:r>
         <w:rPr>
@@ -6277,8 +6641,28 @@
           <w:i/>
           <w:lang w:eastAsia="zh-CN"/>
         </w:rPr>
-        <w:t>Рисунок 6</w:t>
-      </w:r>
+        <w:t>Р</w:t>
+      </w:r>
+      <w:bookmarkStart w:id="9" w:name="_GoBack"/>
+      <w:bookmarkEnd w:id="9"/>
+      <w:r>
+        <w:rPr>
+          <w:i/>
+          <w:lang w:eastAsia="zh-CN"/>
+        </w:rPr>
+        <w:t>исунок 6</w:t>
+      </w:r>
+    </w:p>
+    <w:p>
+      <w:pPr>
+        <w:pStyle w:val="a3"/>
+        <w:ind w:left="927" w:firstLine="0"/>
+        <w:jc w:val="center"/>
+        <w:rPr>
+          <w:i/>
+          <w:lang w:eastAsia="zh-CN"/>
+        </w:rPr>
+      </w:pPr>
     </w:p>
     <w:p>
       <w:pPr>
@@ -6295,7 +6679,6 @@
         <w:rPr>
           <w:lang w:eastAsia="zh-CN"/>
         </w:rPr>
-        <w:lastRenderedPageBreak/>
         <w:t xml:space="preserve">Ограничение присутствует на карте, но оптимальный курс, построенные для безусловной задачи, не проходит через него, поэтому не корректируется (рис. </w:t>
       </w:r>
       <w:r>
@@ -6519,6 +6902,7 @@
           <w:i/>
           <w:lang w:eastAsia="zh-CN"/>
         </w:rPr>
+        <w:lastRenderedPageBreak/>
         <w:t>Рисунок 8</w:t>
       </w:r>
     </w:p>
@@ -6538,7 +6922,6 @@
         <w:rPr>
           <w:lang w:eastAsia="zh-CN"/>
         </w:rPr>
-        <w:lastRenderedPageBreak/>
         <w:t>Судно огибает обширное препя</w:t>
       </w:r>
       <w:r>
@@ -6649,14 +7032,14 @@
           <w:lang w:val="ru-RU"/>
         </w:rPr>
       </w:pPr>
-      <w:bookmarkStart w:id="9" w:name="_Toc402495492"/>
+      <w:bookmarkStart w:id="10" w:name="_Toc403522471"/>
       <w:r>
         <w:rPr>
           <w:lang w:val="ru-RU"/>
         </w:rPr>
         <w:t>Заключение</w:t>
       </w:r>
-      <w:bookmarkEnd w:id="9"/>
+      <w:bookmarkEnd w:id="10"/>
     </w:p>
     <w:p>
       <w:pPr>
@@ -6676,24 +7059,54 @@
         </w:rPr>
         <w:t xml:space="preserve"> – построенные курсы достаточно точно соответствуют курсам, которые прокладываются на практике, что свидетельствует о допустимости принятых упрощений в рамках данной постановки задачи.</w:t>
       </w:r>
-    </w:p>
-    <w:p>
-      <w:pPr>
-        <w:rPr>
-          <w:lang w:eastAsia="zh-CN"/>
-        </w:rPr>
-      </w:pPr>
+      <w:r>
+        <w:rPr>
+          <w:lang w:eastAsia="zh-CN"/>
+        </w:rPr>
+        <w:t xml:space="preserve"> Разработанные на языке </w:t>
+      </w:r>
+      <w:r>
+        <w:rPr>
+          <w:lang w:val="en-US" w:eastAsia="zh-CN"/>
+        </w:rPr>
+        <w:t>C</w:t>
+      </w:r>
+      <w:r>
+        <w:rPr>
+          <w:lang w:eastAsia="zh-CN"/>
+        </w:rPr>
+        <w:t xml:space="preserve">++ </w:t>
+      </w:r>
+      <w:r>
+        <w:rPr>
+          <w:lang w:eastAsia="zh-CN"/>
+        </w:rPr>
+        <w:t>классы могут стать основой для дальнейших работ, в данной предметной области.</w:t>
+      </w:r>
+      <w:r>
+        <w:br w:type="page"/>
+      </w:r>
     </w:p>
     <w:p>
       <w:pPr>
         <w:pStyle w:val="1"/>
       </w:pPr>
-      <w:bookmarkStart w:id="10" w:name="_Toc402495493"/>
+      <w:bookmarkStart w:id="11" w:name="_Toc403522472"/>
+      <w:proofErr w:type="spellStart"/>
       <w:r>
         <w:lastRenderedPageBreak/>
-        <w:t>Использованные источники</w:t>
-      </w:r>
-      <w:bookmarkEnd w:id="10"/>
+        <w:t>Использованные</w:t>
+      </w:r>
+      <w:proofErr w:type="spellEnd"/>
+      <w:r>
+        <w:t xml:space="preserve"> </w:t>
+      </w:r>
+      <w:proofErr w:type="spellStart"/>
+      <w:r>
+        <w:t>источники</w:t>
+      </w:r>
+      <w:bookmarkEnd w:id="11"/>
+      <w:proofErr w:type="spellEnd"/>
     </w:p>
     <w:p>
       <w:pPr>
@@ -6705,7 +7118,15 @@
         <w:jc w:val="left"/>
       </w:pPr>
       <w:r>
-        <w:t>Леонтьев Е. П. «Школа яхтейного капитана», М. «Физкультура и спорт», 1983</w:t>
+        <w:t xml:space="preserve">Леонтьев Е. П. «Школа </w:t>
+      </w:r>
+      <w:proofErr w:type="spellStart"/>
+      <w:r>
+        <w:t>яхтейного</w:t>
+      </w:r>
+      <w:proofErr w:type="spellEnd"/>
+      <w:r>
+        <w:t xml:space="preserve"> капитана», М. «Физкультура и спорт», 1983</w:t>
       </w:r>
     </w:p>
     <w:p>
@@ -6725,7 +7146,15 @@
         </w:rPr>
       </w:pPr>
       <w:r>
-        <w:t xml:space="preserve">В.Н. Белоозеров. </w:t>
+        <w:t xml:space="preserve">В.Н. </w:t>
+      </w:r>
+      <w:proofErr w:type="spellStart"/>
+      <w:r>
+        <w:t>Белоозеров</w:t>
+      </w:r>
+      <w:proofErr w:type="spellEnd"/>
+      <w:r>
+        <w:t xml:space="preserve">. </w:t>
       </w:r>
       <w:hyperlink r:id="rId17" w:tgtFrame="_blank" w:history="1">
         <w:r>
@@ -6895,7 +7324,7 @@
           <w:rPr>
             <w:noProof/>
           </w:rPr>
-          <w:t>5</w:t>
+          <w:t>11</w:t>
         </w:r>
         <w:r>
           <w:fldChar w:fldCharType="end"/>
@@ -10302,7 +10731,7 @@
 </file>
 
 <file path=customXml/itemProps1.xml><?xml version="1.0" encoding="utf-8"?>
-<ds:datastoreItem xmlns:ds="http://schemas.openxmlformats.org/officeDocument/2006/customXml" ds:itemID="{70F4AE08-F5CC-4116-856A-C5DF8F4355DA}">
+<ds:datastoreItem xmlns:ds="http://schemas.openxmlformats.org/officeDocument/2006/customXml" ds:itemID="{7CF69F2E-671E-42C2-9E4E-38B055B02644}">
   <ds:schemaRefs>
     <ds:schemaRef ds:uri="http://schemas.openxmlformats.org/officeDocument/2006/bibliography"/>
   </ds:schemaRefs>
